--- a/Tekhnicheskoe_zadanie.docx
+++ b/Tekhnicheskoe_zadanie.docx
@@ -420,7 +420,25 @@
           <w:sz w:val="24"/>
           <w:szCs w:val="24"/>
         </w:rPr>
-        <w:t xml:space="preserve">Исполнители Петров Р.А, </w:t>
+        <w:t xml:space="preserve">Исполнители Петров </w:t>
+      </w:r>
+      <w:proofErr w:type="gramStart"/>
+      <w:r>
+        <w:rPr>
+          <w:rFonts w:ascii="Times New Roman" w:eastAsia="Calibri" w:hAnsi="Times New Roman" w:cs="Times New Roman"/>
+          <w:sz w:val="24"/>
+          <w:szCs w:val="24"/>
+        </w:rPr>
+        <w:t>Р.А</w:t>
+      </w:r>
+      <w:proofErr w:type="gramEnd"/>
+      <w:r>
+        <w:rPr>
+          <w:rFonts w:ascii="Times New Roman" w:eastAsia="Calibri" w:hAnsi="Times New Roman" w:cs="Times New Roman"/>
+          <w:sz w:val="24"/>
+          <w:szCs w:val="24"/>
+        </w:rPr>
+        <w:t xml:space="preserve">, </w:t>
       </w:r>
       <w:proofErr w:type="spellStart"/>
       <w:r>
@@ -555,6 +573,34 @@
     </w:p>
     <w:p>
       <w:pPr>
+        <w:pStyle w:val="10"/>
+        <w:numPr>
+          <w:ilvl w:val="0"/>
+          <w:numId w:val="0"/>
+        </w:numPr>
+        <w:jc w:val="center"/>
+        <w:rPr>
+          <w:rFonts w:ascii="Times New Roman" w:hAnsi="Times New Roman" w:cs="Times New Roman"/>
+          <w:b/>
+          <w:bCs/>
+          <w:color w:val="auto"/>
+        </w:rPr>
+      </w:pPr>
+      <w:bookmarkStart w:id="2" w:name="_Toc67484819"/>
+      <w:r>
+        <w:rPr>
+          <w:rFonts w:ascii="Times New Roman" w:hAnsi="Times New Roman" w:cs="Times New Roman"/>
+          <w:b/>
+          <w:bCs/>
+          <w:color w:val="auto"/>
+        </w:rPr>
+        <w:lastRenderedPageBreak/>
+        <w:t>Содержание</w:t>
+      </w:r>
+      <w:bookmarkEnd w:id="2"/>
+    </w:p>
+    <w:p>
+      <w:pPr>
         <w:pStyle w:val="12"/>
         <w:rPr>
           <w:rFonts w:eastAsiaTheme="minorEastAsia"/>
@@ -568,7 +614,6 @@
           <w:sz w:val="24"/>
           <w:szCs w:val="24"/>
         </w:rPr>
-        <w:lastRenderedPageBreak/>
         <w:fldChar w:fldCharType="begin"/>
       </w:r>
       <w:r>
@@ -587,7 +632,7 @@
         </w:rPr>
         <w:fldChar w:fldCharType="separate"/>
       </w:r>
-      <w:hyperlink w:anchor="_Toc67347310" w:history="1">
+      <w:hyperlink w:anchor="_Toc67484819" w:history="1">
         <w:r>
           <w:rPr>
             <w:rStyle w:val="a7"/>
@@ -596,16 +641,68 @@
             <w:bCs/>
             <w:noProof/>
           </w:rPr>
-          <w:t>1.</w:t>
-        </w:r>
-        <w:r>
-          <w:rPr>
-            <w:rFonts w:eastAsiaTheme="minorEastAsia"/>
-            <w:noProof/>
-            <w:lang w:eastAsia="ru-RU"/>
+          <w:t>Содержание</w:t>
+        </w:r>
+        <w:r>
+          <w:rPr>
+            <w:noProof/>
+            <w:webHidden/>
           </w:rPr>
           <w:tab/>
         </w:r>
+        <w:r>
+          <w:rPr>
+            <w:noProof/>
+            <w:webHidden/>
+          </w:rPr>
+          <w:fldChar w:fldCharType="begin"/>
+        </w:r>
+        <w:r>
+          <w:rPr>
+            <w:noProof/>
+            <w:webHidden/>
+          </w:rPr>
+          <w:instrText xml:space="preserve"> PAGEREF _Toc67484819 \h </w:instrText>
+        </w:r>
+        <w:r>
+          <w:rPr>
+            <w:noProof/>
+            <w:webHidden/>
+          </w:rPr>
+        </w:r>
+        <w:r>
+          <w:rPr>
+            <w:noProof/>
+            <w:webHidden/>
+          </w:rPr>
+          <w:fldChar w:fldCharType="separate"/>
+        </w:r>
+        <w:r>
+          <w:rPr>
+            <w:noProof/>
+            <w:webHidden/>
+          </w:rPr>
+          <w:t>2</w:t>
+        </w:r>
+        <w:r>
+          <w:rPr>
+            <w:noProof/>
+            <w:webHidden/>
+          </w:rPr>
+          <w:fldChar w:fldCharType="end"/>
+        </w:r>
+      </w:hyperlink>
+    </w:p>
+    <w:p>
+      <w:pPr>
+        <w:pStyle w:val="12"/>
+        <w:rPr>
+          <w:rFonts w:eastAsiaTheme="minorEastAsia"/>
+          <w:noProof/>
+          <w:lang w:eastAsia="ru-RU"/>
+        </w:rPr>
+      </w:pPr>
+      <w:hyperlink w:anchor="_Toc67484820" w:history="1">
         <w:r>
           <w:rPr>
             <w:rStyle w:val="a7"/>
@@ -614,6 +711,24 @@
             <w:bCs/>
             <w:noProof/>
           </w:rPr>
+          <w:t>1.</w:t>
+        </w:r>
+        <w:r>
+          <w:rPr>
+            <w:rFonts w:eastAsiaTheme="minorEastAsia"/>
+            <w:noProof/>
+            <w:lang w:eastAsia="ru-RU"/>
+          </w:rPr>
+          <w:tab/>
+        </w:r>
+        <w:r>
+          <w:rPr>
+            <w:rStyle w:val="a7"/>
+            <w:rFonts w:ascii="Times New Roman" w:hAnsi="Times New Roman" w:cs="Times New Roman"/>
+            <w:b/>
+            <w:bCs/>
+            <w:noProof/>
+          </w:rPr>
           <w:t>Глоссарий</w:t>
         </w:r>
         <w:r>
@@ -635,7 +750,7 @@
             <w:noProof/>
             <w:webHidden/>
           </w:rPr>
-          <w:instrText xml:space="preserve"> PAGEREF _Toc67347310 \h </w:instrText>
+          <w:instrText xml:space="preserve"> PAGEREF _Toc67484820 \h </w:instrText>
         </w:r>
         <w:r>
           <w:rPr>
@@ -675,7 +790,7 @@
           <w:lang w:eastAsia="ru-RU"/>
         </w:rPr>
       </w:pPr>
-      <w:hyperlink w:anchor="_Toc67347311" w:history="1">
+      <w:hyperlink w:anchor="_Toc67484821" w:history="1">
         <w:r>
           <w:rPr>
             <w:rStyle w:val="a7"/>
@@ -723,7 +838,7 @@
             <w:noProof/>
             <w:webHidden/>
           </w:rPr>
-          <w:instrText xml:space="preserve"> PAGEREF _Toc67347311 \h </w:instrText>
+          <w:instrText xml:space="preserve"> PAGEREF _Toc67484821 \h </w:instrText>
         </w:r>
         <w:r>
           <w:rPr>
@@ -764,7 +879,7 @@
           <w:lang w:eastAsia="ru-RU"/>
         </w:rPr>
       </w:pPr>
-      <w:hyperlink w:anchor="_Toc67347312" w:history="1">
+      <w:hyperlink w:anchor="_Toc67484822" w:history="1">
         <w:r>
           <w:rPr>
             <w:rStyle w:val="a7"/>
@@ -802,7 +917,7 @@
           <w:rPr>
             <w:webHidden/>
           </w:rPr>
-          <w:instrText xml:space="preserve"> PAGEREF _Toc67347312 \h </w:instrText>
+          <w:instrText xml:space="preserve"> PAGEREF _Toc67484822 \h </w:instrText>
         </w:r>
         <w:r>
           <w:rPr>
@@ -839,7 +954,7 @@
           <w:lang w:eastAsia="ru-RU"/>
         </w:rPr>
       </w:pPr>
-      <w:hyperlink w:anchor="_Toc67347313" w:history="1">
+      <w:hyperlink w:anchor="_Toc67484823" w:history="1">
         <w:r>
           <w:rPr>
             <w:rStyle w:val="a7"/>
@@ -877,7 +992,7 @@
           <w:rPr>
             <w:webHidden/>
           </w:rPr>
-          <w:instrText xml:space="preserve"> PAGEREF _Toc67347313 \h </w:instrText>
+          <w:instrText xml:space="preserve"> PAGEREF _Toc67484823 \h </w:instrText>
         </w:r>
         <w:r>
           <w:rPr>
@@ -914,7 +1029,7 @@
           <w:lang w:eastAsia="ru-RU"/>
         </w:rPr>
       </w:pPr>
-      <w:hyperlink w:anchor="_Toc67347314" w:history="1">
+      <w:hyperlink w:anchor="_Toc67484824" w:history="1">
         <w:r>
           <w:rPr>
             <w:rStyle w:val="a7"/>
@@ -952,7 +1067,7 @@
           <w:rPr>
             <w:webHidden/>
           </w:rPr>
-          <w:instrText xml:space="preserve"> PAGEREF _Toc67347314 \h </w:instrText>
+          <w:instrText xml:space="preserve"> PAGEREF _Toc67484824 \h </w:instrText>
         </w:r>
         <w:r>
           <w:rPr>
@@ -989,7 +1104,7 @@
           <w:lang w:eastAsia="ru-RU"/>
         </w:rPr>
       </w:pPr>
-      <w:hyperlink w:anchor="_Toc67347315" w:history="1">
+      <w:hyperlink w:anchor="_Toc67484825" w:history="1">
         <w:r>
           <w:rPr>
             <w:rStyle w:val="a7"/>
@@ -1027,7 +1142,7 @@
           <w:rPr>
             <w:webHidden/>
           </w:rPr>
-          <w:instrText xml:space="preserve"> PAGEREF _Toc67347315 \h </w:instrText>
+          <w:instrText xml:space="preserve"> PAGEREF _Toc67484825 \h </w:instrText>
         </w:r>
         <w:r>
           <w:rPr>
@@ -1064,7 +1179,7 @@
           <w:lang w:eastAsia="ru-RU"/>
         </w:rPr>
       </w:pPr>
-      <w:hyperlink w:anchor="_Toc67347316" w:history="1">
+      <w:hyperlink w:anchor="_Toc67484826" w:history="1">
         <w:r>
           <w:rPr>
             <w:rStyle w:val="a7"/>
@@ -1103,7 +1218,7 @@
           <w:rPr>
             <w:webHidden/>
           </w:rPr>
-          <w:instrText xml:space="preserve"> PAGEREF _Toc67347316 \h </w:instrText>
+          <w:instrText xml:space="preserve"> PAGEREF _Toc67484826 \h </w:instrText>
         </w:r>
         <w:r>
           <w:rPr>
@@ -1140,7 +1255,7 @@
           <w:lang w:eastAsia="ru-RU"/>
         </w:rPr>
       </w:pPr>
-      <w:hyperlink w:anchor="_Toc67347317" w:history="1">
+      <w:hyperlink w:anchor="_Toc67484827" w:history="1">
         <w:r>
           <w:rPr>
             <w:rStyle w:val="a7"/>
@@ -1178,7 +1293,7 @@
           <w:rPr>
             <w:webHidden/>
           </w:rPr>
-          <w:instrText xml:space="preserve"> PAGEREF _Toc67347317 \h </w:instrText>
+          <w:instrText xml:space="preserve"> PAGEREF _Toc67484827 \h </w:instrText>
         </w:r>
         <w:r>
           <w:rPr>
@@ -1214,7 +1329,7 @@
           <w:lang w:eastAsia="ru-RU"/>
         </w:rPr>
       </w:pPr>
-      <w:hyperlink w:anchor="_Toc67347318" w:history="1">
+      <w:hyperlink w:anchor="_Toc67484828" w:history="1">
         <w:r>
           <w:rPr>
             <w:rStyle w:val="a7"/>
@@ -1262,7 +1377,7 @@
             <w:noProof/>
             <w:webHidden/>
           </w:rPr>
-          <w:instrText xml:space="preserve"> PAGEREF _Toc67347318 \h </w:instrText>
+          <w:instrText xml:space="preserve"> PAGEREF _Toc67484828 \h </w:instrText>
         </w:r>
         <w:r>
           <w:rPr>
@@ -1303,7 +1418,7 @@
           <w:lang w:eastAsia="ru-RU"/>
         </w:rPr>
       </w:pPr>
-      <w:hyperlink w:anchor="_Toc67347319" w:history="1">
+      <w:hyperlink w:anchor="_Toc67484829" w:history="1">
         <w:r>
           <w:rPr>
             <w:rStyle w:val="a7"/>
@@ -1343,7 +1458,7 @@
           <w:rPr>
             <w:webHidden/>
           </w:rPr>
-          <w:instrText xml:space="preserve"> PAGEREF _Toc67347319 \h </w:instrText>
+          <w:instrText xml:space="preserve"> PAGEREF _Toc67484829 \h </w:instrText>
         </w:r>
         <w:r>
           <w:rPr>
@@ -1380,7 +1495,7 @@
           <w:lang w:eastAsia="ru-RU"/>
         </w:rPr>
       </w:pPr>
-      <w:hyperlink w:anchor="_Toc67347320" w:history="1">
+      <w:hyperlink w:anchor="_Toc67484830" w:history="1">
         <w:r>
           <w:rPr>
             <w:rStyle w:val="a7"/>
@@ -1419,7 +1534,7 @@
           <w:rPr>
             <w:webHidden/>
           </w:rPr>
-          <w:instrText xml:space="preserve"> PAGEREF _Toc67347320 \h </w:instrText>
+          <w:instrText xml:space="preserve"> PAGEREF _Toc67484830 \h </w:instrText>
         </w:r>
         <w:r>
           <w:rPr>
@@ -1455,7 +1570,7 @@
           <w:lang w:eastAsia="ru-RU"/>
         </w:rPr>
       </w:pPr>
-      <w:hyperlink w:anchor="_Toc67347321" w:history="1">
+      <w:hyperlink w:anchor="_Toc67484831" w:history="1">
         <w:r>
           <w:rPr>
             <w:rStyle w:val="a7"/>
@@ -1503,7 +1618,7 @@
             <w:noProof/>
             <w:webHidden/>
           </w:rPr>
-          <w:instrText xml:space="preserve"> PAGEREF _Toc67347321 \h </w:instrText>
+          <w:instrText xml:space="preserve"> PAGEREF _Toc67484831 \h </w:instrText>
         </w:r>
         <w:r>
           <w:rPr>
@@ -1544,7 +1659,7 @@
           <w:lang w:eastAsia="ru-RU"/>
         </w:rPr>
       </w:pPr>
-      <w:hyperlink w:anchor="_Toc67347322" w:history="1">
+      <w:hyperlink w:anchor="_Toc67484832" w:history="1">
         <w:r>
           <w:rPr>
             <w:rStyle w:val="a7"/>
@@ -1582,7 +1697,7 @@
           <w:rPr>
             <w:webHidden/>
           </w:rPr>
-          <w:instrText xml:space="preserve"> PAGEREF _Toc67347322 \h </w:instrText>
+          <w:instrText xml:space="preserve"> PAGEREF _Toc67484832 \h </w:instrText>
         </w:r>
         <w:r>
           <w:rPr>
@@ -1622,7 +1737,7 @@
           <w:lang w:eastAsia="ru-RU"/>
         </w:rPr>
       </w:pPr>
-      <w:hyperlink w:anchor="_Toc67347323" w:history="1">
+      <w:hyperlink w:anchor="_Toc67484833" w:history="1">
         <w:r>
           <w:rPr>
             <w:rStyle w:val="a7"/>
@@ -1670,7 +1785,7 @@
             <w:noProof/>
             <w:webHidden/>
           </w:rPr>
-          <w:instrText xml:space="preserve"> PAGEREF _Toc67347323 \h </w:instrText>
+          <w:instrText xml:space="preserve"> PAGEREF _Toc67484833 \h </w:instrText>
         </w:r>
         <w:r>
           <w:rPr>
@@ -1714,7 +1829,97 @@
           <w:lang w:eastAsia="ru-RU"/>
         </w:rPr>
       </w:pPr>
-      <w:hyperlink w:anchor="_Toc67347324" w:history="1">
+      <w:hyperlink w:anchor="_Toc67484834" w:history="1">
+        <w:r>
+          <w:rPr>
+            <w:rStyle w:val="a7"/>
+            <w:rFonts w:ascii="Times New Roman" w:eastAsia="Times New Roman" w:hAnsi="Times New Roman" w:cs="Times New Roman"/>
+            <w:b/>
+            <w:noProof/>
+          </w:rPr>
+          <w:t>4.1.2.</w:t>
+        </w:r>
+        <w:r>
+          <w:rPr>
+            <w:rFonts w:eastAsiaTheme="minorEastAsia"/>
+            <w:noProof/>
+            <w:lang w:eastAsia="ru-RU"/>
+          </w:rPr>
+          <w:tab/>
+        </w:r>
+        <w:r>
+          <w:rPr>
+            <w:rStyle w:val="a7"/>
+            <w:rFonts w:ascii="Times New Roman" w:eastAsia="Times New Roman" w:hAnsi="Times New Roman" w:cs="Times New Roman"/>
+            <w:b/>
+            <w:noProof/>
+          </w:rPr>
+          <w:t>Требования к патентной чистоте</w:t>
+        </w:r>
+        <w:r>
+          <w:rPr>
+            <w:noProof/>
+            <w:webHidden/>
+          </w:rPr>
+          <w:tab/>
+        </w:r>
+        <w:r>
+          <w:rPr>
+            <w:noProof/>
+            <w:webHidden/>
+          </w:rPr>
+          <w:fldChar w:fldCharType="begin"/>
+        </w:r>
+        <w:r>
+          <w:rPr>
+            <w:noProof/>
+            <w:webHidden/>
+          </w:rPr>
+          <w:instrText xml:space="preserve"> PAGEREF _Toc67484834 \h </w:instrText>
+        </w:r>
+        <w:r>
+          <w:rPr>
+            <w:noProof/>
+            <w:webHidden/>
+          </w:rPr>
+        </w:r>
+        <w:r>
+          <w:rPr>
+            <w:noProof/>
+            <w:webHidden/>
+          </w:rPr>
+          <w:fldChar w:fldCharType="separate"/>
+        </w:r>
+        <w:r>
+          <w:rPr>
+            <w:noProof/>
+            <w:webHidden/>
+          </w:rPr>
+          <w:t>8</w:t>
+        </w:r>
+        <w:r>
+          <w:rPr>
+            <w:noProof/>
+            <w:webHidden/>
+          </w:rPr>
+          <w:fldChar w:fldCharType="end"/>
+        </w:r>
+      </w:hyperlink>
+    </w:p>
+    <w:p>
+      <w:pPr>
+        <w:pStyle w:val="32"/>
+        <w:tabs>
+          <w:tab w:val="left" w:pos="1320"/>
+          <w:tab w:val="right" w:leader="dot" w:pos="9344"/>
+        </w:tabs>
+        <w:rPr>
+          <w:rFonts w:eastAsiaTheme="minorEastAsia"/>
+          <w:noProof/>
+          <w:lang w:eastAsia="ru-RU"/>
+        </w:rPr>
+      </w:pPr>
+      <w:hyperlink w:anchor="_Toc67484835" w:history="1">
         <w:r>
           <w:rPr>
             <w:rStyle w:val="a7"/>
@@ -1723,7 +1928,7 @@
             <w:bCs/>
             <w:noProof/>
           </w:rPr>
-          <w:t>4.1.2.</w:t>
+          <w:t>4.1.3.</w:t>
         </w:r>
         <w:r>
           <w:rPr>
@@ -1762,7 +1967,7 @@
             <w:noProof/>
             <w:webHidden/>
           </w:rPr>
-          <w:instrText xml:space="preserve"> PAGEREF _Toc67347324 \h </w:instrText>
+          <w:instrText xml:space="preserve"> PAGEREF _Toc67484835 \h </w:instrText>
         </w:r>
         <w:r>
           <w:rPr>
@@ -1795,26 +2000,32 @@
     </w:p>
     <w:p>
       <w:pPr>
-        <w:pStyle w:val="22"/>
-        <w:rPr>
-          <w:rFonts w:asciiTheme="minorHAnsi" w:eastAsiaTheme="minorEastAsia" w:hAnsiTheme="minorHAnsi" w:cstheme="minorBidi"/>
-          <w:b w:val="0"/>
-          <w:bCs w:val="0"/>
+        <w:pStyle w:val="32"/>
+        <w:tabs>
+          <w:tab w:val="left" w:pos="1320"/>
+          <w:tab w:val="right" w:leader="dot" w:pos="9344"/>
+        </w:tabs>
+        <w:rPr>
+          <w:rFonts w:eastAsiaTheme="minorEastAsia"/>
+          <w:noProof/>
           <w:lang w:eastAsia="ru-RU"/>
         </w:rPr>
       </w:pPr>
-      <w:hyperlink w:anchor="_Toc67347325" w:history="1">
+      <w:hyperlink w:anchor="_Toc67484836" w:history="1">
         <w:r>
           <w:rPr>
             <w:rStyle w:val="a7"/>
-          </w:rPr>
-          <w:t>4.2.</w:t>
-        </w:r>
-        <w:r>
-          <w:rPr>
-            <w:rFonts w:asciiTheme="minorHAnsi" w:eastAsiaTheme="minorEastAsia" w:hAnsiTheme="minorHAnsi" w:cstheme="minorBidi"/>
-            <w:b w:val="0"/>
-            <w:bCs w:val="0"/>
+            <w:rFonts w:ascii="Times New Roman" w:eastAsia="Times New Roman" w:hAnsi="Times New Roman" w:cs="Times New Roman"/>
+            <w:b/>
+            <w:bCs/>
+            <w:noProof/>
+          </w:rPr>
+          <w:t>4.1.4.</w:t>
+        </w:r>
+        <w:r>
+          <w:rPr>
+            <w:rFonts w:eastAsiaTheme="minorEastAsia"/>
+            <w:noProof/>
             <w:lang w:eastAsia="ru-RU"/>
           </w:rPr>
           <w:tab/>
@@ -1822,197 +2033,57 @@
         <w:r>
           <w:rPr>
             <w:rStyle w:val="a7"/>
-            <w:rFonts w:eastAsia="Times New Roman"/>
-          </w:rPr>
-          <w:t>Функциональные требования</w:t>
-        </w:r>
-        <w:r>
-          <w:rPr>
+            <w:rFonts w:ascii="Times New Roman" w:eastAsia="Times New Roman" w:hAnsi="Times New Roman" w:cs="Times New Roman"/>
+            <w:b/>
+            <w:bCs/>
+            <w:noProof/>
+          </w:rPr>
+          <w:t>Требования к тестированию приложения</w:t>
+        </w:r>
+        <w:r>
+          <w:rPr>
+            <w:noProof/>
             <w:webHidden/>
           </w:rPr>
           <w:tab/>
         </w:r>
         <w:r>
           <w:rPr>
+            <w:noProof/>
             <w:webHidden/>
           </w:rPr>
           <w:fldChar w:fldCharType="begin"/>
         </w:r>
         <w:r>
           <w:rPr>
-            <w:webHidden/>
-          </w:rPr>
-          <w:instrText xml:space="preserve"> PAGEREF _Toc67347325 \h </w:instrText>
-        </w:r>
-        <w:r>
-          <w:rPr>
-            <w:webHidden/>
-          </w:rPr>
-        </w:r>
-        <w:r>
-          <w:rPr>
+            <w:noProof/>
+            <w:webHidden/>
+          </w:rPr>
+          <w:instrText xml:space="preserve"> PAGEREF _Toc67484836 \h </w:instrText>
+        </w:r>
+        <w:r>
+          <w:rPr>
+            <w:noProof/>
+            <w:webHidden/>
+          </w:rPr>
+        </w:r>
+        <w:r>
+          <w:rPr>
+            <w:noProof/>
             <w:webHidden/>
           </w:rPr>
           <w:fldChar w:fldCharType="separate"/>
         </w:r>
         <w:r>
           <w:rPr>
+            <w:noProof/>
             <w:webHidden/>
           </w:rPr>
           <w:t>8</w:t>
         </w:r>
         <w:r>
           <w:rPr>
-            <w:webHidden/>
-          </w:rPr>
-          <w:fldChar w:fldCharType="end"/>
-        </w:r>
-      </w:hyperlink>
-    </w:p>
-    <w:p>
-      <w:pPr>
-        <w:pStyle w:val="22"/>
-        <w:rPr>
-          <w:rFonts w:asciiTheme="minorHAnsi" w:eastAsiaTheme="minorEastAsia" w:hAnsiTheme="minorHAnsi" w:cstheme="minorBidi"/>
-          <w:b w:val="0"/>
-          <w:bCs w:val="0"/>
-          <w:lang w:eastAsia="ru-RU"/>
-        </w:rPr>
-      </w:pPr>
-      <w:hyperlink w:anchor="_Toc67347326" w:history="1">
-        <w:r>
-          <w:rPr>
-            <w:rStyle w:val="a7"/>
-          </w:rPr>
-          <w:t>4.3.</w:t>
-        </w:r>
-        <w:r>
-          <w:rPr>
-            <w:rFonts w:asciiTheme="minorHAnsi" w:eastAsiaTheme="minorEastAsia" w:hAnsiTheme="minorHAnsi" w:cstheme="minorBidi"/>
-            <w:b w:val="0"/>
-            <w:bCs w:val="0"/>
-            <w:lang w:eastAsia="ru-RU"/>
-          </w:rPr>
-          <w:tab/>
-        </w:r>
-        <w:r>
-          <w:rPr>
-            <w:rStyle w:val="a7"/>
-          </w:rPr>
-          <w:t>Варианты использования</w:t>
-        </w:r>
-        <w:r>
-          <w:rPr>
-            <w:webHidden/>
-          </w:rPr>
-          <w:tab/>
-        </w:r>
-        <w:r>
-          <w:rPr>
-            <w:webHidden/>
-          </w:rPr>
-          <w:fldChar w:fldCharType="begin"/>
-        </w:r>
-        <w:r>
-          <w:rPr>
-            <w:webHidden/>
-          </w:rPr>
-          <w:instrText xml:space="preserve"> PAGEREF _Toc67347326 \h </w:instrText>
-        </w:r>
-        <w:r>
-          <w:rPr>
-            <w:webHidden/>
-          </w:rPr>
-        </w:r>
-        <w:r>
-          <w:rPr>
-            <w:webHidden/>
-          </w:rPr>
-          <w:fldChar w:fldCharType="separate"/>
-        </w:r>
-        <w:r>
-          <w:rPr>
-            <w:webHidden/>
-          </w:rPr>
-          <w:t>9</w:t>
-        </w:r>
-        <w:r>
-          <w:rPr>
-            <w:webHidden/>
-          </w:rPr>
-          <w:fldChar w:fldCharType="end"/>
-        </w:r>
-      </w:hyperlink>
-    </w:p>
-    <w:p>
-      <w:pPr>
-        <w:pStyle w:val="22"/>
-        <w:rPr>
-          <w:rFonts w:asciiTheme="minorHAnsi" w:eastAsiaTheme="minorEastAsia" w:hAnsiTheme="minorHAnsi" w:cstheme="minorBidi"/>
-          <w:b w:val="0"/>
-          <w:bCs w:val="0"/>
-          <w:lang w:eastAsia="ru-RU"/>
-        </w:rPr>
-      </w:pPr>
-      <w:hyperlink w:anchor="_Toc67347327" w:history="1">
-        <w:r>
-          <w:rPr>
-            <w:rStyle w:val="a7"/>
-          </w:rPr>
-          <w:t>4.3.1.</w:t>
-        </w:r>
-        <w:r>
-          <w:rPr>
-            <w:rFonts w:asciiTheme="minorHAnsi" w:eastAsiaTheme="minorEastAsia" w:hAnsiTheme="minorHAnsi" w:cstheme="minorBidi"/>
-            <w:b w:val="0"/>
-            <w:bCs w:val="0"/>
-            <w:lang w:eastAsia="ru-RU"/>
-          </w:rPr>
-          <w:tab/>
-        </w:r>
-        <w:r>
-          <w:rPr>
-            <w:rStyle w:val="a7"/>
-          </w:rPr>
-          <w:t>ВИ как неавторизованный пользователь</w:t>
-        </w:r>
-        <w:r>
-          <w:rPr>
-            <w:webHidden/>
-          </w:rPr>
-          <w:tab/>
-        </w:r>
-        <w:r>
-          <w:rPr>
-            <w:webHidden/>
-          </w:rPr>
-          <w:fldChar w:fldCharType="begin"/>
-        </w:r>
-        <w:r>
-          <w:rPr>
-            <w:webHidden/>
-          </w:rPr>
-          <w:instrText xml:space="preserve"> PAGEREF _Toc67347327 \h </w:instrText>
-        </w:r>
-        <w:r>
-          <w:rPr>
-            <w:webHidden/>
-          </w:rPr>
-        </w:r>
-        <w:r>
-          <w:rPr>
-            <w:webHidden/>
-          </w:rPr>
-          <w:fldChar w:fldCharType="separate"/>
-        </w:r>
-        <w:r>
-          <w:rPr>
-            <w:webHidden/>
-          </w:rPr>
-          <w:t>9</w:t>
-        </w:r>
-        <w:r>
-          <w:rPr>
+            <w:noProof/>
             <w:webHidden/>
           </w:rPr>
           <w:fldChar w:fldCharType="end"/>
@@ -2032,7 +2103,25 @@
           <w:lang w:eastAsia="ru-RU"/>
         </w:rPr>
       </w:pPr>
-      <w:hyperlink w:anchor="_Toc67347328" w:history="1">
+      <w:hyperlink w:anchor="_Toc67484837" w:history="1">
+        <w:r>
+          <w:rPr>
+            <w:rStyle w:val="a7"/>
+            <w:rFonts w:ascii="Times New Roman" w:eastAsia="Times New Roman" w:hAnsi="Times New Roman" w:cs="Times New Roman"/>
+            <w:b/>
+            <w:bCs/>
+            <w:noProof/>
+          </w:rPr>
+          <w:t>4.1.4.1.</w:t>
+        </w:r>
+        <w:r>
+          <w:rPr>
+            <w:rFonts w:eastAsiaTheme="minorEastAsia"/>
+            <w:noProof/>
+            <w:lang w:eastAsia="ru-RU"/>
+          </w:rPr>
+          <w:tab/>
+        </w:r>
         <w:r>
           <w:rPr>
             <w:rStyle w:val="a7"/>
@@ -2041,35 +2130,17 @@
             <w:bCs/>
             <w:noProof/>
           </w:rPr>
-          <w:t>4.3.1.1.</w:t>
-        </w:r>
-        <w:r>
-          <w:rPr>
-            <w:rFonts w:eastAsiaTheme="minorEastAsia"/>
-            <w:noProof/>
-            <w:lang w:eastAsia="ru-RU"/>
+          <w:t>Приемочное тестирование.</w:t>
+        </w:r>
+        <w:r>
+          <w:rPr>
+            <w:noProof/>
+            <w:webHidden/>
           </w:rPr>
           <w:tab/>
         </w:r>
         <w:r>
           <w:rPr>
-            <w:rStyle w:val="a7"/>
-            <w:rFonts w:ascii="Times New Roman" w:hAnsi="Times New Roman" w:cs="Times New Roman"/>
-            <w:b/>
-            <w:bCs/>
-            <w:noProof/>
-          </w:rPr>
-          <w:t>ВИ Регистрация</w:t>
-        </w:r>
-        <w:r>
-          <w:rPr>
-            <w:noProof/>
-            <w:webHidden/>
-          </w:rPr>
-          <w:tab/>
-        </w:r>
-        <w:r>
-          <w:rPr>
             <w:noProof/>
             <w:webHidden/>
           </w:rPr>
@@ -2080,7 +2151,7 @@
             <w:noProof/>
             <w:webHidden/>
           </w:rPr>
-          <w:instrText xml:space="preserve"> PAGEREF _Toc67347328 \h </w:instrText>
+          <w:instrText xml:space="preserve"> PAGEREF _Toc67484837 \h </w:instrText>
         </w:r>
         <w:r>
           <w:rPr>
@@ -2100,7 +2171,7 @@
             <w:noProof/>
             <w:webHidden/>
           </w:rPr>
-          <w:t>9</w:t>
+          <w:t>8</w:t>
         </w:r>
         <w:r>
           <w:rPr>
@@ -2124,7 +2195,25 @@
           <w:lang w:eastAsia="ru-RU"/>
         </w:rPr>
       </w:pPr>
-      <w:hyperlink w:anchor="_Toc67347329" w:history="1">
+      <w:hyperlink w:anchor="_Toc67484838" w:history="1">
+        <w:r>
+          <w:rPr>
+            <w:rStyle w:val="a7"/>
+            <w:rFonts w:ascii="Times New Roman" w:eastAsia="Times New Roman" w:hAnsi="Times New Roman" w:cs="Times New Roman"/>
+            <w:b/>
+            <w:bCs/>
+            <w:noProof/>
+          </w:rPr>
+          <w:t>4.1.4.2.</w:t>
+        </w:r>
+        <w:r>
+          <w:rPr>
+            <w:rFonts w:eastAsiaTheme="minorEastAsia"/>
+            <w:noProof/>
+            <w:lang w:eastAsia="ru-RU"/>
+          </w:rPr>
+          <w:tab/>
+        </w:r>
         <w:r>
           <w:rPr>
             <w:rStyle w:val="a7"/>
@@ -2133,35 +2222,17 @@
             <w:bCs/>
             <w:noProof/>
           </w:rPr>
-          <w:t>4.3.1.2.</w:t>
-        </w:r>
-        <w:r>
-          <w:rPr>
-            <w:rFonts w:eastAsiaTheme="minorEastAsia"/>
-            <w:noProof/>
-            <w:lang w:eastAsia="ru-RU"/>
+          <w:t>Дымовое тестирование.</w:t>
+        </w:r>
+        <w:r>
+          <w:rPr>
+            <w:noProof/>
+            <w:webHidden/>
           </w:rPr>
           <w:tab/>
         </w:r>
         <w:r>
           <w:rPr>
-            <w:rStyle w:val="a7"/>
-            <w:rFonts w:ascii="Times New Roman" w:hAnsi="Times New Roman" w:cs="Times New Roman"/>
-            <w:b/>
-            <w:bCs/>
-            <w:noProof/>
-          </w:rPr>
-          <w:t>ВИ Авторизоваться</w:t>
-        </w:r>
-        <w:r>
-          <w:rPr>
-            <w:noProof/>
-            <w:webHidden/>
-          </w:rPr>
-          <w:tab/>
-        </w:r>
-        <w:r>
-          <w:rPr>
             <w:noProof/>
             <w:webHidden/>
           </w:rPr>
@@ -2172,7 +2243,7 @@
             <w:noProof/>
             <w:webHidden/>
           </w:rPr>
-          <w:instrText xml:space="preserve"> PAGEREF _Toc67347329 \h </w:instrText>
+          <w:instrText xml:space="preserve"> PAGEREF _Toc67484838 \h </w:instrText>
         </w:r>
         <w:r>
           <w:rPr>
@@ -2216,7 +2287,26 @@
           <w:lang w:eastAsia="ru-RU"/>
         </w:rPr>
       </w:pPr>
-      <w:hyperlink w:anchor="_Toc67347330" w:history="1">
+      <w:hyperlink w:anchor="_Toc67484839" w:history="1">
+        <w:r>
+          <w:rPr>
+            <w:rStyle w:val="a7"/>
+            <w:rFonts w:ascii="Arial" w:eastAsia="Arial" w:hAnsi="Arial" w:cs="Arial"/>
+            <w:b/>
+            <w:bCs/>
+            <w:noProof/>
+            <w:highlight w:val="white"/>
+          </w:rPr>
+          <w:t>4.1.4.3.</w:t>
+        </w:r>
+        <w:r>
+          <w:rPr>
+            <w:rFonts w:eastAsiaTheme="minorEastAsia"/>
+            <w:noProof/>
+            <w:lang w:eastAsia="ru-RU"/>
+          </w:rPr>
+          <w:tab/>
+        </w:r>
         <w:r>
           <w:rPr>
             <w:rStyle w:val="a7"/>
@@ -2224,36 +2314,19 @@
             <w:b/>
             <w:bCs/>
             <w:noProof/>
-          </w:rPr>
-          <w:t>4.3.1.3.</w:t>
-        </w:r>
-        <w:r>
-          <w:rPr>
-            <w:rFonts w:eastAsiaTheme="minorEastAsia"/>
-            <w:noProof/>
-            <w:lang w:eastAsia="ru-RU"/>
+            <w:highlight w:val="white"/>
+          </w:rPr>
+          <w:t>UI тесты</w:t>
+        </w:r>
+        <w:r>
+          <w:rPr>
+            <w:noProof/>
+            <w:webHidden/>
           </w:rPr>
           <w:tab/>
         </w:r>
         <w:r>
           <w:rPr>
-            <w:rStyle w:val="a7"/>
-            <w:rFonts w:ascii="Times New Roman" w:hAnsi="Times New Roman" w:cs="Times New Roman"/>
-            <w:b/>
-            <w:bCs/>
-            <w:noProof/>
-          </w:rPr>
-          <w:t>ВИ Просмотреть список билетов</w:t>
-        </w:r>
-        <w:r>
-          <w:rPr>
-            <w:noProof/>
-            <w:webHidden/>
-          </w:rPr>
-          <w:tab/>
-        </w:r>
-        <w:r>
-          <w:rPr>
             <w:noProof/>
             <w:webHidden/>
           </w:rPr>
@@ -2264,7 +2337,7 @@
             <w:noProof/>
             <w:webHidden/>
           </w:rPr>
-          <w:instrText xml:space="preserve"> PAGEREF _Toc67347330 \h </w:instrText>
+          <w:instrText xml:space="preserve"> PAGEREF _Toc67484839 \h </w:instrText>
         </w:r>
         <w:r>
           <w:rPr>
@@ -2308,7 +2381,26 @@
           <w:lang w:eastAsia="ru-RU"/>
         </w:rPr>
       </w:pPr>
-      <w:hyperlink w:anchor="_Toc67347331" w:history="1">
+      <w:hyperlink w:anchor="_Toc67484840" w:history="1">
+        <w:r>
+          <w:rPr>
+            <w:rStyle w:val="a7"/>
+            <w:rFonts w:ascii="Arial" w:eastAsia="Arial" w:hAnsi="Arial" w:cs="Arial"/>
+            <w:b/>
+            <w:bCs/>
+            <w:noProof/>
+            <w:highlight w:val="white"/>
+          </w:rPr>
+          <w:t>4.1.4.4.</w:t>
+        </w:r>
+        <w:r>
+          <w:rPr>
+            <w:rFonts w:eastAsiaTheme="minorEastAsia"/>
+            <w:noProof/>
+            <w:lang w:eastAsia="ru-RU"/>
+          </w:rPr>
+          <w:tab/>
+        </w:r>
         <w:r>
           <w:rPr>
             <w:rStyle w:val="a7"/>
@@ -2316,36 +2408,19 @@
             <w:b/>
             <w:bCs/>
             <w:noProof/>
-          </w:rPr>
-          <w:t>4.3.1.3.1.</w:t>
-        </w:r>
-        <w:r>
-          <w:rPr>
-            <w:rFonts w:eastAsiaTheme="minorEastAsia"/>
-            <w:noProof/>
-            <w:lang w:eastAsia="ru-RU"/>
+            <w:highlight w:val="white"/>
+          </w:rPr>
+          <w:t>Позитивное тестирование</w:t>
+        </w:r>
+        <w:r>
+          <w:rPr>
+            <w:noProof/>
+            <w:webHidden/>
           </w:rPr>
           <w:tab/>
         </w:r>
         <w:r>
           <w:rPr>
-            <w:rStyle w:val="a7"/>
-            <w:rFonts w:ascii="Times New Roman" w:hAnsi="Times New Roman" w:cs="Times New Roman"/>
-            <w:b/>
-            <w:bCs/>
-            <w:noProof/>
-          </w:rPr>
-          <w:t>ВИ Использовать фильтры</w:t>
-        </w:r>
-        <w:r>
-          <w:rPr>
-            <w:noProof/>
-            <w:webHidden/>
-          </w:rPr>
-          <w:tab/>
-        </w:r>
-        <w:r>
-          <w:rPr>
             <w:noProof/>
             <w:webHidden/>
           </w:rPr>
@@ -2356,7 +2431,7 @@
             <w:noProof/>
             <w:webHidden/>
           </w:rPr>
-          <w:instrText xml:space="preserve"> PAGEREF _Toc67347331 \h </w:instrText>
+          <w:instrText xml:space="preserve"> PAGEREF _Toc67484840 \h </w:instrText>
         </w:r>
         <w:r>
           <w:rPr>
@@ -2376,7 +2451,7 @@
             <w:noProof/>
             <w:webHidden/>
           </w:rPr>
-          <w:t>10</w:t>
+          <w:t>9</w:t>
         </w:r>
         <w:r>
           <w:rPr>
@@ -2400,7 +2475,26 @@
           <w:lang w:eastAsia="ru-RU"/>
         </w:rPr>
       </w:pPr>
-      <w:hyperlink w:anchor="_Toc67347332" w:history="1">
+      <w:hyperlink w:anchor="_Toc67484841" w:history="1">
+        <w:r>
+          <w:rPr>
+            <w:rStyle w:val="a7"/>
+            <w:rFonts w:ascii="Times New Roman" w:eastAsia="Arial" w:hAnsi="Times New Roman" w:cs="Times New Roman"/>
+            <w:b/>
+            <w:bCs/>
+            <w:noProof/>
+            <w:highlight w:val="white"/>
+          </w:rPr>
+          <w:t>4.1.4.5.</w:t>
+        </w:r>
+        <w:r>
+          <w:rPr>
+            <w:rFonts w:eastAsiaTheme="minorEastAsia"/>
+            <w:noProof/>
+            <w:lang w:eastAsia="ru-RU"/>
+          </w:rPr>
+          <w:tab/>
+        </w:r>
         <w:r>
           <w:rPr>
             <w:rStyle w:val="a7"/>
@@ -2408,13 +2502,82 @@
             <w:b/>
             <w:bCs/>
             <w:noProof/>
-          </w:rPr>
-          <w:t>4.3.1.4.</w:t>
-        </w:r>
-        <w:r>
-          <w:rPr>
-            <w:rFonts w:eastAsiaTheme="minorEastAsia"/>
-            <w:noProof/>
+            <w:highlight w:val="white"/>
+          </w:rPr>
+          <w:t>Негативное тестирование</w:t>
+        </w:r>
+        <w:r>
+          <w:rPr>
+            <w:noProof/>
+            <w:webHidden/>
+          </w:rPr>
+          <w:tab/>
+        </w:r>
+        <w:r>
+          <w:rPr>
+            <w:noProof/>
+            <w:webHidden/>
+          </w:rPr>
+          <w:fldChar w:fldCharType="begin"/>
+        </w:r>
+        <w:r>
+          <w:rPr>
+            <w:noProof/>
+            <w:webHidden/>
+          </w:rPr>
+          <w:instrText xml:space="preserve"> PAGEREF _Toc67484841 \h </w:instrText>
+        </w:r>
+        <w:r>
+          <w:rPr>
+            <w:noProof/>
+            <w:webHidden/>
+          </w:rPr>
+        </w:r>
+        <w:r>
+          <w:rPr>
+            <w:noProof/>
+            <w:webHidden/>
+          </w:rPr>
+          <w:fldChar w:fldCharType="separate"/>
+        </w:r>
+        <w:r>
+          <w:rPr>
+            <w:noProof/>
+            <w:webHidden/>
+          </w:rPr>
+          <w:t>9</w:t>
+        </w:r>
+        <w:r>
+          <w:rPr>
+            <w:noProof/>
+            <w:webHidden/>
+          </w:rPr>
+          <w:fldChar w:fldCharType="end"/>
+        </w:r>
+      </w:hyperlink>
+    </w:p>
+    <w:p>
+      <w:pPr>
+        <w:pStyle w:val="22"/>
+        <w:rPr>
+          <w:rFonts w:asciiTheme="minorHAnsi" w:eastAsiaTheme="minorEastAsia" w:hAnsiTheme="minorHAnsi" w:cstheme="minorBidi"/>
+          <w:b w:val="0"/>
+          <w:bCs w:val="0"/>
+          <w:lang w:eastAsia="ru-RU"/>
+        </w:rPr>
+      </w:pPr>
+      <w:hyperlink w:anchor="_Toc67484842" w:history="1">
+        <w:r>
+          <w:rPr>
+            <w:rStyle w:val="a7"/>
+          </w:rPr>
+          <w:t>4.2.</w:t>
+        </w:r>
+        <w:r>
+          <w:rPr>
+            <w:rFonts w:asciiTheme="minorHAnsi" w:eastAsiaTheme="minorEastAsia" w:hAnsiTheme="minorHAnsi" w:cstheme="minorBidi"/>
+            <w:b w:val="0"/>
+            <w:bCs w:val="0"/>
             <w:lang w:eastAsia="ru-RU"/>
           </w:rPr>
           <w:tab/>
@@ -2422,57 +2585,197 @@
         <w:r>
           <w:rPr>
             <w:rStyle w:val="a7"/>
-            <w:rFonts w:ascii="Times New Roman" w:hAnsi="Times New Roman" w:cs="Times New Roman"/>
-            <w:b/>
-            <w:bCs/>
-            <w:noProof/>
-          </w:rPr>
-          <w:t>ВИ Задать точки прибытия/отбытия</w:t>
-        </w:r>
-        <w:r>
-          <w:rPr>
-            <w:noProof/>
+            <w:rFonts w:eastAsia="Times New Roman"/>
+          </w:rPr>
+          <w:t>Функциональные требования</w:t>
+        </w:r>
+        <w:r>
+          <w:rPr>
             <w:webHidden/>
           </w:rPr>
           <w:tab/>
         </w:r>
         <w:r>
           <w:rPr>
-            <w:noProof/>
             <w:webHidden/>
           </w:rPr>
           <w:fldChar w:fldCharType="begin"/>
         </w:r>
         <w:r>
           <w:rPr>
-            <w:noProof/>
-            <w:webHidden/>
-          </w:rPr>
-          <w:instrText xml:space="preserve"> PAGEREF _Toc67347332 \h </w:instrText>
-        </w:r>
-        <w:r>
-          <w:rPr>
-            <w:noProof/>
-            <w:webHidden/>
-          </w:rPr>
-        </w:r>
-        <w:r>
-          <w:rPr>
-            <w:noProof/>
+            <w:webHidden/>
+          </w:rPr>
+          <w:instrText xml:space="preserve"> PAGEREF _Toc67484842 \h </w:instrText>
+        </w:r>
+        <w:r>
+          <w:rPr>
+            <w:webHidden/>
+          </w:rPr>
+        </w:r>
+        <w:r>
+          <w:rPr>
             <w:webHidden/>
           </w:rPr>
           <w:fldChar w:fldCharType="separate"/>
         </w:r>
         <w:r>
           <w:rPr>
-            <w:noProof/>
+            <w:webHidden/>
+          </w:rPr>
+          <w:t>9</w:t>
+        </w:r>
+        <w:r>
+          <w:rPr>
+            <w:webHidden/>
+          </w:rPr>
+          <w:fldChar w:fldCharType="end"/>
+        </w:r>
+      </w:hyperlink>
+    </w:p>
+    <w:p>
+      <w:pPr>
+        <w:pStyle w:val="22"/>
+        <w:rPr>
+          <w:rFonts w:asciiTheme="minorHAnsi" w:eastAsiaTheme="minorEastAsia" w:hAnsiTheme="minorHAnsi" w:cstheme="minorBidi"/>
+          <w:b w:val="0"/>
+          <w:bCs w:val="0"/>
+          <w:lang w:eastAsia="ru-RU"/>
+        </w:rPr>
+      </w:pPr>
+      <w:hyperlink w:anchor="_Toc67484843" w:history="1">
+        <w:r>
+          <w:rPr>
+            <w:rStyle w:val="a7"/>
+          </w:rPr>
+          <w:t>4.3.</w:t>
+        </w:r>
+        <w:r>
+          <w:rPr>
+            <w:rFonts w:asciiTheme="minorHAnsi" w:eastAsiaTheme="minorEastAsia" w:hAnsiTheme="minorHAnsi" w:cstheme="minorBidi"/>
+            <w:b w:val="0"/>
+            <w:bCs w:val="0"/>
+            <w:lang w:eastAsia="ru-RU"/>
+          </w:rPr>
+          <w:tab/>
+        </w:r>
+        <w:r>
+          <w:rPr>
+            <w:rStyle w:val="a7"/>
+          </w:rPr>
+          <w:t>Варианты использования</w:t>
+        </w:r>
+        <w:r>
+          <w:rPr>
+            <w:webHidden/>
+          </w:rPr>
+          <w:tab/>
+        </w:r>
+        <w:r>
+          <w:rPr>
+            <w:webHidden/>
+          </w:rPr>
+          <w:fldChar w:fldCharType="begin"/>
+        </w:r>
+        <w:r>
+          <w:rPr>
+            <w:webHidden/>
+          </w:rPr>
+          <w:instrText xml:space="preserve"> PAGEREF _Toc67484843 \h </w:instrText>
+        </w:r>
+        <w:r>
+          <w:rPr>
+            <w:webHidden/>
+          </w:rPr>
+        </w:r>
+        <w:r>
+          <w:rPr>
+            <w:webHidden/>
+          </w:rPr>
+          <w:fldChar w:fldCharType="separate"/>
+        </w:r>
+        <w:r>
+          <w:rPr>
             <w:webHidden/>
           </w:rPr>
           <w:t>10</w:t>
         </w:r>
         <w:r>
           <w:rPr>
-            <w:noProof/>
+            <w:webHidden/>
+          </w:rPr>
+          <w:fldChar w:fldCharType="end"/>
+        </w:r>
+      </w:hyperlink>
+    </w:p>
+    <w:p>
+      <w:pPr>
+        <w:pStyle w:val="22"/>
+        <w:rPr>
+          <w:rFonts w:asciiTheme="minorHAnsi" w:eastAsiaTheme="minorEastAsia" w:hAnsiTheme="minorHAnsi" w:cstheme="minorBidi"/>
+          <w:b w:val="0"/>
+          <w:bCs w:val="0"/>
+          <w:lang w:eastAsia="ru-RU"/>
+        </w:rPr>
+      </w:pPr>
+      <w:hyperlink w:anchor="_Toc67484844" w:history="1">
+        <w:r>
+          <w:rPr>
+            <w:rStyle w:val="a7"/>
+          </w:rPr>
+          <w:t>4.3.1.</w:t>
+        </w:r>
+        <w:r>
+          <w:rPr>
+            <w:rFonts w:asciiTheme="minorHAnsi" w:eastAsiaTheme="minorEastAsia" w:hAnsiTheme="minorHAnsi" w:cstheme="minorBidi"/>
+            <w:b w:val="0"/>
+            <w:bCs w:val="0"/>
+            <w:lang w:eastAsia="ru-RU"/>
+          </w:rPr>
+          <w:tab/>
+        </w:r>
+        <w:r>
+          <w:rPr>
+            <w:rStyle w:val="a7"/>
+          </w:rPr>
+          <w:t>ВИ как неавторизованный пользователь</w:t>
+        </w:r>
+        <w:r>
+          <w:rPr>
+            <w:webHidden/>
+          </w:rPr>
+          <w:tab/>
+        </w:r>
+        <w:r>
+          <w:rPr>
+            <w:webHidden/>
+          </w:rPr>
+          <w:fldChar w:fldCharType="begin"/>
+        </w:r>
+        <w:r>
+          <w:rPr>
+            <w:webHidden/>
+          </w:rPr>
+          <w:instrText xml:space="preserve"> PAGEREF _Toc67484844 \h </w:instrText>
+        </w:r>
+        <w:r>
+          <w:rPr>
+            <w:webHidden/>
+          </w:rPr>
+        </w:r>
+        <w:r>
+          <w:rPr>
+            <w:webHidden/>
+          </w:rPr>
+          <w:fldChar w:fldCharType="separate"/>
+        </w:r>
+        <w:r>
+          <w:rPr>
+            <w:webHidden/>
+          </w:rPr>
+          <w:t>10</w:t>
+        </w:r>
+        <w:r>
+          <w:rPr>
             <w:webHidden/>
           </w:rPr>
           <w:fldChar w:fldCharType="end"/>
@@ -2492,7 +2795,7 @@
           <w:lang w:eastAsia="ru-RU"/>
         </w:rPr>
       </w:pPr>
-      <w:hyperlink w:anchor="_Toc67347333" w:history="1">
+      <w:hyperlink w:anchor="_Toc67484845" w:history="1">
         <w:r>
           <w:rPr>
             <w:rStyle w:val="a7"/>
@@ -2501,7 +2804,7 @@
             <w:bCs/>
             <w:noProof/>
           </w:rPr>
-          <w:t>4.3.1.5.</w:t>
+          <w:t>4.3.1.1.</w:t>
         </w:r>
         <w:r>
           <w:rPr>
@@ -2519,7 +2822,7 @@
             <w:bCs/>
             <w:noProof/>
           </w:rPr>
-          <w:t>ВИ Закрыть приложение</w:t>
+          <w:t>ВИ Регистрация</w:t>
         </w:r>
         <w:r>
           <w:rPr>
@@ -2540,7 +2843,7 @@
             <w:noProof/>
             <w:webHidden/>
           </w:rPr>
-          <w:instrText xml:space="preserve"> PAGEREF _Toc67347333 \h </w:instrText>
+          <w:instrText xml:space="preserve"> PAGEREF _Toc67484845 \h </w:instrText>
         </w:r>
         <w:r>
           <w:rPr>
@@ -2565,81 +2868,6 @@
         <w:r>
           <w:rPr>
             <w:noProof/>
-            <w:webHidden/>
-          </w:rPr>
-          <w:fldChar w:fldCharType="end"/>
-        </w:r>
-      </w:hyperlink>
-    </w:p>
-    <w:p>
-      <w:pPr>
-        <w:pStyle w:val="22"/>
-        <w:rPr>
-          <w:rFonts w:asciiTheme="minorHAnsi" w:eastAsiaTheme="minorEastAsia" w:hAnsiTheme="minorHAnsi" w:cstheme="minorBidi"/>
-          <w:b w:val="0"/>
-          <w:bCs w:val="0"/>
-          <w:lang w:eastAsia="ru-RU"/>
-        </w:rPr>
-      </w:pPr>
-      <w:hyperlink w:anchor="_Toc67347334" w:history="1">
-        <w:r>
-          <w:rPr>
-            <w:rStyle w:val="a7"/>
-          </w:rPr>
-          <w:t>4.3.2.</w:t>
-        </w:r>
-        <w:r>
-          <w:rPr>
-            <w:rFonts w:asciiTheme="minorHAnsi" w:eastAsiaTheme="minorEastAsia" w:hAnsiTheme="minorHAnsi" w:cstheme="minorBidi"/>
-            <w:b w:val="0"/>
-            <w:bCs w:val="0"/>
-            <w:lang w:eastAsia="ru-RU"/>
-          </w:rPr>
-          <w:tab/>
-        </w:r>
-        <w:r>
-          <w:rPr>
-            <w:rStyle w:val="a7"/>
-          </w:rPr>
-          <w:t>ВИ как авторизованный пользователь</w:t>
-        </w:r>
-        <w:r>
-          <w:rPr>
-            <w:webHidden/>
-          </w:rPr>
-          <w:tab/>
-        </w:r>
-        <w:r>
-          <w:rPr>
-            <w:webHidden/>
-          </w:rPr>
-          <w:fldChar w:fldCharType="begin"/>
-        </w:r>
-        <w:r>
-          <w:rPr>
-            <w:webHidden/>
-          </w:rPr>
-          <w:instrText xml:space="preserve"> PAGEREF _Toc67347334 \h </w:instrText>
-        </w:r>
-        <w:r>
-          <w:rPr>
-            <w:webHidden/>
-          </w:rPr>
-        </w:r>
-        <w:r>
-          <w:rPr>
-            <w:webHidden/>
-          </w:rPr>
-          <w:fldChar w:fldCharType="separate"/>
-        </w:r>
-        <w:r>
-          <w:rPr>
-            <w:webHidden/>
-          </w:rPr>
-          <w:t>10</w:t>
-        </w:r>
-        <w:r>
-          <w:rPr>
             <w:webHidden/>
           </w:rPr>
           <w:fldChar w:fldCharType="end"/>
@@ -2659,7 +2887,7 @@
           <w:lang w:eastAsia="ru-RU"/>
         </w:rPr>
       </w:pPr>
-      <w:hyperlink w:anchor="_Toc67347335" w:history="1">
+      <w:hyperlink w:anchor="_Toc67484846" w:history="1">
         <w:r>
           <w:rPr>
             <w:rStyle w:val="a7"/>
@@ -2668,7 +2896,7 @@
             <w:bCs/>
             <w:noProof/>
           </w:rPr>
-          <w:t>4.3.2.1.</w:t>
+          <w:t>4.3.1.2.</w:t>
         </w:r>
         <w:r>
           <w:rPr>
@@ -2686,7 +2914,7 @@
             <w:bCs/>
             <w:noProof/>
           </w:rPr>
-          <w:t>ВИ Просматривать информацию</w:t>
+          <w:t>ВИ Авторизоваться</w:t>
         </w:r>
         <w:r>
           <w:rPr>
@@ -2707,7 +2935,7 @@
             <w:noProof/>
             <w:webHidden/>
           </w:rPr>
-          <w:instrText xml:space="preserve"> PAGEREF _Toc67347335 \h </w:instrText>
+          <w:instrText xml:space="preserve"> PAGEREF _Toc67484846 \h </w:instrText>
         </w:r>
         <w:r>
           <w:rPr>
@@ -2751,7 +2979,7 @@
           <w:lang w:eastAsia="ru-RU"/>
         </w:rPr>
       </w:pPr>
-      <w:hyperlink w:anchor="_Toc67347336" w:history="1">
+      <w:hyperlink w:anchor="_Toc67484847" w:history="1">
         <w:r>
           <w:rPr>
             <w:rStyle w:val="a7"/>
@@ -2760,7 +2988,7 @@
             <w:bCs/>
             <w:noProof/>
           </w:rPr>
-          <w:t>4.3.2.1.1.</w:t>
+          <w:t>4.3.1.3.</w:t>
         </w:r>
         <w:r>
           <w:rPr>
@@ -2778,7 +3006,7 @@
             <w:bCs/>
             <w:noProof/>
           </w:rPr>
-          <w:t>ВИ Использовать фильтры</w:t>
+          <w:t>ВИ Просмотреть список билетов</w:t>
         </w:r>
         <w:r>
           <w:rPr>
@@ -2799,7 +3027,7 @@
             <w:noProof/>
             <w:webHidden/>
           </w:rPr>
-          <w:instrText xml:space="preserve"> PAGEREF _Toc67347336 \h </w:instrText>
+          <w:instrText xml:space="preserve"> PAGEREF _Toc67484847 \h </w:instrText>
         </w:r>
         <w:r>
           <w:rPr>
@@ -2843,7 +3071,7 @@
           <w:lang w:eastAsia="ru-RU"/>
         </w:rPr>
       </w:pPr>
-      <w:hyperlink w:anchor="_Toc67347337" w:history="1">
+      <w:hyperlink w:anchor="_Toc67484848" w:history="1">
         <w:r>
           <w:rPr>
             <w:rStyle w:val="a7"/>
@@ -2852,7 +3080,7 @@
             <w:bCs/>
             <w:noProof/>
           </w:rPr>
-          <w:t>4.3.2.1.2.</w:t>
+          <w:t>4.3.1.3.1.</w:t>
         </w:r>
         <w:r>
           <w:rPr>
@@ -2870,7 +3098,7 @@
             <w:bCs/>
             <w:noProof/>
           </w:rPr>
-          <w:t>ВИ Выполнить поисковый запрос</w:t>
+          <w:t>ВИ Использовать фильтры</w:t>
         </w:r>
         <w:r>
           <w:rPr>
@@ -2891,7 +3119,7 @@
             <w:noProof/>
             <w:webHidden/>
           </w:rPr>
-          <w:instrText xml:space="preserve"> PAGEREF _Toc67347337 \h </w:instrText>
+          <w:instrText xml:space="preserve"> PAGEREF _Toc67484848 \h </w:instrText>
         </w:r>
         <w:r>
           <w:rPr>
@@ -2911,7 +3139,7 @@
             <w:noProof/>
             <w:webHidden/>
           </w:rPr>
-          <w:t>11</w:t>
+          <w:t>10</w:t>
         </w:r>
         <w:r>
           <w:rPr>
@@ -2935,7 +3163,7 @@
           <w:lang w:eastAsia="ru-RU"/>
         </w:rPr>
       </w:pPr>
-      <w:hyperlink w:anchor="_Toc67347338" w:history="1">
+      <w:hyperlink w:anchor="_Toc67484849" w:history="1">
         <w:r>
           <w:rPr>
             <w:rStyle w:val="a7"/>
@@ -2944,7 +3172,7 @@
             <w:bCs/>
             <w:noProof/>
           </w:rPr>
-          <w:t>4.3.2.2.</w:t>
+          <w:t>4.3.1.4.</w:t>
         </w:r>
         <w:r>
           <w:rPr>
@@ -2962,7 +3190,7 @@
             <w:bCs/>
             <w:noProof/>
           </w:rPr>
-          <w:t>ВИ Войти в личный кабинет</w:t>
+          <w:t>ВИ Задать точки прибытия/отбытия</w:t>
         </w:r>
         <w:r>
           <w:rPr>
@@ -2983,7 +3211,7 @@
             <w:noProof/>
             <w:webHidden/>
           </w:rPr>
-          <w:instrText xml:space="preserve"> PAGEREF _Toc67347338 \h </w:instrText>
+          <w:instrText xml:space="preserve"> PAGEREF _Toc67484849 \h </w:instrText>
         </w:r>
         <w:r>
           <w:rPr>
@@ -3003,7 +3231,7 @@
             <w:noProof/>
             <w:webHidden/>
           </w:rPr>
-          <w:t>11</w:t>
+          <w:t>10</w:t>
         </w:r>
         <w:r>
           <w:rPr>
@@ -3027,7 +3255,7 @@
           <w:lang w:eastAsia="ru-RU"/>
         </w:rPr>
       </w:pPr>
-      <w:hyperlink w:anchor="_Toc67347339" w:history="1">
+      <w:hyperlink w:anchor="_Toc67484850" w:history="1">
         <w:r>
           <w:rPr>
             <w:rStyle w:val="a7"/>
@@ -3036,7 +3264,7 @@
             <w:bCs/>
             <w:noProof/>
           </w:rPr>
-          <w:t>4.3.2.2.1.</w:t>
+          <w:t>4.3.1.5.</w:t>
         </w:r>
         <w:r>
           <w:rPr>
@@ -3054,7 +3282,7 @@
             <w:bCs/>
             <w:noProof/>
           </w:rPr>
-          <w:t>ВИ Просмотр списка избранных маршрутов</w:t>
+          <w:t>ВИ Закрыть приложение</w:t>
         </w:r>
         <w:r>
           <w:rPr>
@@ -3075,7 +3303,7 @@
             <w:noProof/>
             <w:webHidden/>
           </w:rPr>
-          <w:instrText xml:space="preserve"> PAGEREF _Toc67347339 \h </w:instrText>
+          <w:instrText xml:space="preserve"> PAGEREF _Toc67484850 \h </w:instrText>
         </w:r>
         <w:r>
           <w:rPr>
@@ -3100,6 +3328,81 @@
         <w:r>
           <w:rPr>
             <w:noProof/>
+            <w:webHidden/>
+          </w:rPr>
+          <w:fldChar w:fldCharType="end"/>
+        </w:r>
+      </w:hyperlink>
+    </w:p>
+    <w:p>
+      <w:pPr>
+        <w:pStyle w:val="22"/>
+        <w:rPr>
+          <w:rFonts w:asciiTheme="minorHAnsi" w:eastAsiaTheme="minorEastAsia" w:hAnsiTheme="minorHAnsi" w:cstheme="minorBidi"/>
+          <w:b w:val="0"/>
+          <w:bCs w:val="0"/>
+          <w:lang w:eastAsia="ru-RU"/>
+        </w:rPr>
+      </w:pPr>
+      <w:hyperlink w:anchor="_Toc67484851" w:history="1">
+        <w:r>
+          <w:rPr>
+            <w:rStyle w:val="a7"/>
+          </w:rPr>
+          <w:t>4.3.2.</w:t>
+        </w:r>
+        <w:r>
+          <w:rPr>
+            <w:rFonts w:asciiTheme="minorHAnsi" w:eastAsiaTheme="minorEastAsia" w:hAnsiTheme="minorHAnsi" w:cstheme="minorBidi"/>
+            <w:b w:val="0"/>
+            <w:bCs w:val="0"/>
+            <w:lang w:eastAsia="ru-RU"/>
+          </w:rPr>
+          <w:tab/>
+        </w:r>
+        <w:r>
+          <w:rPr>
+            <w:rStyle w:val="a7"/>
+          </w:rPr>
+          <w:t>ВИ как авторизованный пользователь</w:t>
+        </w:r>
+        <w:r>
+          <w:rPr>
+            <w:webHidden/>
+          </w:rPr>
+          <w:tab/>
+        </w:r>
+        <w:r>
+          <w:rPr>
+            <w:webHidden/>
+          </w:rPr>
+          <w:fldChar w:fldCharType="begin"/>
+        </w:r>
+        <w:r>
+          <w:rPr>
+            <w:webHidden/>
+          </w:rPr>
+          <w:instrText xml:space="preserve"> PAGEREF _Toc67484851 \h </w:instrText>
+        </w:r>
+        <w:r>
+          <w:rPr>
+            <w:webHidden/>
+          </w:rPr>
+        </w:r>
+        <w:r>
+          <w:rPr>
+            <w:webHidden/>
+          </w:rPr>
+          <w:fldChar w:fldCharType="separate"/>
+        </w:r>
+        <w:r>
+          <w:rPr>
+            <w:webHidden/>
+          </w:rPr>
+          <w:t>11</w:t>
+        </w:r>
+        <w:r>
+          <w:rPr>
             <w:webHidden/>
           </w:rPr>
           <w:fldChar w:fldCharType="end"/>
@@ -3119,7 +3422,7 @@
           <w:lang w:eastAsia="ru-RU"/>
         </w:rPr>
       </w:pPr>
-      <w:hyperlink w:anchor="_Toc67347340" w:history="1">
+      <w:hyperlink w:anchor="_Toc67484852" w:history="1">
         <w:r>
           <w:rPr>
             <w:rStyle w:val="a7"/>
@@ -3128,7 +3431,7 @@
             <w:bCs/>
             <w:noProof/>
           </w:rPr>
-          <w:t>4.3.2.2.2.</w:t>
+          <w:t>4.3.2.1.</w:t>
         </w:r>
         <w:r>
           <w:rPr>
@@ -3146,7 +3449,7 @@
             <w:bCs/>
             <w:noProof/>
           </w:rPr>
-          <w:t>ВИ Редактировать избранный маршрут</w:t>
+          <w:t>ВИ Просматривать информацию</w:t>
         </w:r>
         <w:r>
           <w:rPr>
@@ -3167,7 +3470,7 @@
             <w:noProof/>
             <w:webHidden/>
           </w:rPr>
-          <w:instrText xml:space="preserve"> PAGEREF _Toc67347340 \h </w:instrText>
+          <w:instrText xml:space="preserve"> PAGEREF _Toc67484852 \h </w:instrText>
         </w:r>
         <w:r>
           <w:rPr>
@@ -3211,7 +3514,7 @@
           <w:lang w:eastAsia="ru-RU"/>
         </w:rPr>
       </w:pPr>
-      <w:hyperlink w:anchor="_Toc67347341" w:history="1">
+      <w:hyperlink w:anchor="_Toc67484853" w:history="1">
         <w:r>
           <w:rPr>
             <w:rStyle w:val="a7"/>
@@ -3220,7 +3523,7 @@
             <w:bCs/>
             <w:noProof/>
           </w:rPr>
-          <w:t>4.3.2.2.3.</w:t>
+          <w:t>4.3.2.1.2.</w:t>
         </w:r>
         <w:r>
           <w:rPr>
@@ -3238,7 +3541,7 @@
             <w:bCs/>
             <w:noProof/>
           </w:rPr>
-          <w:t>ВИ Изменить личную информацию</w:t>
+          <w:t>ВИ Выполнить поисковый запрос</w:t>
         </w:r>
         <w:r>
           <w:rPr>
@@ -3259,7 +3562,7 @@
             <w:noProof/>
             <w:webHidden/>
           </w:rPr>
-          <w:instrText xml:space="preserve"> PAGEREF _Toc67347341 \h </w:instrText>
+          <w:instrText xml:space="preserve"> PAGEREF _Toc67484853 \h </w:instrText>
         </w:r>
         <w:r>
           <w:rPr>
@@ -3284,159 +3587,6 @@
         <w:r>
           <w:rPr>
             <w:noProof/>
-            <w:webHidden/>
-          </w:rPr>
-          <w:fldChar w:fldCharType="end"/>
-        </w:r>
-      </w:hyperlink>
-    </w:p>
-    <w:p>
-      <w:pPr>
-        <w:pStyle w:val="22"/>
-        <w:tabs>
-          <w:tab w:val="left" w:pos="1320"/>
-        </w:tabs>
-        <w:rPr>
-          <w:rFonts w:asciiTheme="minorHAnsi" w:eastAsiaTheme="minorEastAsia" w:hAnsiTheme="minorHAnsi" w:cstheme="minorBidi"/>
-          <w:b w:val="0"/>
-          <w:bCs w:val="0"/>
-          <w:lang w:eastAsia="ru-RU"/>
-        </w:rPr>
-      </w:pPr>
-      <w:hyperlink w:anchor="_Toc67347342" w:history="1">
-        <w:r>
-          <w:rPr>
-            <w:rStyle w:val="a7"/>
-          </w:rPr>
-          <w:t>4.3.2.3.</w:t>
-        </w:r>
-        <w:r>
-          <w:rPr>
-            <w:rFonts w:asciiTheme="minorHAnsi" w:eastAsiaTheme="minorEastAsia" w:hAnsiTheme="minorHAnsi" w:cstheme="minorBidi"/>
-            <w:b w:val="0"/>
-            <w:bCs w:val="0"/>
-            <w:lang w:eastAsia="ru-RU"/>
-          </w:rPr>
-          <w:tab/>
-        </w:r>
-        <w:r>
-          <w:rPr>
-            <w:rStyle w:val="a7"/>
-          </w:rPr>
-          <w:t>Выйти из приложения</w:t>
-        </w:r>
-        <w:r>
-          <w:rPr>
-            <w:webHidden/>
-          </w:rPr>
-          <w:tab/>
-        </w:r>
-        <w:r>
-          <w:rPr>
-            <w:webHidden/>
-          </w:rPr>
-          <w:fldChar w:fldCharType="begin"/>
-        </w:r>
-        <w:r>
-          <w:rPr>
-            <w:webHidden/>
-          </w:rPr>
-          <w:instrText xml:space="preserve"> PAGEREF _Toc67347342 \h </w:instrText>
-        </w:r>
-        <w:r>
-          <w:rPr>
-            <w:webHidden/>
-          </w:rPr>
-        </w:r>
-        <w:r>
-          <w:rPr>
-            <w:webHidden/>
-          </w:rPr>
-          <w:fldChar w:fldCharType="separate"/>
-        </w:r>
-        <w:r>
-          <w:rPr>
-            <w:webHidden/>
-          </w:rPr>
-          <w:t>11</w:t>
-        </w:r>
-        <w:r>
-          <w:rPr>
-            <w:webHidden/>
-          </w:rPr>
-          <w:fldChar w:fldCharType="end"/>
-        </w:r>
-      </w:hyperlink>
-    </w:p>
-    <w:p>
-      <w:pPr>
-        <w:pStyle w:val="22"/>
-        <w:rPr>
-          <w:rFonts w:asciiTheme="minorHAnsi" w:eastAsiaTheme="minorEastAsia" w:hAnsiTheme="minorHAnsi" w:cstheme="minorBidi"/>
-          <w:b w:val="0"/>
-          <w:bCs w:val="0"/>
-          <w:lang w:eastAsia="ru-RU"/>
-        </w:rPr>
-      </w:pPr>
-      <w:hyperlink w:anchor="_Toc67347343" w:history="1">
-        <w:r>
-          <w:rPr>
-            <w:rStyle w:val="a7"/>
-          </w:rPr>
-          <w:t>4.3.3.</w:t>
-        </w:r>
-        <w:r>
-          <w:rPr>
-            <w:rFonts w:asciiTheme="minorHAnsi" w:eastAsiaTheme="minorEastAsia" w:hAnsiTheme="minorHAnsi" w:cstheme="minorBidi"/>
-            <w:b w:val="0"/>
-            <w:bCs w:val="0"/>
-            <w:lang w:eastAsia="ru-RU"/>
-          </w:rPr>
-          <w:tab/>
-        </w:r>
-        <w:r>
-          <w:rPr>
-            <w:rStyle w:val="a7"/>
-          </w:rPr>
-          <w:t>ВИ как модератор</w:t>
-        </w:r>
-        <w:r>
-          <w:rPr>
-            <w:webHidden/>
-          </w:rPr>
-          <w:tab/>
-        </w:r>
-        <w:r>
-          <w:rPr>
-            <w:webHidden/>
-          </w:rPr>
-          <w:fldChar w:fldCharType="begin"/>
-        </w:r>
-        <w:r>
-          <w:rPr>
-            <w:webHidden/>
-          </w:rPr>
-          <w:instrText xml:space="preserve"> PAGEREF _Toc67347343 \h </w:instrText>
-        </w:r>
-        <w:r>
-          <w:rPr>
-            <w:webHidden/>
-          </w:rPr>
-        </w:r>
-        <w:r>
-          <w:rPr>
-            <w:webHidden/>
-          </w:rPr>
-          <w:fldChar w:fldCharType="separate"/>
-        </w:r>
-        <w:r>
-          <w:rPr>
-            <w:webHidden/>
-          </w:rPr>
-          <w:t>12</w:t>
-        </w:r>
-        <w:r>
-          <w:rPr>
             <w:webHidden/>
           </w:rPr>
           <w:fldChar w:fldCharType="end"/>
@@ -3456,7 +3606,7 @@
           <w:lang w:eastAsia="ru-RU"/>
         </w:rPr>
       </w:pPr>
-      <w:hyperlink w:anchor="_Toc67347344" w:history="1">
+      <w:hyperlink w:anchor="_Toc67484854" w:history="1">
         <w:r>
           <w:rPr>
             <w:rStyle w:val="a7"/>
@@ -3465,7 +3615,7 @@
             <w:bCs/>
             <w:noProof/>
           </w:rPr>
-          <w:t>4.3.3.1.</w:t>
+          <w:t>4.3.2.2.</w:t>
         </w:r>
         <w:r>
           <w:rPr>
@@ -3483,7 +3633,7 @@
             <w:bCs/>
             <w:noProof/>
           </w:rPr>
-          <w:t>ВИ Получить отчёт</w:t>
+          <w:t>ВИ Войти в личный кабинет</w:t>
         </w:r>
         <w:r>
           <w:rPr>
@@ -3504,7 +3654,7 @@
             <w:noProof/>
             <w:webHidden/>
           </w:rPr>
-          <w:instrText xml:space="preserve"> PAGEREF _Toc67347344 \h </w:instrText>
+          <w:instrText xml:space="preserve"> PAGEREF _Toc67484854 \h </w:instrText>
         </w:r>
         <w:r>
           <w:rPr>
@@ -3524,7 +3674,7 @@
             <w:noProof/>
             <w:webHidden/>
           </w:rPr>
-          <w:t>12</w:t>
+          <w:t>11</w:t>
         </w:r>
         <w:r>
           <w:rPr>
@@ -3548,7 +3698,7 @@
           <w:lang w:eastAsia="ru-RU"/>
         </w:rPr>
       </w:pPr>
-      <w:hyperlink w:anchor="_Toc67347345" w:history="1">
+      <w:hyperlink w:anchor="_Toc67484855" w:history="1">
         <w:r>
           <w:rPr>
             <w:rStyle w:val="a7"/>
@@ -3557,7 +3707,7 @@
             <w:bCs/>
             <w:noProof/>
           </w:rPr>
-          <w:t>4.3.3.2.</w:t>
+          <w:t>4.3.2.2.1.</w:t>
         </w:r>
         <w:r>
           <w:rPr>
@@ -3575,7 +3725,7 @@
             <w:bCs/>
             <w:noProof/>
           </w:rPr>
-          <w:t>ВИ Просмотр информации</w:t>
+          <w:t>ВИ Просмотр списка избранных маршрутов</w:t>
         </w:r>
         <w:r>
           <w:rPr>
@@ -3596,7 +3746,7 @@
             <w:noProof/>
             <w:webHidden/>
           </w:rPr>
-          <w:instrText xml:space="preserve"> PAGEREF _Toc67347345 \h </w:instrText>
+          <w:instrText xml:space="preserve"> PAGEREF _Toc67484855 \h </w:instrText>
         </w:r>
         <w:r>
           <w:rPr>
@@ -3616,7 +3766,7 @@
             <w:noProof/>
             <w:webHidden/>
           </w:rPr>
-          <w:t>12</w:t>
+          <w:t>11</w:t>
         </w:r>
         <w:r>
           <w:rPr>
@@ -3640,7 +3790,7 @@
           <w:lang w:eastAsia="ru-RU"/>
         </w:rPr>
       </w:pPr>
-      <w:hyperlink w:anchor="_Toc67347346" w:history="1">
+      <w:hyperlink w:anchor="_Toc67484856" w:history="1">
         <w:r>
           <w:rPr>
             <w:rStyle w:val="a7"/>
@@ -3649,7 +3799,7 @@
             <w:bCs/>
             <w:noProof/>
           </w:rPr>
-          <w:t>4.3.3.2.1.</w:t>
+          <w:t>4.3.2.2.2.</w:t>
         </w:r>
         <w:r>
           <w:rPr>
@@ -3667,7 +3817,7 @@
             <w:bCs/>
             <w:noProof/>
           </w:rPr>
-          <w:t>ВИ Использовать фильтр</w:t>
+          <w:t>ВИ Редактировать избранный маршрут</w:t>
         </w:r>
         <w:r>
           <w:rPr>
@@ -3688,7 +3838,7 @@
             <w:noProof/>
             <w:webHidden/>
           </w:rPr>
-          <w:instrText xml:space="preserve"> PAGEREF _Toc67347346 \h </w:instrText>
+          <w:instrText xml:space="preserve"> PAGEREF _Toc67484856 \h </w:instrText>
         </w:r>
         <w:r>
           <w:rPr>
@@ -3732,7 +3882,7 @@
           <w:lang w:eastAsia="ru-RU"/>
         </w:rPr>
       </w:pPr>
-      <w:hyperlink w:anchor="_Toc67347347" w:history="1">
+      <w:hyperlink w:anchor="_Toc67484857" w:history="1">
         <w:r>
           <w:rPr>
             <w:rStyle w:val="a7"/>
@@ -3741,7 +3891,7 @@
             <w:bCs/>
             <w:noProof/>
           </w:rPr>
-          <w:t>4.3.3.2.2.</w:t>
+          <w:t>4.3.2.2.3.</w:t>
         </w:r>
         <w:r>
           <w:rPr>
@@ -3759,7 +3909,7 @@
             <w:bCs/>
             <w:noProof/>
           </w:rPr>
-          <w:t>ВИ Задать точки прибытия/отбытия</w:t>
+          <w:t>ВИ Изменить личную информацию</w:t>
         </w:r>
         <w:r>
           <w:rPr>
@@ -3780,7 +3930,7 @@
             <w:noProof/>
             <w:webHidden/>
           </w:rPr>
-          <w:instrText xml:space="preserve"> PAGEREF _Toc67347347 \h </w:instrText>
+          <w:instrText xml:space="preserve"> PAGEREF _Toc67484857 \h </w:instrText>
         </w:r>
         <w:r>
           <w:rPr>
@@ -3805,6 +3955,159 @@
         <w:r>
           <w:rPr>
             <w:noProof/>
+            <w:webHidden/>
+          </w:rPr>
+          <w:fldChar w:fldCharType="end"/>
+        </w:r>
+      </w:hyperlink>
+    </w:p>
+    <w:p>
+      <w:pPr>
+        <w:pStyle w:val="22"/>
+        <w:tabs>
+          <w:tab w:val="left" w:pos="1320"/>
+        </w:tabs>
+        <w:rPr>
+          <w:rFonts w:asciiTheme="minorHAnsi" w:eastAsiaTheme="minorEastAsia" w:hAnsiTheme="minorHAnsi" w:cstheme="minorBidi"/>
+          <w:b w:val="0"/>
+          <w:bCs w:val="0"/>
+          <w:lang w:eastAsia="ru-RU"/>
+        </w:rPr>
+      </w:pPr>
+      <w:hyperlink w:anchor="_Toc67484858" w:history="1">
+        <w:r>
+          <w:rPr>
+            <w:rStyle w:val="a7"/>
+          </w:rPr>
+          <w:t>4.3.2.3.</w:t>
+        </w:r>
+        <w:r>
+          <w:rPr>
+            <w:rFonts w:asciiTheme="minorHAnsi" w:eastAsiaTheme="minorEastAsia" w:hAnsiTheme="minorHAnsi" w:cstheme="minorBidi"/>
+            <w:b w:val="0"/>
+            <w:bCs w:val="0"/>
+            <w:lang w:eastAsia="ru-RU"/>
+          </w:rPr>
+          <w:tab/>
+        </w:r>
+        <w:r>
+          <w:rPr>
+            <w:rStyle w:val="a7"/>
+          </w:rPr>
+          <w:t>Выйти из приложения</w:t>
+        </w:r>
+        <w:r>
+          <w:rPr>
+            <w:webHidden/>
+          </w:rPr>
+          <w:tab/>
+        </w:r>
+        <w:r>
+          <w:rPr>
+            <w:webHidden/>
+          </w:rPr>
+          <w:fldChar w:fldCharType="begin"/>
+        </w:r>
+        <w:r>
+          <w:rPr>
+            <w:webHidden/>
+          </w:rPr>
+          <w:instrText xml:space="preserve"> PAGEREF _Toc67484858 \h </w:instrText>
+        </w:r>
+        <w:r>
+          <w:rPr>
+            <w:webHidden/>
+          </w:rPr>
+        </w:r>
+        <w:r>
+          <w:rPr>
+            <w:webHidden/>
+          </w:rPr>
+          <w:fldChar w:fldCharType="separate"/>
+        </w:r>
+        <w:r>
+          <w:rPr>
+            <w:webHidden/>
+          </w:rPr>
+          <w:t>12</w:t>
+        </w:r>
+        <w:r>
+          <w:rPr>
+            <w:webHidden/>
+          </w:rPr>
+          <w:fldChar w:fldCharType="end"/>
+        </w:r>
+      </w:hyperlink>
+    </w:p>
+    <w:p>
+      <w:pPr>
+        <w:pStyle w:val="22"/>
+        <w:rPr>
+          <w:rFonts w:asciiTheme="minorHAnsi" w:eastAsiaTheme="minorEastAsia" w:hAnsiTheme="minorHAnsi" w:cstheme="minorBidi"/>
+          <w:b w:val="0"/>
+          <w:bCs w:val="0"/>
+          <w:lang w:eastAsia="ru-RU"/>
+        </w:rPr>
+      </w:pPr>
+      <w:hyperlink w:anchor="_Toc67484859" w:history="1">
+        <w:r>
+          <w:rPr>
+            <w:rStyle w:val="a7"/>
+          </w:rPr>
+          <w:t>4.3.3.</w:t>
+        </w:r>
+        <w:r>
+          <w:rPr>
+            <w:rFonts w:asciiTheme="minorHAnsi" w:eastAsiaTheme="minorEastAsia" w:hAnsiTheme="minorHAnsi" w:cstheme="minorBidi"/>
+            <w:b w:val="0"/>
+            <w:bCs w:val="0"/>
+            <w:lang w:eastAsia="ru-RU"/>
+          </w:rPr>
+          <w:tab/>
+        </w:r>
+        <w:r>
+          <w:rPr>
+            <w:rStyle w:val="a7"/>
+          </w:rPr>
+          <w:t>ВИ как модератор</w:t>
+        </w:r>
+        <w:r>
+          <w:rPr>
+            <w:webHidden/>
+          </w:rPr>
+          <w:tab/>
+        </w:r>
+        <w:r>
+          <w:rPr>
+            <w:webHidden/>
+          </w:rPr>
+          <w:fldChar w:fldCharType="begin"/>
+        </w:r>
+        <w:r>
+          <w:rPr>
+            <w:webHidden/>
+          </w:rPr>
+          <w:instrText xml:space="preserve"> PAGEREF _Toc67484859 \h </w:instrText>
+        </w:r>
+        <w:r>
+          <w:rPr>
+            <w:webHidden/>
+          </w:rPr>
+        </w:r>
+        <w:r>
+          <w:rPr>
+            <w:webHidden/>
+          </w:rPr>
+          <w:fldChar w:fldCharType="separate"/>
+        </w:r>
+        <w:r>
+          <w:rPr>
+            <w:webHidden/>
+          </w:rPr>
+          <w:t>13</w:t>
+        </w:r>
+        <w:r>
+          <w:rPr>
             <w:webHidden/>
           </w:rPr>
           <w:fldChar w:fldCharType="end"/>
@@ -3824,7 +4127,7 @@
           <w:lang w:eastAsia="ru-RU"/>
         </w:rPr>
       </w:pPr>
-      <w:hyperlink w:anchor="_Toc67347348" w:history="1">
+      <w:hyperlink w:anchor="_Toc67484860" w:history="1">
         <w:r>
           <w:rPr>
             <w:rStyle w:val="a7"/>
@@ -3833,7 +4136,7 @@
             <w:bCs/>
             <w:noProof/>
           </w:rPr>
-          <w:t>4.3.3.2.3.</w:t>
+          <w:t>4.3.3.1.</w:t>
         </w:r>
         <w:r>
           <w:rPr>
@@ -3851,7 +4154,7 @@
             <w:bCs/>
             <w:noProof/>
           </w:rPr>
-          <w:t>ВИ Изменение информации</w:t>
+          <w:t>ВИ Получить отчёт</w:t>
         </w:r>
         <w:r>
           <w:rPr>
@@ -3872,7 +4175,7 @@
             <w:noProof/>
             <w:webHidden/>
           </w:rPr>
-          <w:instrText xml:space="preserve"> PAGEREF _Toc67347348 \h </w:instrText>
+          <w:instrText xml:space="preserve"> PAGEREF _Toc67484860 \h </w:instrText>
         </w:r>
         <w:r>
           <w:rPr>
@@ -3916,7 +4219,7 @@
           <w:lang w:eastAsia="ru-RU"/>
         </w:rPr>
       </w:pPr>
-      <w:hyperlink w:anchor="_Toc67347349" w:history="1">
+      <w:hyperlink w:anchor="_Toc67484861" w:history="1">
         <w:r>
           <w:rPr>
             <w:rStyle w:val="a7"/>
@@ -3925,7 +4228,7 @@
             <w:bCs/>
             <w:noProof/>
           </w:rPr>
-          <w:t>4.3.3.2.4.</w:t>
+          <w:t>4.3.3.1.1.</w:t>
         </w:r>
         <w:r>
           <w:rPr>
@@ -3943,6 +4246,98 @@
             <w:bCs/>
             <w:noProof/>
           </w:rPr>
+          <w:t>ВИ Изменение информации</w:t>
+        </w:r>
+        <w:r>
+          <w:rPr>
+            <w:noProof/>
+            <w:webHidden/>
+          </w:rPr>
+          <w:tab/>
+        </w:r>
+        <w:r>
+          <w:rPr>
+            <w:noProof/>
+            <w:webHidden/>
+          </w:rPr>
+          <w:fldChar w:fldCharType="begin"/>
+        </w:r>
+        <w:r>
+          <w:rPr>
+            <w:noProof/>
+            <w:webHidden/>
+          </w:rPr>
+          <w:instrText xml:space="preserve"> PAGEREF _Toc67484861 \h </w:instrText>
+        </w:r>
+        <w:r>
+          <w:rPr>
+            <w:noProof/>
+            <w:webHidden/>
+          </w:rPr>
+        </w:r>
+        <w:r>
+          <w:rPr>
+            <w:noProof/>
+            <w:webHidden/>
+          </w:rPr>
+          <w:fldChar w:fldCharType="separate"/>
+        </w:r>
+        <w:r>
+          <w:rPr>
+            <w:noProof/>
+            <w:webHidden/>
+          </w:rPr>
+          <w:t>13</w:t>
+        </w:r>
+        <w:r>
+          <w:rPr>
+            <w:noProof/>
+            <w:webHidden/>
+          </w:rPr>
+          <w:fldChar w:fldCharType="end"/>
+        </w:r>
+      </w:hyperlink>
+    </w:p>
+    <w:p>
+      <w:pPr>
+        <w:pStyle w:val="32"/>
+        <w:tabs>
+          <w:tab w:val="left" w:pos="1540"/>
+          <w:tab w:val="right" w:leader="dot" w:pos="9344"/>
+        </w:tabs>
+        <w:rPr>
+          <w:rFonts w:eastAsiaTheme="minorEastAsia"/>
+          <w:noProof/>
+          <w:lang w:eastAsia="ru-RU"/>
+        </w:rPr>
+      </w:pPr>
+      <w:hyperlink w:anchor="_Toc67484862" w:history="1">
+        <w:r>
+          <w:rPr>
+            <w:rStyle w:val="a7"/>
+            <w:rFonts w:ascii="Times New Roman" w:hAnsi="Times New Roman" w:cs="Times New Roman"/>
+            <w:b/>
+            <w:bCs/>
+            <w:noProof/>
+          </w:rPr>
+          <w:t>4.3.3.1.2.</w:t>
+        </w:r>
+        <w:r>
+          <w:rPr>
+            <w:rFonts w:eastAsiaTheme="minorEastAsia"/>
+            <w:noProof/>
+            <w:lang w:eastAsia="ru-RU"/>
+          </w:rPr>
+          <w:tab/>
+        </w:r>
+        <w:r>
+          <w:rPr>
+            <w:rStyle w:val="a7"/>
+            <w:rFonts w:ascii="Times New Roman" w:hAnsi="Times New Roman" w:cs="Times New Roman"/>
+            <w:b/>
+            <w:bCs/>
+            <w:noProof/>
+          </w:rPr>
           <w:t>ВИ Выйти из приложения</w:t>
         </w:r>
         <w:r>
@@ -3964,7 +4359,7 @@
             <w:noProof/>
             <w:webHidden/>
           </w:rPr>
-          <w:instrText xml:space="preserve"> PAGEREF _Toc67347349 \h </w:instrText>
+          <w:instrText xml:space="preserve"> PAGEREF _Toc67484862 \h </w:instrText>
         </w:r>
         <w:r>
           <w:rPr>
@@ -4005,7 +4400,7 @@
           <w:lang w:eastAsia="ru-RU"/>
         </w:rPr>
       </w:pPr>
-      <w:hyperlink w:anchor="_Toc67347350" w:history="1">
+      <w:hyperlink w:anchor="_Toc67484863" w:history="1">
         <w:r>
           <w:rPr>
             <w:rStyle w:val="a7"/>
@@ -4044,7 +4439,7 @@
           <w:rPr>
             <w:webHidden/>
           </w:rPr>
-          <w:instrText xml:space="preserve"> PAGEREF _Toc67347350 \h </w:instrText>
+          <w:instrText xml:space="preserve"> PAGEREF _Toc67484863 \h </w:instrText>
         </w:r>
         <w:r>
           <w:rPr>
@@ -4080,7 +4475,7 @@
           <w:lang w:eastAsia="ru-RU"/>
         </w:rPr>
       </w:pPr>
-      <w:hyperlink w:anchor="_Toc67347351" w:history="1">
+      <w:hyperlink w:anchor="_Toc67484864" w:history="1">
         <w:r>
           <w:rPr>
             <w:rStyle w:val="a7"/>
@@ -4128,7 +4523,7 @@
             <w:noProof/>
             <w:webHidden/>
           </w:rPr>
-          <w:instrText xml:space="preserve"> PAGEREF _Toc67347351 \h </w:instrText>
+          <w:instrText xml:space="preserve"> PAGEREF _Toc67484864 \h </w:instrText>
         </w:r>
         <w:r>
           <w:rPr>
@@ -4169,7 +4564,7 @@
           <w:lang w:eastAsia="ru-RU"/>
         </w:rPr>
       </w:pPr>
-      <w:hyperlink w:anchor="_Toc67347352" w:history="1">
+      <w:hyperlink w:anchor="_Toc67484865" w:history="1">
         <w:r>
           <w:rPr>
             <w:rStyle w:val="a7"/>
@@ -4191,7 +4586,7 @@
             <w:rStyle w:val="a7"/>
             <w:rFonts w:eastAsia="Times New Roman"/>
           </w:rPr>
-          <w:t>Базовый дизайн приложения и навигация по приложению продемонстрированы на рисунке</w:t>
+          <w:t>Требования к дизайну приложения</w:t>
         </w:r>
         <w:r>
           <w:rPr>
@@ -4209,7 +4604,7 @@
           <w:rPr>
             <w:webHidden/>
           </w:rPr>
-          <w:instrText xml:space="preserve"> PAGEREF _Toc67347352 \h </w:instrText>
+          <w:instrText xml:space="preserve"> PAGEREF _Toc67484865 \h </w:instrText>
         </w:r>
         <w:r>
           <w:rPr>
@@ -4246,7 +4641,7 @@
           <w:lang w:eastAsia="ru-RU"/>
         </w:rPr>
       </w:pPr>
-      <w:hyperlink w:anchor="_Toc67347353" w:history="1">
+      <w:hyperlink w:anchor="_Toc67484866" w:history="1">
         <w:r>
           <w:rPr>
             <w:rStyle w:val="a7"/>
@@ -4286,7 +4681,7 @@
           <w:rPr>
             <w:webHidden/>
           </w:rPr>
-          <w:instrText xml:space="preserve"> PAGEREF _Toc67347353 \h </w:instrText>
+          <w:instrText xml:space="preserve"> PAGEREF _Toc67484866 \h </w:instrText>
         </w:r>
         <w:r>
           <w:rPr>
@@ -4326,7 +4721,7 @@
           <w:lang w:eastAsia="ru-RU"/>
         </w:rPr>
       </w:pPr>
-      <w:hyperlink w:anchor="_Toc67347354" w:history="1">
+      <w:hyperlink w:anchor="_Toc67484867" w:history="1">
         <w:r>
           <w:rPr>
             <w:rStyle w:val="a7"/>
@@ -4353,7 +4748,7 @@
             <w:bCs/>
             <w:noProof/>
           </w:rPr>
-          <w:t>Нефункциональные требования</w:t>
+          <w:t>Требование к эргономике и технический этикет</w:t>
         </w:r>
         <w:r>
           <w:rPr>
@@ -4374,7 +4769,7 @@
             <w:noProof/>
             <w:webHidden/>
           </w:rPr>
-          <w:instrText xml:space="preserve"> PAGEREF _Toc67347354 \h </w:instrText>
+          <w:instrText xml:space="preserve"> PAGEREF _Toc67484867 \h </w:instrText>
         </w:r>
         <w:r>
           <w:rPr>
@@ -4399,6 +4794,83 @@
         <w:r>
           <w:rPr>
             <w:noProof/>
+            <w:webHidden/>
+          </w:rPr>
+          <w:fldChar w:fldCharType="end"/>
+        </w:r>
+      </w:hyperlink>
+    </w:p>
+    <w:p>
+      <w:pPr>
+        <w:pStyle w:val="22"/>
+        <w:rPr>
+          <w:rFonts w:asciiTheme="minorHAnsi" w:eastAsiaTheme="minorEastAsia" w:hAnsiTheme="minorHAnsi" w:cstheme="minorBidi"/>
+          <w:b w:val="0"/>
+          <w:bCs w:val="0"/>
+          <w:lang w:eastAsia="ru-RU"/>
+        </w:rPr>
+      </w:pPr>
+      <w:hyperlink w:anchor="_Toc67484868" w:history="1">
+        <w:r>
+          <w:rPr>
+            <w:rStyle w:val="a7"/>
+            <w:rFonts w:eastAsia="Times New Roman"/>
+          </w:rPr>
+          <w:t>5.2.2.</w:t>
+        </w:r>
+        <w:r>
+          <w:rPr>
+            <w:rFonts w:asciiTheme="minorHAnsi" w:eastAsiaTheme="minorEastAsia" w:hAnsiTheme="minorHAnsi" w:cstheme="minorBidi"/>
+            <w:b w:val="0"/>
+            <w:bCs w:val="0"/>
+            <w:lang w:eastAsia="ru-RU"/>
+          </w:rPr>
+          <w:tab/>
+        </w:r>
+        <w:r>
+          <w:rPr>
+            <w:rStyle w:val="a7"/>
+            <w:rFonts w:eastAsia="Times New Roman"/>
+          </w:rPr>
+          <w:t>Требования к лингвистическому обеспечению</w:t>
+        </w:r>
+        <w:r>
+          <w:rPr>
+            <w:webHidden/>
+          </w:rPr>
+          <w:tab/>
+        </w:r>
+        <w:r>
+          <w:rPr>
+            <w:webHidden/>
+          </w:rPr>
+          <w:fldChar w:fldCharType="begin"/>
+        </w:r>
+        <w:r>
+          <w:rPr>
+            <w:webHidden/>
+          </w:rPr>
+          <w:instrText xml:space="preserve"> PAGEREF _Toc67484868 \h </w:instrText>
+        </w:r>
+        <w:r>
+          <w:rPr>
+            <w:webHidden/>
+          </w:rPr>
+        </w:r>
+        <w:r>
+          <w:rPr>
+            <w:webHidden/>
+          </w:rPr>
+          <w:fldChar w:fldCharType="separate"/>
+        </w:r>
+        <w:r>
+          <w:rPr>
+            <w:webHidden/>
+          </w:rPr>
+          <w:t>14</w:t>
+        </w:r>
+        <w:r>
+          <w:rPr>
             <w:webHidden/>
           </w:rPr>
           <w:fldChar w:fldCharType="end"/>
@@ -4418,7 +4890,7 @@
           <w:lang w:eastAsia="ru-RU"/>
         </w:rPr>
       </w:pPr>
-      <w:hyperlink w:anchor="_Toc67347355" w:history="1">
+      <w:hyperlink w:anchor="_Toc67484869" w:history="1">
         <w:r>
           <w:rPr>
             <w:rStyle w:val="a7"/>
@@ -4427,7 +4899,7 @@
             <w:bCs/>
             <w:noProof/>
           </w:rPr>
-          <w:t>5.2.2.</w:t>
+          <w:t>5.2.3.</w:t>
         </w:r>
         <w:r>
           <w:rPr>
@@ -4466,7 +4938,7 @@
             <w:noProof/>
             <w:webHidden/>
           </w:rPr>
-          <w:instrText xml:space="preserve"> PAGEREF _Toc67347355 \h </w:instrText>
+          <w:instrText xml:space="preserve"> PAGEREF _Toc67484869 \h </w:instrText>
         </w:r>
         <w:r>
           <w:rPr>
@@ -4510,7 +4982,7 @@
           <w:lang w:eastAsia="ru-RU"/>
         </w:rPr>
       </w:pPr>
-      <w:hyperlink w:anchor="_Toc67347356" w:history="1">
+      <w:hyperlink w:anchor="_Toc67484870" w:history="1">
         <w:r>
           <w:rPr>
             <w:rStyle w:val="a7"/>
@@ -4519,7 +4991,7 @@
             <w:bCs/>
             <w:noProof/>
           </w:rPr>
-          <w:t>5.2.3.</w:t>
+          <w:t>5.2.4.</w:t>
         </w:r>
         <w:r>
           <w:rPr>
@@ -4558,7 +5030,7 @@
             <w:noProof/>
             <w:webHidden/>
           </w:rPr>
-          <w:instrText xml:space="preserve"> PAGEREF _Toc67347356 \h </w:instrText>
+          <w:instrText xml:space="preserve"> PAGEREF _Toc67484870 \h </w:instrText>
         </w:r>
         <w:r>
           <w:rPr>
@@ -4598,7 +5070,7 @@
           <w:lang w:eastAsia="ru-RU"/>
         </w:rPr>
       </w:pPr>
-      <w:hyperlink w:anchor="_Toc67347357" w:history="1">
+      <w:hyperlink w:anchor="_Toc67484871" w:history="1">
         <w:r>
           <w:rPr>
             <w:rStyle w:val="a7"/>
@@ -4646,7 +5118,7 @@
             <w:noProof/>
             <w:webHidden/>
           </w:rPr>
-          <w:instrText xml:space="preserve"> PAGEREF _Toc67347357 \h </w:instrText>
+          <w:instrText xml:space="preserve"> PAGEREF _Toc67484871 \h </w:instrText>
         </w:r>
         <w:r>
           <w:rPr>
@@ -4666,7 +5138,7 @@
             <w:noProof/>
             <w:webHidden/>
           </w:rPr>
-          <w:t>14</w:t>
+          <w:t>15</w:t>
         </w:r>
         <w:r>
           <w:rPr>
@@ -4686,7 +5158,7 @@
           <w:lang w:eastAsia="ru-RU"/>
         </w:rPr>
       </w:pPr>
-      <w:hyperlink w:anchor="_Toc67347358" w:history="1">
+      <w:hyperlink w:anchor="_Toc67484872" w:history="1">
         <w:r>
           <w:rPr>
             <w:rStyle w:val="a7"/>
@@ -4734,7 +5206,7 @@
             <w:noProof/>
             <w:webHidden/>
           </w:rPr>
-          <w:instrText xml:space="preserve"> PAGEREF _Toc67347358 \h </w:instrText>
+          <w:instrText xml:space="preserve"> PAGEREF _Toc67484872 \h </w:instrText>
         </w:r>
         <w:r>
           <w:rPr>
@@ -4774,7 +5246,7 @@
           <w:lang w:eastAsia="ru-RU"/>
         </w:rPr>
       </w:pPr>
-      <w:hyperlink w:anchor="_Toc67347359" w:history="1">
+      <w:hyperlink w:anchor="_Toc67484873" w:history="1">
         <w:r>
           <w:rPr>
             <w:rStyle w:val="a7"/>
@@ -4822,7 +5294,7 @@
             <w:noProof/>
             <w:webHidden/>
           </w:rPr>
-          <w:instrText xml:space="preserve"> PAGEREF _Toc67347359 \h </w:instrText>
+          <w:instrText xml:space="preserve"> PAGEREF _Toc67484873 \h </w:instrText>
         </w:r>
         <w:r>
           <w:rPr>
@@ -4884,7 +5356,7 @@
         <w:pStyle w:val="10"/>
         <w:numPr>
           <w:ilvl w:val="0"/>
-          <w:numId w:val="6"/>
+          <w:numId w:val="5"/>
         </w:numPr>
         <w:rPr>
           <w:rStyle w:val="11"/>
@@ -4894,7 +5366,7 @@
           <w:color w:val="000000" w:themeColor="text1"/>
         </w:rPr>
       </w:pPr>
-      <w:bookmarkStart w:id="2" w:name="_Toc67347310"/>
+      <w:bookmarkStart w:id="3" w:name="_Toc67484820"/>
       <w:r>
         <w:rPr>
           <w:rStyle w:val="11"/>
@@ -4906,7 +5378,7 @@
         <w:lastRenderedPageBreak/>
         <w:t>Глоссарий</w:t>
       </w:r>
-      <w:bookmarkEnd w:id="2"/>
+      <w:bookmarkEnd w:id="3"/>
     </w:p>
     <w:p/>
     <w:tbl>
@@ -6830,15 +7302,6 @@
               <w:t xml:space="preserve">авторизованный на портале человек, пользующийся функционалом сайта. </w:t>
             </w:r>
           </w:p>
-          <w:p>
-            <w:pPr>
-              <w:rPr>
-                <w:rFonts w:ascii="Times New Roman" w:hAnsi="Times New Roman" w:cs="Times New Roman"/>
-                <w:sz w:val="24"/>
-                <w:szCs w:val="24"/>
-              </w:rPr>
-            </w:pPr>
-          </w:p>
         </w:tc>
       </w:tr>
       <w:tr>
@@ -6967,6 +7430,107 @@
               <w:t>Список добавленных пользователем данных на основе его субъективного мнения</w:t>
             </w:r>
           </w:p>
+        </w:tc>
+      </w:tr>
+      <w:tr>
+        <w:trPr>
+          <w:trHeight w:val="387"/>
+        </w:trPr>
+        <w:tc>
+          <w:tcPr>
+            <w:tcW w:w="0" w:type="auto"/>
+            <w:tcBorders>
+              <w:top w:val="outset" w:sz="6" w:space="0" w:color="auto"/>
+              <w:left w:val="outset" w:sz="6" w:space="0" w:color="auto"/>
+              <w:bottom w:val="outset" w:sz="6" w:space="0" w:color="auto"/>
+              <w:right w:val="outset" w:sz="6" w:space="0" w:color="auto"/>
+            </w:tcBorders>
+            <w:shd w:val="clear" w:color="auto" w:fill="FFFFFF"/>
+          </w:tcPr>
+          <w:p>
+            <w:pPr>
+              <w:rPr>
+                <w:rFonts w:ascii="Times New Roman" w:hAnsi="Times New Roman" w:cs="Times New Roman"/>
+                <w:sz w:val="24"/>
+                <w:szCs w:val="24"/>
+              </w:rPr>
+            </w:pPr>
+            <w:r>
+              <w:rPr>
+                <w:rFonts w:ascii="Times New Roman" w:eastAsia="Times New Roman" w:hAnsi="Times New Roman" w:cs="Times New Roman"/>
+                <w:sz w:val="24"/>
+                <w:szCs w:val="24"/>
+              </w:rPr>
+              <w:t xml:space="preserve">Элемент </w:t>
+            </w:r>
+          </w:p>
+        </w:tc>
+        <w:tc>
+          <w:tcPr>
+            <w:tcW w:w="0" w:type="auto"/>
+            <w:tcBorders>
+              <w:top w:val="outset" w:sz="6" w:space="0" w:color="auto"/>
+              <w:left w:val="outset" w:sz="6" w:space="0" w:color="auto"/>
+              <w:bottom w:val="outset" w:sz="6" w:space="0" w:color="auto"/>
+              <w:right w:val="outset" w:sz="6" w:space="0" w:color="auto"/>
+            </w:tcBorders>
+            <w:shd w:val="clear" w:color="auto" w:fill="FFFFFF"/>
+          </w:tcPr>
+          <w:p>
+            <w:pPr>
+              <w:rPr>
+                <w:rFonts w:ascii="Times New Roman" w:hAnsi="Times New Roman" w:cs="Times New Roman"/>
+                <w:sz w:val="24"/>
+                <w:szCs w:val="24"/>
+              </w:rPr>
+            </w:pPr>
+            <w:r>
+              <w:rPr>
+                <w:rFonts w:ascii="Times New Roman" w:eastAsia="Times New Roman" w:hAnsi="Times New Roman" w:cs="Times New Roman"/>
+                <w:sz w:val="24"/>
+                <w:szCs w:val="24"/>
+              </w:rPr>
+              <w:t>Элемент интерфейса — примитив графического интерфейса пользователя, имеющий стандартный внешний вид и выполняющий стандартные действия.</w:t>
+            </w:r>
+          </w:p>
+        </w:tc>
+      </w:tr>
+      <w:tr>
+        <w:trPr>
+          <w:trHeight w:val="387"/>
+        </w:trPr>
+        <w:tc>
+          <w:tcPr>
+            <w:tcW w:w="0" w:type="auto"/>
+            <w:tcBorders>
+              <w:top w:val="outset" w:sz="6" w:space="0" w:color="auto"/>
+              <w:left w:val="outset" w:sz="6" w:space="0" w:color="auto"/>
+              <w:bottom w:val="outset" w:sz="6" w:space="0" w:color="auto"/>
+              <w:right w:val="outset" w:sz="6" w:space="0" w:color="auto"/>
+            </w:tcBorders>
+            <w:shd w:val="clear" w:color="auto" w:fill="FFFFFF"/>
+          </w:tcPr>
+          <w:p>
+            <w:pPr>
+              <w:rPr>
+                <w:rFonts w:ascii="Times New Roman" w:hAnsi="Times New Roman" w:cs="Times New Roman"/>
+                <w:sz w:val="24"/>
+                <w:szCs w:val="24"/>
+              </w:rPr>
+            </w:pPr>
+          </w:p>
+        </w:tc>
+        <w:tc>
+          <w:tcPr>
+            <w:tcW w:w="0" w:type="auto"/>
+            <w:tcBorders>
+              <w:top w:val="outset" w:sz="6" w:space="0" w:color="auto"/>
+              <w:left w:val="outset" w:sz="6" w:space="0" w:color="auto"/>
+              <w:bottom w:val="outset" w:sz="6" w:space="0" w:color="auto"/>
+              <w:right w:val="outset" w:sz="6" w:space="0" w:color="auto"/>
+            </w:tcBorders>
+            <w:shd w:val="clear" w:color="auto" w:fill="FFFFFF"/>
+          </w:tcPr>
           <w:p>
             <w:pPr>
               <w:rPr>
@@ -7589,100 +8153,6 @@
           </w:p>
         </w:tc>
       </w:tr>
-      <w:tr>
-        <w:trPr>
-          <w:trHeight w:val="387"/>
-        </w:trPr>
-        <w:tc>
-          <w:tcPr>
-            <w:tcW w:w="0" w:type="auto"/>
-            <w:tcBorders>
-              <w:top w:val="outset" w:sz="6" w:space="0" w:color="auto"/>
-              <w:left w:val="outset" w:sz="6" w:space="0" w:color="auto"/>
-              <w:bottom w:val="outset" w:sz="6" w:space="0" w:color="auto"/>
-              <w:right w:val="outset" w:sz="6" w:space="0" w:color="auto"/>
-            </w:tcBorders>
-            <w:shd w:val="clear" w:color="auto" w:fill="FFFFFF"/>
-          </w:tcPr>
-          <w:p>
-            <w:pPr>
-              <w:rPr>
-                <w:rFonts w:ascii="Times New Roman" w:hAnsi="Times New Roman" w:cs="Times New Roman"/>
-                <w:sz w:val="24"/>
-                <w:szCs w:val="24"/>
-              </w:rPr>
-            </w:pPr>
-          </w:p>
-        </w:tc>
-        <w:tc>
-          <w:tcPr>
-            <w:tcW w:w="0" w:type="auto"/>
-            <w:tcBorders>
-              <w:top w:val="outset" w:sz="6" w:space="0" w:color="auto"/>
-              <w:left w:val="outset" w:sz="6" w:space="0" w:color="auto"/>
-              <w:bottom w:val="outset" w:sz="6" w:space="0" w:color="auto"/>
-              <w:right w:val="outset" w:sz="6" w:space="0" w:color="auto"/>
-            </w:tcBorders>
-            <w:shd w:val="clear" w:color="auto" w:fill="FFFFFF"/>
-          </w:tcPr>
-          <w:p>
-            <w:pPr>
-              <w:rPr>
-                <w:rFonts w:ascii="Times New Roman" w:hAnsi="Times New Roman" w:cs="Times New Roman"/>
-                <w:sz w:val="24"/>
-                <w:szCs w:val="24"/>
-              </w:rPr>
-            </w:pPr>
-          </w:p>
-        </w:tc>
-      </w:tr>
-      <w:tr>
-        <w:trPr>
-          <w:trHeight w:val="387"/>
-        </w:trPr>
-        <w:tc>
-          <w:tcPr>
-            <w:tcW w:w="0" w:type="auto"/>
-            <w:tcBorders>
-              <w:top w:val="outset" w:sz="6" w:space="0" w:color="auto"/>
-              <w:left w:val="outset" w:sz="6" w:space="0" w:color="auto"/>
-              <w:bottom w:val="outset" w:sz="6" w:space="0" w:color="auto"/>
-              <w:right w:val="outset" w:sz="6" w:space="0" w:color="auto"/>
-            </w:tcBorders>
-            <w:shd w:val="clear" w:color="auto" w:fill="FFFFFF"/>
-          </w:tcPr>
-          <w:p>
-            <w:pPr>
-              <w:rPr>
-                <w:rFonts w:ascii="Times New Roman" w:hAnsi="Times New Roman" w:cs="Times New Roman"/>
-                <w:sz w:val="24"/>
-                <w:szCs w:val="24"/>
-              </w:rPr>
-            </w:pPr>
-          </w:p>
-        </w:tc>
-        <w:tc>
-          <w:tcPr>
-            <w:tcW w:w="0" w:type="auto"/>
-            <w:tcBorders>
-              <w:top w:val="outset" w:sz="6" w:space="0" w:color="auto"/>
-              <w:left w:val="outset" w:sz="6" w:space="0" w:color="auto"/>
-              <w:bottom w:val="outset" w:sz="6" w:space="0" w:color="auto"/>
-              <w:right w:val="outset" w:sz="6" w:space="0" w:color="auto"/>
-            </w:tcBorders>
-            <w:shd w:val="clear" w:color="auto" w:fill="FFFFFF"/>
-          </w:tcPr>
-          <w:p>
-            <w:pPr>
-              <w:rPr>
-                <w:rFonts w:ascii="Times New Roman" w:hAnsi="Times New Roman" w:cs="Times New Roman"/>
-                <w:sz w:val="24"/>
-                <w:szCs w:val="24"/>
-              </w:rPr>
-            </w:pPr>
-          </w:p>
-        </w:tc>
-      </w:tr>
     </w:tbl>
     <w:p>
       <w:pPr>
@@ -7692,32 +8162,6 @@
           <w:szCs w:val="24"/>
         </w:rPr>
       </w:pPr>
-    </w:p>
-    <w:p>
-      <w:pPr>
-        <w:rPr>
-          <w:rFonts w:ascii="Times New Roman" w:hAnsi="Times New Roman" w:cs="Times New Roman"/>
-          <w:sz w:val="24"/>
-          <w:szCs w:val="24"/>
-        </w:rPr>
-      </w:pPr>
-    </w:p>
-    <w:p>
-      <w:pPr>
-        <w:rPr>
-          <w:rFonts w:ascii="Times New Roman" w:hAnsi="Times New Roman" w:cs="Times New Roman"/>
-          <w:sz w:val="24"/>
-          <w:szCs w:val="24"/>
-        </w:rPr>
-      </w:pPr>
-      <w:r>
-        <w:rPr>
-          <w:rFonts w:ascii="Times New Roman" w:hAnsi="Times New Roman" w:cs="Times New Roman"/>
-          <w:sz w:val="24"/>
-          <w:szCs w:val="24"/>
-        </w:rPr>
-        <w:t>Прочая техническая терминология понимается в соответствии с действующими стандартами и рекомендациями международных органов, ответственных за вопросы стандартизации в сети Интернет.</w:t>
-      </w:r>
     </w:p>
     <w:p>
       <w:pPr>
@@ -7741,7 +8185,7 @@
         <w:pStyle w:val="10"/>
         <w:numPr>
           <w:ilvl w:val="0"/>
-          <w:numId w:val="6"/>
+          <w:numId w:val="5"/>
         </w:numPr>
         <w:spacing w:before="480"/>
         <w:rPr>
@@ -7751,8 +8195,8 @@
           <w:color w:val="000000" w:themeColor="text1"/>
         </w:rPr>
       </w:pPr>
-      <w:bookmarkStart w:id="3" w:name="_Toc35187162"/>
-      <w:bookmarkStart w:id="4" w:name="_Toc67347311"/>
+      <w:bookmarkStart w:id="4" w:name="_Toc35187162"/>
+      <w:bookmarkStart w:id="5" w:name="_Toc67484821"/>
       <w:r>
         <w:rPr>
           <w:rFonts w:ascii="Times New Roman" w:eastAsia="Times New Roman" w:hAnsi="Times New Roman" w:cs="Times New Roman"/>
@@ -7763,8 +8207,8 @@
         <w:lastRenderedPageBreak/>
         <w:t>Общие положения</w:t>
       </w:r>
-      <w:bookmarkEnd w:id="3"/>
       <w:bookmarkEnd w:id="4"/>
+      <w:bookmarkEnd w:id="5"/>
       <w:r>
         <w:rPr>
           <w:rFonts w:ascii="Times New Roman" w:eastAsia="Times New Roman" w:hAnsi="Times New Roman" w:cs="Times New Roman"/>
@@ -7780,7 +8224,7 @@
         <w:pStyle w:val="2"/>
         <w:numPr>
           <w:ilvl w:val="1"/>
-          <w:numId w:val="6"/>
+          <w:numId w:val="5"/>
         </w:numPr>
         <w:rPr>
           <w:rFonts w:ascii="Times New Roman" w:hAnsi="Times New Roman" w:cs="Times New Roman"/>
@@ -7789,8 +8233,8 @@
           <w:color w:val="000000" w:themeColor="text1"/>
         </w:rPr>
       </w:pPr>
-      <w:bookmarkStart w:id="5" w:name="_Toc35187164"/>
-      <w:bookmarkStart w:id="6" w:name="_Toc67347312"/>
+      <w:bookmarkStart w:id="6" w:name="_Toc35187164"/>
+      <w:bookmarkStart w:id="7" w:name="_Toc67484822"/>
       <w:r>
         <w:rPr>
           <w:rFonts w:ascii="Times New Roman" w:hAnsi="Times New Roman" w:cs="Times New Roman"/>
@@ -7800,8 +8244,8 @@
         </w:rPr>
         <w:t>Название сайта</w:t>
       </w:r>
-      <w:bookmarkEnd w:id="5"/>
       <w:bookmarkEnd w:id="6"/>
+      <w:bookmarkEnd w:id="7"/>
     </w:p>
     <w:p>
       <w:pPr>
@@ -7858,7 +8302,7 @@
         <w:pStyle w:val="2"/>
         <w:numPr>
           <w:ilvl w:val="1"/>
-          <w:numId w:val="6"/>
+          <w:numId w:val="5"/>
         </w:numPr>
         <w:rPr>
           <w:rFonts w:ascii="Times New Roman" w:hAnsi="Times New Roman" w:cs="Times New Roman"/>
@@ -7867,8 +8311,8 @@
           <w:color w:val="000000" w:themeColor="text1"/>
         </w:rPr>
       </w:pPr>
-      <w:bookmarkStart w:id="7" w:name="_Toc35187165"/>
-      <w:bookmarkStart w:id="8" w:name="_Toc67347313"/>
+      <w:bookmarkStart w:id="8" w:name="_Toc35187165"/>
+      <w:bookmarkStart w:id="9" w:name="_Toc67484823"/>
       <w:r>
         <w:rPr>
           <w:rFonts w:ascii="Times New Roman" w:hAnsi="Times New Roman" w:cs="Times New Roman"/>
@@ -7878,18 +8322,18 @@
         </w:rPr>
         <w:t>Наименование Заказчика</w:t>
       </w:r>
-      <w:bookmarkEnd w:id="7"/>
       <w:bookmarkEnd w:id="8"/>
-    </w:p>
-    <w:p>
-      <w:pPr>
-        <w:rPr>
-          <w:rFonts w:ascii="Times New Roman" w:hAnsi="Times New Roman" w:cs="Times New Roman"/>
-          <w:sz w:val="24"/>
-          <w:szCs w:val="24"/>
-        </w:rPr>
-      </w:pPr>
-      <w:bookmarkStart w:id="9" w:name="_Toc35187166"/>
+      <w:bookmarkEnd w:id="9"/>
+    </w:p>
+    <w:p>
+      <w:pPr>
+        <w:rPr>
+          <w:rFonts w:ascii="Times New Roman" w:hAnsi="Times New Roman" w:cs="Times New Roman"/>
+          <w:sz w:val="24"/>
+          <w:szCs w:val="24"/>
+        </w:rPr>
+      </w:pPr>
+      <w:bookmarkStart w:id="10" w:name="_Toc35187166"/>
       <w:r>
         <w:rPr>
           <w:rFonts w:ascii="Times New Roman" w:hAnsi="Times New Roman" w:cs="Times New Roman"/>
@@ -7904,7 +8348,7 @@
         <w:pStyle w:val="2"/>
         <w:numPr>
           <w:ilvl w:val="1"/>
-          <w:numId w:val="6"/>
+          <w:numId w:val="5"/>
         </w:numPr>
         <w:rPr>
           <w:rFonts w:ascii="Times New Roman" w:hAnsi="Times New Roman" w:cs="Times New Roman"/>
@@ -7913,7 +8357,7 @@
           <w:color w:val="000000" w:themeColor="text1"/>
         </w:rPr>
       </w:pPr>
-      <w:bookmarkStart w:id="10" w:name="_Toc67347314"/>
+      <w:bookmarkStart w:id="11" w:name="_Toc67484824"/>
       <w:r>
         <w:rPr>
           <w:rFonts w:ascii="Times New Roman" w:hAnsi="Times New Roman" w:cs="Times New Roman"/>
@@ -7923,7 +8367,7 @@
         </w:rPr>
         <w:t xml:space="preserve">Наименование </w:t>
       </w:r>
-      <w:bookmarkEnd w:id="9"/>
+      <w:bookmarkEnd w:id="10"/>
       <w:r>
         <w:rPr>
           <w:rFonts w:ascii="Times New Roman" w:hAnsi="Times New Roman" w:cs="Times New Roman"/>
@@ -7933,7 +8377,7 @@
         </w:rPr>
         <w:t>разработчика</w:t>
       </w:r>
-      <w:bookmarkEnd w:id="10"/>
+      <w:bookmarkEnd w:id="11"/>
     </w:p>
     <w:p>
       <w:pPr>
@@ -8145,7 +8589,7 @@
         <w:pStyle w:val="2"/>
         <w:numPr>
           <w:ilvl w:val="1"/>
-          <w:numId w:val="6"/>
+          <w:numId w:val="5"/>
         </w:numPr>
         <w:rPr>
           <w:rFonts w:ascii="Times New Roman" w:hAnsi="Times New Roman" w:cs="Times New Roman"/>
@@ -8154,8 +8598,8 @@
           <w:color w:val="000000" w:themeColor="text1"/>
         </w:rPr>
       </w:pPr>
-      <w:bookmarkStart w:id="11" w:name="_Toc35187167"/>
-      <w:bookmarkStart w:id="12" w:name="_Toc67347315"/>
+      <w:bookmarkStart w:id="12" w:name="_Toc35187167"/>
+      <w:bookmarkStart w:id="13" w:name="_Toc67484825"/>
       <w:r>
         <w:rPr>
           <w:rFonts w:ascii="Times New Roman" w:hAnsi="Times New Roman" w:cs="Times New Roman"/>
@@ -8165,8 +8609,8 @@
         </w:rPr>
         <w:t>Основание для разработки</w:t>
       </w:r>
-      <w:bookmarkEnd w:id="11"/>
       <w:bookmarkEnd w:id="12"/>
+      <w:bookmarkEnd w:id="13"/>
     </w:p>
     <w:p>
       <w:pPr>
@@ -8183,42 +8627,6 @@
           <w:szCs w:val="24"/>
         </w:rPr>
         <w:t>Необходимость создания курсового проекта по дисциплине «Технологии программирования» для успешного прохождения курса.</w:t>
-      </w:r>
-    </w:p>
-    <w:p>
-      <w:pPr>
-        <w:rPr>
-          <w:rFonts w:ascii="Times New Roman" w:hAnsi="Times New Roman" w:cs="Times New Roman"/>
-          <w:sz w:val="24"/>
-          <w:szCs w:val="24"/>
-        </w:rPr>
-      </w:pPr>
-      <w:r>
-        <w:rPr>
-          <w:rFonts w:ascii="Times New Roman" w:hAnsi="Times New Roman" w:cs="Times New Roman"/>
-          <w:sz w:val="24"/>
-          <w:szCs w:val="24"/>
-        </w:rPr>
-        <w:t>Существуют категории людей, которые часто пользуются услугами авиакомпаний и путешествуют на самолетах. Таким людям необходимо быстро находить авиабилеты по определенным критериям. Приложение «</w:t>
-      </w:r>
-      <w:proofErr w:type="spellStart"/>
-      <w:r>
-        <w:rPr>
-          <w:rFonts w:ascii="Times New Roman" w:hAnsi="Times New Roman" w:cs="Times New Roman"/>
-          <w:sz w:val="24"/>
-          <w:szCs w:val="24"/>
-          <w:lang w:val="en-US"/>
-        </w:rPr>
-        <w:t>AviaSearch</w:t>
-      </w:r>
-      <w:proofErr w:type="spellEnd"/>
-      <w:r>
-        <w:rPr>
-          <w:rFonts w:ascii="Times New Roman" w:hAnsi="Times New Roman" w:cs="Times New Roman"/>
-          <w:sz w:val="24"/>
-          <w:szCs w:val="24"/>
-        </w:rPr>
-        <w:t>» позволяет быстро найти подходящие под заданные параметры авиабилеты.</w:t>
       </w:r>
     </w:p>
     <w:p>
@@ -8235,7 +8643,7 @@
         <w:pStyle w:val="2"/>
         <w:numPr>
           <w:ilvl w:val="1"/>
-          <w:numId w:val="6"/>
+          <w:numId w:val="5"/>
         </w:numPr>
         <w:spacing w:before="200"/>
         <w:rPr>
@@ -8245,8 +8653,8 @@
           <w:color w:val="000000" w:themeColor="text1"/>
         </w:rPr>
       </w:pPr>
-      <w:bookmarkStart w:id="13" w:name="_Toc35187169"/>
-      <w:bookmarkStart w:id="14" w:name="_Toc67347316"/>
+      <w:bookmarkStart w:id="14" w:name="_Toc35187169"/>
+      <w:bookmarkStart w:id="15" w:name="_Toc67484826"/>
       <w:r>
         <w:rPr>
           <w:rFonts w:ascii="Times New Roman" w:eastAsia="Times New Roman" w:hAnsi="Times New Roman" w:cs="Times New Roman"/>
@@ -8256,7 +8664,7 @@
         </w:rPr>
         <w:t>Плановые сроки начала и окончания работ</w:t>
       </w:r>
-      <w:bookmarkEnd w:id="13"/>
+      <w:bookmarkEnd w:id="14"/>
       <w:r>
         <w:rPr>
           <w:rFonts w:ascii="Times New Roman" w:eastAsia="Times New Roman" w:hAnsi="Times New Roman" w:cs="Times New Roman"/>
@@ -8266,7 +8674,7 @@
         </w:rPr>
         <w:t xml:space="preserve"> по созданию системы</w:t>
       </w:r>
-      <w:bookmarkEnd w:id="14"/>
+      <w:bookmarkEnd w:id="15"/>
     </w:p>
     <w:p>
       <w:pPr>
@@ -8333,7 +8741,7 @@
         </w:rPr>
         <w:t xml:space="preserve"> г.</w:t>
       </w:r>
-      <w:bookmarkStart w:id="15" w:name="_Toc35162200"/>
+      <w:bookmarkStart w:id="16" w:name="_Toc35162200"/>
       <w:r>
         <w:rPr>
           <w:rFonts w:ascii="Times New Roman" w:hAnsi="Times New Roman" w:cs="Times New Roman"/>
@@ -8356,7 +8764,7 @@
         <w:pStyle w:val="2"/>
         <w:numPr>
           <w:ilvl w:val="1"/>
-          <w:numId w:val="6"/>
+          <w:numId w:val="5"/>
         </w:numPr>
         <w:rPr>
           <w:rFonts w:ascii="Times New Roman" w:hAnsi="Times New Roman" w:cs="Times New Roman"/>
@@ -8365,7 +8773,7 @@
           <w:color w:val="000000" w:themeColor="text1"/>
         </w:rPr>
       </w:pPr>
-      <w:bookmarkStart w:id="16" w:name="_Toc67347317"/>
+      <w:bookmarkStart w:id="17" w:name="_Toc67484827"/>
       <w:r>
         <w:rPr>
           <w:rFonts w:ascii="Times New Roman" w:hAnsi="Times New Roman" w:cs="Times New Roman"/>
@@ -8375,10 +8783,10 @@
         </w:rPr>
         <w:t>Порядок оформления и предъявления заказчику результатов работ по созданию системы</w:t>
       </w:r>
-      <w:bookmarkEnd w:id="16"/>
+      <w:bookmarkEnd w:id="17"/>
     </w:p>
     <w:p/>
-    <w:bookmarkEnd w:id="15"/>
+    <w:bookmarkEnd w:id="16"/>
     <w:p>
       <w:pPr>
         <w:spacing w:line="360" w:lineRule="auto"/>
@@ -8419,7 +8827,7 @@
         <w:pStyle w:val="10"/>
         <w:numPr>
           <w:ilvl w:val="0"/>
-          <w:numId w:val="6"/>
+          <w:numId w:val="5"/>
         </w:numPr>
         <w:rPr>
           <w:rFonts w:ascii="Times New Roman" w:hAnsi="Times New Roman" w:cs="Times New Roman"/>
@@ -8428,8 +8836,8 @@
           <w:color w:val="000000" w:themeColor="text1"/>
         </w:rPr>
       </w:pPr>
-      <w:bookmarkStart w:id="17" w:name="_Toc35187170"/>
-      <w:bookmarkStart w:id="18" w:name="_Toc67347318"/>
+      <w:bookmarkStart w:id="18" w:name="_Toc35187170"/>
+      <w:bookmarkStart w:id="19" w:name="_Toc67484828"/>
       <w:r>
         <w:rPr>
           <w:rFonts w:ascii="Times New Roman" w:hAnsi="Times New Roman" w:cs="Times New Roman"/>
@@ -8440,7 +8848,7 @@
         <w:lastRenderedPageBreak/>
         <w:t>Назначение и цели создания</w:t>
       </w:r>
-      <w:bookmarkEnd w:id="17"/>
+      <w:bookmarkEnd w:id="18"/>
       <w:r>
         <w:rPr>
           <w:rFonts w:ascii="Times New Roman" w:hAnsi="Times New Roman" w:cs="Times New Roman"/>
@@ -8459,15 +8867,15 @@
         </w:rPr>
         <w:t>приложения</w:t>
       </w:r>
-      <w:bookmarkStart w:id="19" w:name="_Toc35187171"/>
-      <w:bookmarkEnd w:id="18"/>
+      <w:bookmarkStart w:id="20" w:name="_Toc35187171"/>
+      <w:bookmarkEnd w:id="19"/>
     </w:p>
     <w:p>
       <w:pPr>
         <w:pStyle w:val="2"/>
         <w:numPr>
           <w:ilvl w:val="1"/>
-          <w:numId w:val="6"/>
+          <w:numId w:val="5"/>
         </w:numPr>
         <w:spacing w:before="200"/>
         <w:rPr>
@@ -8477,7 +8885,7 @@
           <w:color w:val="000000" w:themeColor="text1"/>
         </w:rPr>
       </w:pPr>
-      <w:bookmarkStart w:id="20" w:name="_Toc67347319"/>
+      <w:bookmarkStart w:id="21" w:name="_Toc67484829"/>
       <w:r>
         <w:rPr>
           <w:rFonts w:ascii="Times New Roman" w:eastAsia="Times New Roman" w:hAnsi="Times New Roman" w:cs="Times New Roman"/>
@@ -8487,7 +8895,7 @@
         </w:rPr>
         <w:t xml:space="preserve">Назначение </w:t>
       </w:r>
-      <w:bookmarkEnd w:id="19"/>
+      <w:bookmarkEnd w:id="20"/>
       <w:r>
         <w:rPr>
           <w:rFonts w:ascii="Times New Roman" w:eastAsia="Times New Roman" w:hAnsi="Times New Roman" w:cs="Times New Roman"/>
@@ -8497,7 +8905,7 @@
         </w:rPr>
         <w:t>приложения</w:t>
       </w:r>
-      <w:bookmarkEnd w:id="20"/>
+      <w:bookmarkEnd w:id="21"/>
     </w:p>
     <w:p>
       <w:pPr>
@@ -8521,7 +8929,7 @@
         <w:pStyle w:val="2"/>
         <w:numPr>
           <w:ilvl w:val="1"/>
-          <w:numId w:val="6"/>
+          <w:numId w:val="5"/>
         </w:numPr>
         <w:spacing w:before="200"/>
         <w:rPr>
@@ -8531,8 +8939,8 @@
           <w:color w:val="000000" w:themeColor="text1"/>
         </w:rPr>
       </w:pPr>
-      <w:bookmarkStart w:id="21" w:name="_Toc35187172"/>
-      <w:bookmarkStart w:id="22" w:name="_Toc67347320"/>
+      <w:bookmarkStart w:id="22" w:name="_Toc35187172"/>
+      <w:bookmarkStart w:id="23" w:name="_Toc67484830"/>
       <w:r>
         <w:rPr>
           <w:rFonts w:ascii="Times New Roman" w:eastAsia="Times New Roman" w:hAnsi="Times New Roman" w:cs="Times New Roman"/>
@@ -8542,7 +8950,7 @@
         </w:rPr>
         <w:t>Цели создания</w:t>
       </w:r>
-      <w:bookmarkEnd w:id="21"/>
+      <w:bookmarkEnd w:id="22"/>
       <w:r>
         <w:rPr>
           <w:rFonts w:ascii="Times New Roman" w:eastAsia="Times New Roman" w:hAnsi="Times New Roman" w:cs="Times New Roman"/>
@@ -8561,7 +8969,7 @@
         </w:rPr>
         <w:t>приложения</w:t>
       </w:r>
-      <w:bookmarkEnd w:id="22"/>
+      <w:bookmarkEnd w:id="23"/>
     </w:p>
     <w:p>
       <w:pPr>
@@ -8587,7 +8995,7 @@
         <w:pStyle w:val="10"/>
         <w:numPr>
           <w:ilvl w:val="0"/>
-          <w:numId w:val="6"/>
+          <w:numId w:val="5"/>
         </w:numPr>
         <w:spacing w:before="480"/>
         <w:rPr>
@@ -8597,8 +9005,8 @@
           <w:color w:val="000000" w:themeColor="text1"/>
         </w:rPr>
       </w:pPr>
-      <w:bookmarkStart w:id="23" w:name="_Toc35187173"/>
-      <w:bookmarkStart w:id="24" w:name="_Toc67347321"/>
+      <w:bookmarkStart w:id="24" w:name="_Toc35187173"/>
+      <w:bookmarkStart w:id="25" w:name="_Toc67484831"/>
       <w:r>
         <w:rPr>
           <w:rFonts w:ascii="Times New Roman" w:eastAsia="Times New Roman" w:hAnsi="Times New Roman" w:cs="Times New Roman"/>
@@ -8608,15 +9016,15 @@
         </w:rPr>
         <w:t>Требования к приложению</w:t>
       </w:r>
-      <w:bookmarkEnd w:id="23"/>
       <w:bookmarkEnd w:id="24"/>
+      <w:bookmarkEnd w:id="25"/>
     </w:p>
     <w:p>
       <w:pPr>
         <w:pStyle w:val="2"/>
         <w:numPr>
           <w:ilvl w:val="1"/>
-          <w:numId w:val="6"/>
+          <w:numId w:val="5"/>
         </w:numPr>
         <w:spacing w:before="200" w:line="360" w:lineRule="auto"/>
         <w:rPr>
@@ -8627,8 +9035,8 @@
           <w:szCs w:val="32"/>
         </w:rPr>
       </w:pPr>
-      <w:bookmarkStart w:id="25" w:name="_Toc35187174"/>
-      <w:bookmarkStart w:id="26" w:name="_Toc67347322"/>
+      <w:bookmarkStart w:id="26" w:name="_Toc35187174"/>
+      <w:bookmarkStart w:id="27" w:name="_Toc67484832"/>
       <w:r>
         <w:rPr>
           <w:rFonts w:ascii="Times New Roman" w:hAnsi="Times New Roman" w:cs="Times New Roman"/>
@@ -8639,9 +9047,9 @@
         </w:rPr>
         <w:t>Общие требования</w:t>
       </w:r>
-      <w:bookmarkStart w:id="27" w:name="_Toc35048195"/>
-      <w:bookmarkEnd w:id="25"/>
+      <w:bookmarkStart w:id="28" w:name="_Toc35048195"/>
       <w:bookmarkEnd w:id="26"/>
+      <w:bookmarkEnd w:id="27"/>
       <w:r>
         <w:rPr>
           <w:rFonts w:ascii="Times New Roman" w:hAnsi="Times New Roman" w:cs="Times New Roman"/>
@@ -8652,14 +9060,14 @@
         </w:rPr>
         <w:t xml:space="preserve"> </w:t>
       </w:r>
-      <w:bookmarkEnd w:id="27"/>
+      <w:bookmarkEnd w:id="28"/>
     </w:p>
     <w:p>
       <w:pPr>
         <w:pStyle w:val="3"/>
         <w:numPr>
           <w:ilvl w:val="2"/>
-          <w:numId w:val="6"/>
+          <w:numId w:val="5"/>
         </w:numPr>
         <w:spacing w:before="200"/>
         <w:rPr>
@@ -8669,8 +9077,8 @@
           <w:color w:val="000000" w:themeColor="text1"/>
         </w:rPr>
       </w:pPr>
-      <w:bookmarkStart w:id="28" w:name="_Toc35187175"/>
-      <w:bookmarkStart w:id="29" w:name="_Toc67347323"/>
+      <w:bookmarkStart w:id="29" w:name="_Toc35187175"/>
+      <w:bookmarkStart w:id="30" w:name="_Toc67484833"/>
       <w:r>
         <w:rPr>
           <w:rFonts w:ascii="Times New Roman" w:eastAsia="Times New Roman" w:hAnsi="Times New Roman" w:cs="Times New Roman"/>
@@ -8680,8 +9088,8 @@
         </w:rPr>
         <w:t>Требования к структуре</w:t>
       </w:r>
-      <w:bookmarkEnd w:id="28"/>
       <w:bookmarkEnd w:id="29"/>
+      <w:bookmarkEnd w:id="30"/>
       <w:r>
         <w:rPr>
           <w:rFonts w:ascii="Times New Roman" w:eastAsia="Times New Roman" w:hAnsi="Times New Roman" w:cs="Times New Roman"/>
@@ -8697,12 +9105,16 @@
         <w:rPr>
           <w:rFonts w:cstheme="minorHAnsi"/>
           <w:noProof/>
+          <w:sz w:val="24"/>
+          <w:szCs w:val="24"/>
           <w:lang w:eastAsia="ru-RU"/>
         </w:rPr>
       </w:pPr>
       <w:r>
         <w:rPr>
           <w:rFonts w:ascii="Times New Roman" w:hAnsi="Times New Roman" w:cs="Times New Roman"/>
+          <w:sz w:val="24"/>
+          <w:szCs w:val="24"/>
         </w:rPr>
         <w:t xml:space="preserve">Приложение должно быть построено на трехуровневой структуре (Клиентская часть – Серверная часть-База Данных) </w:t>
       </w:r>
@@ -8771,21 +9183,84 @@
     </w:p>
     <w:p>
       <w:pPr>
+        <w:jc w:val="center"/>
+        <w:rPr>
+          <w:rFonts w:ascii="Times New Roman" w:hAnsi="Times New Roman" w:cs="Times New Roman"/>
+          <w:sz w:val="24"/>
+          <w:szCs w:val="24"/>
+        </w:rPr>
+      </w:pPr>
+      <w:r>
+        <w:rPr>
+          <w:rFonts w:ascii="Times New Roman" w:hAnsi="Times New Roman" w:cs="Times New Roman"/>
+          <w:sz w:val="24"/>
+          <w:szCs w:val="24"/>
+        </w:rPr>
+        <w:t>Рис. 1 “Схематичное представление взаимодействия клиент-серверной части и базы данных”</w:t>
+      </w:r>
+    </w:p>
+    <w:p>
+      <w:pPr>
         <w:pStyle w:val="3"/>
         <w:numPr>
           <w:ilvl w:val="2"/>
-          <w:numId w:val="6"/>
+          <w:numId w:val="5"/>
         </w:numPr>
         <w:spacing w:before="200"/>
         <w:rPr>
           <w:rFonts w:ascii="Times New Roman" w:eastAsia="Times New Roman" w:hAnsi="Times New Roman" w:cs="Times New Roman"/>
           <w:b/>
-          <w:bCs/>
-          <w:color w:val="000000" w:themeColor="text1"/>
-        </w:rPr>
-      </w:pPr>
-      <w:bookmarkStart w:id="30" w:name="_Toc35187176"/>
-      <w:bookmarkStart w:id="31" w:name="_Toc67347324"/>
+          <w:color w:val="000000"/>
+        </w:rPr>
+      </w:pPr>
+      <w:bookmarkStart w:id="31" w:name="_Toc67484834"/>
+      <w:r>
+        <w:rPr>
+          <w:rFonts w:ascii="Times New Roman" w:eastAsia="Times New Roman" w:hAnsi="Times New Roman" w:cs="Times New Roman"/>
+          <w:b/>
+          <w:color w:val="000000"/>
+        </w:rPr>
+        <w:t>Требования к патентной чистоте</w:t>
+      </w:r>
+      <w:bookmarkEnd w:id="31"/>
+    </w:p>
+    <w:p>
+      <w:pPr>
+        <w:ind w:left="1224"/>
+        <w:rPr>
+          <w:rFonts w:ascii="Times New Roman" w:hAnsi="Times New Roman" w:cs="Times New Roman"/>
+          <w:sz w:val="24"/>
+          <w:szCs w:val="24"/>
+        </w:rPr>
+      </w:pPr>
+      <w:r>
+        <w:rPr>
+          <w:rFonts w:ascii="Times New Roman" w:eastAsia="Arial" w:hAnsi="Times New Roman" w:cs="Times New Roman"/>
+          <w:color w:val="202122"/>
+          <w:sz w:val="24"/>
+          <w:szCs w:val="24"/>
+          <w:highlight w:val="white"/>
+        </w:rPr>
+        <w:t>Данный проект должен быть создан без нарушения чужих патентных прав.</w:t>
+      </w:r>
+    </w:p>
+    <w:p>
+      <w:pPr>
+        <w:pStyle w:val="3"/>
+        <w:numPr>
+          <w:ilvl w:val="2"/>
+          <w:numId w:val="5"/>
+        </w:numPr>
+        <w:spacing w:before="200"/>
+        <w:rPr>
+          <w:rFonts w:ascii="Times New Roman" w:eastAsia="Times New Roman" w:hAnsi="Times New Roman" w:cs="Times New Roman"/>
+          <w:b/>
+          <w:bCs/>
+          <w:color w:val="000000" w:themeColor="text1"/>
+        </w:rPr>
+      </w:pPr>
+      <w:bookmarkStart w:id="32" w:name="_Toc35187176"/>
+      <w:bookmarkStart w:id="33" w:name="_Toc67484835"/>
       <w:r>
         <w:rPr>
           <w:rFonts w:ascii="Times New Roman" w:eastAsia="Times New Roman" w:hAnsi="Times New Roman" w:cs="Times New Roman"/>
@@ -8795,15 +9270,15 @@
         </w:rPr>
         <w:t>Требования к безопасности и защите информации</w:t>
       </w:r>
-      <w:bookmarkEnd w:id="30"/>
-      <w:bookmarkEnd w:id="31"/>
+      <w:bookmarkEnd w:id="32"/>
+      <w:bookmarkEnd w:id="33"/>
     </w:p>
     <w:p>
       <w:pPr>
         <w:pStyle w:val="a9"/>
         <w:numPr>
           <w:ilvl w:val="0"/>
-          <w:numId w:val="3"/>
+          <w:numId w:val="2"/>
         </w:numPr>
         <w:rPr>
           <w:rFonts w:ascii="Times New Roman" w:hAnsi="Times New Roman" w:cs="Times New Roman"/>
@@ -8842,7 +9317,7 @@
         <w:pStyle w:val="a9"/>
         <w:numPr>
           <w:ilvl w:val="0"/>
-          <w:numId w:val="3"/>
+          <w:numId w:val="2"/>
         </w:numPr>
         <w:rPr>
           <w:rFonts w:ascii="Times New Roman" w:hAnsi="Times New Roman" w:cs="Times New Roman"/>
@@ -8864,7 +9339,7 @@
         <w:pStyle w:val="a9"/>
         <w:numPr>
           <w:ilvl w:val="0"/>
-          <w:numId w:val="3"/>
+          <w:numId w:val="2"/>
         </w:numPr>
         <w:rPr>
           <w:rFonts w:ascii="Times New Roman" w:hAnsi="Times New Roman" w:cs="Times New Roman"/>
@@ -8897,13 +9372,371 @@
         </w:rPr>
         <w:t xml:space="preserve"> </w:t>
       </w:r>
+    </w:p>
+    <w:p>
+      <w:pPr>
+        <w:pStyle w:val="3"/>
+        <w:numPr>
+          <w:ilvl w:val="2"/>
+          <w:numId w:val="5"/>
+        </w:numPr>
+        <w:rPr>
+          <w:rFonts w:ascii="Times New Roman" w:eastAsia="Times New Roman" w:hAnsi="Times New Roman" w:cs="Times New Roman"/>
+          <w:b/>
+          <w:bCs/>
+          <w:color w:val="auto"/>
+        </w:rPr>
+      </w:pPr>
+      <w:bookmarkStart w:id="34" w:name="_Toc67484836"/>
+      <w:r>
+        <w:rPr>
+          <w:rFonts w:ascii="Times New Roman" w:eastAsia="Times New Roman" w:hAnsi="Times New Roman" w:cs="Times New Roman"/>
+          <w:b/>
+          <w:bCs/>
+          <w:color w:val="auto"/>
+        </w:rPr>
+        <w:t>Требования к тестированию приложения</w:t>
+      </w:r>
+      <w:bookmarkEnd w:id="34"/>
+    </w:p>
+    <w:p>
+      <w:pPr>
+        <w:pBdr>
+          <w:top w:val="nil"/>
+          <w:left w:val="nil"/>
+          <w:bottom w:val="nil"/>
+          <w:right w:val="nil"/>
+          <w:between w:val="nil"/>
+        </w:pBdr>
+        <w:ind w:left="720"/>
+        <w:rPr>
+          <w:rFonts w:ascii="Times New Roman" w:eastAsia="Times New Roman" w:hAnsi="Times New Roman" w:cs="Times New Roman"/>
+          <w:sz w:val="24"/>
+          <w:szCs w:val="24"/>
+        </w:rPr>
+      </w:pPr>
+      <w:r>
+        <w:rPr>
+          <w:rFonts w:ascii="Times New Roman" w:eastAsia="Times New Roman" w:hAnsi="Times New Roman" w:cs="Times New Roman"/>
+          <w:sz w:val="24"/>
+          <w:szCs w:val="24"/>
+        </w:rPr>
+        <w:t>Обязательны к выполнению следующие виды тестирования.</w:t>
+      </w:r>
+    </w:p>
+    <w:p>
+      <w:pPr>
+        <w:pStyle w:val="a9"/>
+        <w:numPr>
+          <w:ilvl w:val="3"/>
+          <w:numId w:val="5"/>
+        </w:numPr>
+        <w:pBdr>
+          <w:top w:val="nil"/>
+          <w:left w:val="nil"/>
+          <w:bottom w:val="nil"/>
+          <w:right w:val="nil"/>
+          <w:between w:val="nil"/>
+        </w:pBdr>
+        <w:rPr>
+          <w:rFonts w:ascii="Times New Roman" w:eastAsia="Times New Roman" w:hAnsi="Times New Roman" w:cs="Times New Roman"/>
+          <w:b/>
+          <w:bCs/>
+          <w:sz w:val="24"/>
+          <w:szCs w:val="24"/>
+        </w:rPr>
+      </w:pPr>
+      <w:bookmarkStart w:id="35" w:name="_Toc67484837"/>
+      <w:r>
+        <w:rPr>
+          <w:rStyle w:val="31"/>
+          <w:rFonts w:ascii="Times New Roman" w:hAnsi="Times New Roman" w:cs="Times New Roman"/>
+          <w:b/>
+          <w:bCs/>
+          <w:color w:val="auto"/>
+        </w:rPr>
+        <w:t>Приемочное тестирование.</w:t>
+      </w:r>
+      <w:bookmarkEnd w:id="35"/>
+    </w:p>
+    <w:p>
+      <w:pPr>
+        <w:pBdr>
+          <w:top w:val="nil"/>
+          <w:left w:val="nil"/>
+          <w:bottom w:val="nil"/>
+          <w:right w:val="nil"/>
+          <w:between w:val="nil"/>
+        </w:pBdr>
+        <w:ind w:left="720"/>
+        <w:rPr>
+          <w:rFonts w:ascii="Times New Roman" w:eastAsia="Times New Roman" w:hAnsi="Times New Roman" w:cs="Times New Roman"/>
+          <w:sz w:val="24"/>
+          <w:szCs w:val="24"/>
+        </w:rPr>
+      </w:pPr>
+      <w:r>
+        <w:rPr>
+          <w:rFonts w:ascii="Times New Roman" w:eastAsia="Times New Roman" w:hAnsi="Times New Roman" w:cs="Times New Roman"/>
+          <w:sz w:val="24"/>
+          <w:szCs w:val="24"/>
+        </w:rPr>
+        <w:t>Необходимо проверить приложение на готовность к использованию.</w:t>
+      </w:r>
+    </w:p>
+    <w:p>
+      <w:pPr>
+        <w:rPr>
+          <w:rFonts w:ascii="Times New Roman" w:eastAsia="Times New Roman" w:hAnsi="Times New Roman" w:cs="Times New Roman"/>
+          <w:sz w:val="24"/>
+          <w:szCs w:val="24"/>
+        </w:rPr>
+      </w:pPr>
+      <w:r>
+        <w:rPr>
+          <w:rFonts w:ascii="Times New Roman" w:eastAsia="Times New Roman" w:hAnsi="Times New Roman" w:cs="Times New Roman"/>
+          <w:sz w:val="24"/>
+          <w:szCs w:val="24"/>
+        </w:rPr>
+        <w:br w:type="page"/>
+      </w:r>
+    </w:p>
+    <w:p>
+      <w:pPr>
+        <w:pBdr>
+          <w:top w:val="nil"/>
+          <w:left w:val="nil"/>
+          <w:bottom w:val="nil"/>
+          <w:right w:val="nil"/>
+          <w:between w:val="nil"/>
+        </w:pBdr>
+        <w:ind w:left="720"/>
+        <w:rPr>
+          <w:rFonts w:ascii="Times New Roman" w:eastAsia="Times New Roman" w:hAnsi="Times New Roman" w:cs="Times New Roman"/>
+          <w:sz w:val="24"/>
+          <w:szCs w:val="24"/>
+        </w:rPr>
+      </w:pPr>
+    </w:p>
+    <w:p>
+      <w:pPr>
+        <w:pStyle w:val="a9"/>
+        <w:numPr>
+          <w:ilvl w:val="3"/>
+          <w:numId w:val="5"/>
+        </w:numPr>
+        <w:rPr>
+          <w:rFonts w:ascii="Times New Roman" w:eastAsia="Times New Roman" w:hAnsi="Times New Roman" w:cs="Times New Roman"/>
+          <w:b/>
+          <w:bCs/>
+          <w:sz w:val="24"/>
+          <w:szCs w:val="24"/>
+        </w:rPr>
+      </w:pPr>
+      <w:bookmarkStart w:id="36" w:name="_Toc67484838"/>
+      <w:r>
+        <w:rPr>
+          <w:rStyle w:val="31"/>
+          <w:rFonts w:ascii="Times New Roman" w:hAnsi="Times New Roman" w:cs="Times New Roman"/>
+          <w:b/>
+          <w:bCs/>
+          <w:color w:val="auto"/>
+        </w:rPr>
+        <w:t>Дымовое тестирование.</w:t>
+      </w:r>
+      <w:bookmarkEnd w:id="36"/>
+    </w:p>
+    <w:p>
+      <w:pPr>
+        <w:ind w:left="720"/>
+        <w:rPr>
+          <w:rFonts w:ascii="Times New Roman" w:eastAsia="Times New Roman" w:hAnsi="Times New Roman" w:cs="Times New Roman"/>
+          <w:sz w:val="24"/>
+          <w:szCs w:val="24"/>
+        </w:rPr>
+      </w:pPr>
+      <w:r>
+        <w:rPr>
+          <w:rFonts w:ascii="Times New Roman" w:eastAsia="Times New Roman" w:hAnsi="Times New Roman" w:cs="Times New Roman"/>
+          <w:sz w:val="24"/>
+          <w:szCs w:val="24"/>
+        </w:rPr>
+        <w:t>Необходимо проверить выполнение основных сценариев приложения.</w:t>
+      </w:r>
+    </w:p>
+    <w:p>
+      <w:pPr>
+        <w:pStyle w:val="a9"/>
+        <w:numPr>
+          <w:ilvl w:val="3"/>
+          <w:numId w:val="5"/>
+        </w:numPr>
+        <w:rPr>
+          <w:rFonts w:ascii="Arial" w:eastAsia="Arial" w:hAnsi="Arial" w:cs="Arial"/>
+          <w:b/>
+          <w:bCs/>
+          <w:color w:val="333333"/>
+          <w:sz w:val="27"/>
+          <w:szCs w:val="27"/>
+          <w:highlight w:val="white"/>
+        </w:rPr>
+      </w:pPr>
+      <w:bookmarkStart w:id="37" w:name="_Toc67484839"/>
+      <w:r>
+        <w:rPr>
+          <w:rStyle w:val="31"/>
+          <w:rFonts w:ascii="Times New Roman" w:hAnsi="Times New Roman" w:cs="Times New Roman"/>
+          <w:b/>
+          <w:bCs/>
+          <w:color w:val="auto"/>
+          <w:highlight w:val="white"/>
+        </w:rPr>
+        <w:t>UI тесты</w:t>
+      </w:r>
+      <w:bookmarkEnd w:id="37"/>
+    </w:p>
+    <w:p>
+      <w:pPr>
+        <w:ind w:left="720"/>
+        <w:rPr>
+          <w:rFonts w:ascii="Times New Roman" w:eastAsia="Arial" w:hAnsi="Times New Roman" w:cs="Times New Roman"/>
+          <w:color w:val="333333"/>
+          <w:sz w:val="24"/>
+          <w:szCs w:val="24"/>
+          <w:highlight w:val="white"/>
+        </w:rPr>
+      </w:pPr>
+      <w:r>
+        <w:rPr>
+          <w:rFonts w:ascii="Times New Roman" w:eastAsia="Arial" w:hAnsi="Times New Roman" w:cs="Times New Roman"/>
+          <w:color w:val="333333"/>
+          <w:sz w:val="24"/>
+          <w:szCs w:val="24"/>
+          <w:highlight w:val="white"/>
+        </w:rPr>
+        <w:t>Необходимо проверить корректную работу всех компонентов, с которыми взаимодействует пользователь приложения.</w:t>
+      </w:r>
+    </w:p>
+    <w:p>
+      <w:pPr>
+        <w:pStyle w:val="a9"/>
+        <w:numPr>
+          <w:ilvl w:val="3"/>
+          <w:numId w:val="5"/>
+        </w:numPr>
+        <w:rPr>
+          <w:rFonts w:ascii="Arial" w:eastAsia="Arial" w:hAnsi="Arial" w:cs="Arial"/>
+          <w:b/>
+          <w:bCs/>
+          <w:color w:val="333333"/>
+          <w:sz w:val="24"/>
+          <w:szCs w:val="24"/>
+          <w:highlight w:val="white"/>
+        </w:rPr>
+      </w:pPr>
+      <w:bookmarkStart w:id="38" w:name="_Toc67484840"/>
+      <w:r>
+        <w:rPr>
+          <w:rStyle w:val="31"/>
+          <w:rFonts w:ascii="Times New Roman" w:hAnsi="Times New Roman" w:cs="Times New Roman"/>
+          <w:b/>
+          <w:bCs/>
+          <w:color w:val="auto"/>
+          <w:highlight w:val="white"/>
+        </w:rPr>
+        <w:t>Позитивное тестирование</w:t>
+      </w:r>
+      <w:bookmarkEnd w:id="38"/>
+    </w:p>
+    <w:p>
+      <w:pPr>
+        <w:ind w:left="720"/>
+        <w:rPr>
+          <w:rFonts w:ascii="Times New Roman" w:eastAsia="Arial" w:hAnsi="Times New Roman" w:cs="Times New Roman"/>
+          <w:color w:val="333333"/>
+          <w:sz w:val="24"/>
+          <w:szCs w:val="24"/>
+          <w:highlight w:val="white"/>
+        </w:rPr>
+      </w:pPr>
+      <w:r>
+        <w:rPr>
+          <w:rFonts w:ascii="Times New Roman" w:eastAsia="Arial" w:hAnsi="Times New Roman" w:cs="Times New Roman"/>
+          <w:color w:val="333333"/>
+          <w:sz w:val="24"/>
+          <w:szCs w:val="24"/>
+          <w:highlight w:val="white"/>
+        </w:rPr>
+        <w:t>Необходимо проверить работу приложения при корректных действиях пользователя.</w:t>
+      </w:r>
+    </w:p>
+    <w:p>
+      <w:pPr>
+        <w:pStyle w:val="a9"/>
+        <w:numPr>
+          <w:ilvl w:val="3"/>
+          <w:numId w:val="5"/>
+        </w:numPr>
+        <w:rPr>
+          <w:rFonts w:ascii="Times New Roman" w:eastAsia="Arial" w:hAnsi="Times New Roman" w:cs="Times New Roman"/>
+          <w:b/>
+          <w:bCs/>
+          <w:sz w:val="24"/>
+          <w:szCs w:val="24"/>
+          <w:highlight w:val="white"/>
+        </w:rPr>
+      </w:pPr>
+      <w:bookmarkStart w:id="39" w:name="_Toc67484841"/>
+      <w:r>
+        <w:rPr>
+          <w:rStyle w:val="31"/>
+          <w:rFonts w:ascii="Times New Roman" w:hAnsi="Times New Roman" w:cs="Times New Roman"/>
+          <w:b/>
+          <w:bCs/>
+          <w:color w:val="auto"/>
+          <w:highlight w:val="white"/>
+        </w:rPr>
+        <w:t>Негативное тестирование</w:t>
+      </w:r>
+      <w:bookmarkEnd w:id="39"/>
+    </w:p>
+    <w:p>
+      <w:pPr>
+        <w:ind w:left="720"/>
+        <w:rPr>
+          <w:rFonts w:ascii="Times New Roman" w:eastAsia="Arial" w:hAnsi="Times New Roman" w:cs="Times New Roman"/>
+          <w:color w:val="333333"/>
+          <w:sz w:val="24"/>
+          <w:szCs w:val="24"/>
+          <w:highlight w:val="white"/>
+        </w:rPr>
+      </w:pPr>
+      <w:r>
+        <w:rPr>
+          <w:rFonts w:ascii="Times New Roman" w:eastAsia="Arial" w:hAnsi="Times New Roman" w:cs="Times New Roman"/>
+          <w:color w:val="333333"/>
+          <w:sz w:val="24"/>
+          <w:szCs w:val="24"/>
+          <w:highlight w:val="white"/>
+        </w:rPr>
+        <w:t>Необходимо проверить работу приложения при некорректных действиях пользователя.</w:t>
+      </w:r>
+    </w:p>
+    <w:p>
+      <w:pPr>
+        <w:rPr>
+          <w:rFonts w:ascii="Times New Roman" w:hAnsi="Times New Roman" w:cs="Times New Roman"/>
+          <w:sz w:val="24"/>
+          <w:szCs w:val="24"/>
+        </w:rPr>
+      </w:pPr>
     </w:p>
     <w:p>
       <w:pPr>
         <w:pStyle w:val="2"/>
         <w:numPr>
           <w:ilvl w:val="1"/>
-          <w:numId w:val="6"/>
+          <w:numId w:val="5"/>
         </w:numPr>
         <w:spacing w:before="200"/>
         <w:rPr>
@@ -8913,8 +9746,8 @@
           <w:color w:val="000000" w:themeColor="text1"/>
         </w:rPr>
       </w:pPr>
-      <w:bookmarkStart w:id="32" w:name="_Toc35187177"/>
-      <w:bookmarkStart w:id="33" w:name="_Toc67347325"/>
+      <w:bookmarkStart w:id="40" w:name="_Toc35187177"/>
+      <w:bookmarkStart w:id="41" w:name="_Toc67484842"/>
       <w:r>
         <w:rPr>
           <w:rFonts w:ascii="Times New Roman" w:eastAsia="Times New Roman" w:hAnsi="Times New Roman" w:cs="Times New Roman"/>
@@ -8924,8 +9757,8 @@
         </w:rPr>
         <w:t>Функциональные требования</w:t>
       </w:r>
-      <w:bookmarkEnd w:id="32"/>
-      <w:bookmarkEnd w:id="33"/>
+      <w:bookmarkEnd w:id="40"/>
+      <w:bookmarkEnd w:id="41"/>
       <w:r>
         <w:rPr>
           <w:rFonts w:ascii="Times New Roman" w:eastAsia="Times New Roman" w:hAnsi="Times New Roman" w:cs="Times New Roman"/>
@@ -8968,59 +9801,6 @@
           <w:szCs w:val="24"/>
         </w:rPr>
         <w:t>На диаграмме изображены варианты использования приложения</w:t>
-      </w:r>
-    </w:p>
-    <w:p>
-      <w:pPr>
-        <w:rPr>
-          <w:rFonts w:ascii="Times New Roman" w:hAnsi="Times New Roman" w:cs="Times New Roman"/>
-          <w:sz w:val="24"/>
-          <w:szCs w:val="24"/>
-        </w:rPr>
-      </w:pPr>
-      <w:r>
-        <w:rPr>
-          <w:rFonts w:ascii="Times New Roman" w:hAnsi="Times New Roman" w:cs="Times New Roman"/>
-          <w:sz w:val="24"/>
-          <w:szCs w:val="24"/>
-          <w:lang w:val="en-US"/>
-        </w:rPr>
-        <w:t>Use</w:t>
-      </w:r>
-      <w:r>
-        <w:rPr>
-          <w:rFonts w:ascii="Times New Roman" w:hAnsi="Times New Roman" w:cs="Times New Roman"/>
-          <w:sz w:val="24"/>
-          <w:szCs w:val="24"/>
-        </w:rPr>
-        <w:t xml:space="preserve"> </w:t>
-      </w:r>
-      <w:r>
-        <w:rPr>
-          <w:rFonts w:ascii="Times New Roman" w:hAnsi="Times New Roman" w:cs="Times New Roman"/>
-          <w:sz w:val="24"/>
-          <w:szCs w:val="24"/>
-          <w:lang w:val="en-US"/>
-        </w:rPr>
-        <w:t>Case</w:t>
-      </w:r>
-      <w:r>
-        <w:rPr>
-          <w:rFonts w:ascii="Times New Roman" w:hAnsi="Times New Roman" w:cs="Times New Roman"/>
-          <w:sz w:val="24"/>
-          <w:szCs w:val="24"/>
-        </w:rPr>
-        <w:t xml:space="preserve"> </w:t>
-      </w:r>
-      <w:r>
-        <w:rPr>
-          <w:rFonts w:ascii="Times New Roman" w:hAnsi="Times New Roman" w:cs="Times New Roman"/>
-          <w:color w:val="000000"/>
-          <w:sz w:val="24"/>
-          <w:szCs w:val="24"/>
-          <w:shd w:val="clear" w:color="auto" w:fill="FFFFFF"/>
-        </w:rPr>
-        <w:t>Модератор может выйти из своего аккаунта. Для этого ему необходимо нажать на кнопку «Выйти», расположенной в правом верхнем углу. После чего пользователь со статусом «модератор» сменит статус на «Неавторизованный пользователь»</w:t>
       </w:r>
     </w:p>
     <w:p>
@@ -9038,7 +9818,6 @@
           <w:sz w:val="20"/>
           <w:lang w:eastAsia="ru-RU"/>
         </w:rPr>
-        <w:lastRenderedPageBreak/>
         <w:drawing>
           <wp:inline distT="0" distB="0" distL="0" distR="0" wp14:anchorId="082695BB" wp14:editId="4B4AE619">
             <wp:extent cx="6152515" cy="3982085"/>
@@ -9078,10 +9857,44 @@
     </w:p>
     <w:p>
       <w:pPr>
+        <w:spacing w:line="360" w:lineRule="auto"/>
+        <w:jc w:val="center"/>
+        <w:rPr>
+          <w:rFonts w:ascii="Times New Roman" w:hAnsi="Times New Roman" w:cs="Times New Roman"/>
+          <w:sz w:val="24"/>
+          <w:szCs w:val="24"/>
+        </w:rPr>
+      </w:pPr>
+      <w:r>
+        <w:rPr>
+          <w:rFonts w:ascii="Times New Roman" w:hAnsi="Times New Roman" w:cs="Times New Roman"/>
+          <w:sz w:val="24"/>
+          <w:szCs w:val="24"/>
+        </w:rPr>
+        <w:t>Рис 2 “Диаграмма вариантов использования приложения”</w:t>
+      </w:r>
+    </w:p>
+    <w:p>
+      <w:pPr>
+        <w:rPr>
+          <w:rFonts w:cstheme="minorHAnsi"/>
+          <w:sz w:val="20"/>
+        </w:rPr>
+      </w:pPr>
+      <w:r>
+        <w:rPr>
+          <w:rFonts w:cstheme="minorHAnsi"/>
+          <w:sz w:val="20"/>
+        </w:rPr>
+        <w:br w:type="page"/>
+      </w:r>
+    </w:p>
+    <w:p>
+      <w:pPr>
         <w:pStyle w:val="2"/>
         <w:numPr>
           <w:ilvl w:val="1"/>
-          <w:numId w:val="6"/>
+          <w:numId w:val="5"/>
         </w:numPr>
         <w:spacing w:before="200"/>
         <w:rPr>
@@ -9091,26 +9904,27 @@
           <w:color w:val="000000" w:themeColor="text1"/>
         </w:rPr>
       </w:pPr>
-      <w:bookmarkStart w:id="34" w:name="_Toc35187178"/>
-      <w:bookmarkStart w:id="35" w:name="_Toc67347326"/>
-      <w:r>
-        <w:rPr>
-          <w:rFonts w:ascii="Times New Roman" w:hAnsi="Times New Roman" w:cs="Times New Roman"/>
-          <w:b/>
-          <w:bCs/>
-          <w:color w:val="000000" w:themeColor="text1"/>
-        </w:rPr>
+      <w:bookmarkStart w:id="42" w:name="_Toc35187178"/>
+      <w:bookmarkStart w:id="43" w:name="_Toc67484843"/>
+      <w:r>
+        <w:rPr>
+          <w:rFonts w:ascii="Times New Roman" w:hAnsi="Times New Roman" w:cs="Times New Roman"/>
+          <w:b/>
+          <w:bCs/>
+          <w:color w:val="000000" w:themeColor="text1"/>
+        </w:rPr>
+        <w:lastRenderedPageBreak/>
         <w:t>Варианты использования</w:t>
       </w:r>
-      <w:bookmarkEnd w:id="34"/>
-      <w:bookmarkEnd w:id="35"/>
+      <w:bookmarkEnd w:id="42"/>
+      <w:bookmarkEnd w:id="43"/>
     </w:p>
     <w:p>
       <w:pPr>
         <w:pStyle w:val="2"/>
         <w:numPr>
           <w:ilvl w:val="2"/>
-          <w:numId w:val="6"/>
+          <w:numId w:val="5"/>
         </w:numPr>
         <w:spacing w:before="200"/>
         <w:rPr>
@@ -9122,8 +9936,8 @@
           <w:szCs w:val="24"/>
         </w:rPr>
       </w:pPr>
-      <w:bookmarkStart w:id="36" w:name="_Toc35187179"/>
-      <w:bookmarkStart w:id="37" w:name="_Toc67347327"/>
+      <w:bookmarkStart w:id="44" w:name="_Toc35187179"/>
+      <w:bookmarkStart w:id="45" w:name="_Toc67484844"/>
       <w:r>
         <w:rPr>
           <w:rFonts w:ascii="Times New Roman" w:hAnsi="Times New Roman" w:cs="Times New Roman"/>
@@ -9135,15 +9949,15 @@
         </w:rPr>
         <w:t>ВИ как неавторизованный пользователь</w:t>
       </w:r>
-      <w:bookmarkEnd w:id="36"/>
-      <w:bookmarkEnd w:id="37"/>
+      <w:bookmarkEnd w:id="44"/>
+      <w:bookmarkEnd w:id="45"/>
     </w:p>
     <w:p>
       <w:pPr>
         <w:pStyle w:val="3"/>
         <w:numPr>
           <w:ilvl w:val="3"/>
-          <w:numId w:val="6"/>
+          <w:numId w:val="5"/>
         </w:numPr>
         <w:spacing w:before="200"/>
         <w:rPr>
@@ -9153,16 +9967,27 @@
           <w:color w:val="000000" w:themeColor="text1"/>
         </w:rPr>
       </w:pPr>
-      <w:bookmarkStart w:id="38" w:name="_Toc35187180"/>
-      <w:bookmarkStart w:id="39" w:name="_Toc67347328"/>
-      <w:r>
-        <w:rPr>
-          <w:rFonts w:ascii="Times New Roman" w:hAnsi="Times New Roman" w:cs="Times New Roman"/>
-          <w:b/>
-          <w:bCs/>
-          <w:color w:val="000000" w:themeColor="text1"/>
-        </w:rPr>
-        <w:t xml:space="preserve">ВИ </w:t>
+      <w:bookmarkStart w:id="46" w:name="_Toc35187180"/>
+      <w:bookmarkStart w:id="47" w:name="_Toc67484845"/>
+      <w:proofErr w:type="gramStart"/>
+      <w:r>
+        <w:rPr>
+          <w:rFonts w:ascii="Times New Roman" w:hAnsi="Times New Roman" w:cs="Times New Roman"/>
+          <w:b/>
+          <w:bCs/>
+          <w:color w:val="000000" w:themeColor="text1"/>
+        </w:rPr>
+        <w:t>ВИ</w:t>
+      </w:r>
+      <w:proofErr w:type="gramEnd"/>
+      <w:r>
+        <w:rPr>
+          <w:rFonts w:ascii="Times New Roman" w:hAnsi="Times New Roman" w:cs="Times New Roman"/>
+          <w:b/>
+          <w:bCs/>
+          <w:color w:val="000000" w:themeColor="text1"/>
+        </w:rPr>
+        <w:t xml:space="preserve"> </w:t>
       </w:r>
       <w:r>
         <w:rPr>
@@ -9182,7 +10007,7 @@
         </w:rPr>
         <w:t>егистр</w:t>
       </w:r>
-      <w:bookmarkEnd w:id="38"/>
+      <w:bookmarkEnd w:id="46"/>
       <w:r>
         <w:rPr>
           <w:rFonts w:ascii="Times New Roman" w:hAnsi="Times New Roman" w:cs="Times New Roman"/>
@@ -9192,7 +10017,112 @@
         </w:rPr>
         <w:t>ация</w:t>
       </w:r>
-      <w:bookmarkEnd w:id="39"/>
+      <w:bookmarkEnd w:id="47"/>
+    </w:p>
+    <w:p>
+      <w:pPr>
+        <w:pBdr>
+          <w:top w:val="nil"/>
+          <w:left w:val="nil"/>
+          <w:bottom w:val="nil"/>
+          <w:right w:val="nil"/>
+          <w:between w:val="nil"/>
+        </w:pBdr>
+        <w:spacing w:line="360" w:lineRule="auto"/>
+        <w:ind w:left="1728"/>
+        <w:rPr>
+          <w:rFonts w:ascii="Times New Roman" w:eastAsia="Times New Roman" w:hAnsi="Times New Roman" w:cs="Times New Roman"/>
+          <w:color w:val="000000"/>
+          <w:sz w:val="24"/>
+          <w:szCs w:val="24"/>
+        </w:rPr>
+      </w:pPr>
+      <w:r>
+        <w:rPr>
+          <w:rFonts w:ascii="Times New Roman" w:eastAsia="Times New Roman" w:hAnsi="Times New Roman" w:cs="Times New Roman"/>
+          <w:color w:val="000000"/>
+          <w:sz w:val="24"/>
+          <w:szCs w:val="24"/>
+          <w:highlight w:val="white"/>
+        </w:rPr>
+        <w:t xml:space="preserve">В данном варианте использования Гость может зарегистрироваться на сайте. Для этого на главной странице </w:t>
+      </w:r>
+      <w:r>
+        <w:rPr>
+          <w:rFonts w:ascii="Times New Roman" w:eastAsia="Times New Roman" w:hAnsi="Times New Roman" w:cs="Times New Roman"/>
+          <w:sz w:val="24"/>
+          <w:szCs w:val="24"/>
+          <w:highlight w:val="white"/>
+        </w:rPr>
+        <w:t xml:space="preserve">необходимо </w:t>
+      </w:r>
+      <w:r>
+        <w:rPr>
+          <w:rFonts w:ascii="Times New Roman" w:eastAsia="Times New Roman" w:hAnsi="Times New Roman" w:cs="Times New Roman"/>
+          <w:color w:val="000000"/>
+          <w:sz w:val="24"/>
+          <w:szCs w:val="24"/>
+          <w:highlight w:val="white"/>
+        </w:rPr>
+        <w:t xml:space="preserve">нажать </w:t>
+      </w:r>
+      <w:r>
+        <w:rPr>
+          <w:rFonts w:ascii="Times New Roman" w:eastAsia="Times New Roman" w:hAnsi="Times New Roman" w:cs="Times New Roman"/>
+          <w:sz w:val="24"/>
+          <w:szCs w:val="24"/>
+          <w:highlight w:val="white"/>
+        </w:rPr>
+        <w:t xml:space="preserve">на элемент </w:t>
+      </w:r>
+      <w:r>
+        <w:rPr>
+          <w:rFonts w:ascii="Times New Roman" w:eastAsia="Times New Roman" w:hAnsi="Times New Roman" w:cs="Times New Roman"/>
+          <w:color w:val="000000"/>
+          <w:sz w:val="24"/>
+          <w:szCs w:val="24"/>
+          <w:highlight w:val="white"/>
+        </w:rPr>
+        <w:t xml:space="preserve">«Зарегистрироваться». </w:t>
+      </w:r>
+      <w:r>
+        <w:rPr>
+          <w:rFonts w:ascii="Times New Roman" w:eastAsia="Times New Roman" w:hAnsi="Times New Roman" w:cs="Times New Roman"/>
+          <w:sz w:val="24"/>
+          <w:szCs w:val="24"/>
+          <w:highlight w:val="white"/>
+        </w:rPr>
+        <w:t xml:space="preserve">В случае </w:t>
+      </w:r>
+      <w:r>
+        <w:rPr>
+          <w:rFonts w:ascii="Times New Roman" w:eastAsia="Times New Roman" w:hAnsi="Times New Roman" w:cs="Times New Roman"/>
+          <w:color w:val="000000"/>
+          <w:sz w:val="24"/>
+          <w:szCs w:val="24"/>
+          <w:highlight w:val="white"/>
+        </w:rPr>
+        <w:t>успешной регистрации пользователь попадает на страницу «Мой аккаунт», как авторизованный пользователь</w:t>
+      </w:r>
+      <w:r>
+        <w:rPr>
+          <w:rFonts w:ascii="Times New Roman" w:eastAsia="Times New Roman" w:hAnsi="Times New Roman" w:cs="Times New Roman"/>
+          <w:sz w:val="24"/>
+          <w:szCs w:val="24"/>
+          <w:highlight w:val="white"/>
+        </w:rPr>
+        <w:t>, при этом</w:t>
+      </w:r>
+      <w:r>
+        <w:rPr>
+          <w:rFonts w:ascii="Times New Roman" w:eastAsia="Times New Roman" w:hAnsi="Times New Roman" w:cs="Times New Roman"/>
+          <w:color w:val="000000"/>
+          <w:sz w:val="24"/>
+          <w:szCs w:val="24"/>
+          <w:highlight w:val="white"/>
+        </w:rPr>
+        <w:t xml:space="preserve"> его данные добавляются в базу данных.</w:t>
+      </w:r>
     </w:p>
     <w:p>
       <w:pPr>
@@ -9205,23 +10135,13 @@
           <w:szCs w:val="24"/>
         </w:rPr>
       </w:pPr>
-      <w:r>
-        <w:rPr>
-          <w:rFonts w:ascii="Times New Roman" w:hAnsi="Times New Roman" w:cs="Times New Roman"/>
-          <w:color w:val="000000"/>
-          <w:sz w:val="24"/>
-          <w:szCs w:val="24"/>
-          <w:shd w:val="clear" w:color="auto" w:fill="FFFFFF"/>
-        </w:rPr>
-        <w:t>В данном варианте использования Гость может зарегистрироваться на сайте. Для этого ему необходимо находиться на главной странице и нажать по кнопке «Зарегистрироваться». После успешной регистрации пользователь попадает на страницу «Мой аккаунт», как авторизованный пользователь и его данные добавляются в базу данных.</w:t>
-      </w:r>
     </w:p>
     <w:p>
       <w:pPr>
         <w:pStyle w:val="3"/>
         <w:numPr>
           <w:ilvl w:val="3"/>
-          <w:numId w:val="6"/>
+          <w:numId w:val="5"/>
         </w:numPr>
         <w:spacing w:before="200"/>
         <w:rPr>
@@ -9231,8 +10151,8 @@
           <w:color w:val="000000" w:themeColor="text1"/>
         </w:rPr>
       </w:pPr>
-      <w:bookmarkStart w:id="40" w:name="_Toc35187181"/>
-      <w:bookmarkStart w:id="41" w:name="_Toc67347329"/>
+      <w:bookmarkStart w:id="48" w:name="_Toc35187181"/>
+      <w:bookmarkStart w:id="49" w:name="_Toc67484846"/>
       <w:r>
         <w:rPr>
           <w:rFonts w:ascii="Times New Roman" w:hAnsi="Times New Roman" w:cs="Times New Roman"/>
@@ -9242,31 +10162,85 @@
         </w:rPr>
         <w:t>ВИ Авторизоваться</w:t>
       </w:r>
-      <w:bookmarkEnd w:id="40"/>
-      <w:bookmarkEnd w:id="41"/>
-    </w:p>
-    <w:p>
-      <w:pPr>
-        <w:pStyle w:val="a9"/>
+      <w:bookmarkEnd w:id="48"/>
+      <w:bookmarkEnd w:id="49"/>
+    </w:p>
+    <w:p>
+      <w:pPr>
+        <w:pBdr>
+          <w:top w:val="nil"/>
+          <w:left w:val="nil"/>
+          <w:bottom w:val="nil"/>
+          <w:right w:val="nil"/>
+          <w:between w:val="nil"/>
+        </w:pBdr>
         <w:spacing w:line="360" w:lineRule="auto"/>
         <w:ind w:left="1728"/>
         <w:rPr>
-          <w:rFonts w:ascii="Times New Roman" w:hAnsi="Times New Roman" w:cs="Times New Roman"/>
+          <w:rFonts w:ascii="Times New Roman" w:eastAsia="Times New Roman" w:hAnsi="Times New Roman" w:cs="Times New Roman"/>
           <w:color w:val="000000"/>
           <w:sz w:val="24"/>
           <w:szCs w:val="24"/>
+          <w:highlight w:val="white"/>
+        </w:rPr>
+      </w:pPr>
+      <w:r>
+        <w:rPr>
+          <w:rFonts w:ascii="Times New Roman" w:hAnsi="Times New Roman" w:cs="Times New Roman"/>
+          <w:color w:val="000000"/>
+          <w:sz w:val="24"/>
+          <w:szCs w:val="24"/>
           <w:shd w:val="clear" w:color="auto" w:fill="FFFFFF"/>
         </w:rPr>
-      </w:pPr>
-      <w:r>
-        <w:rPr>
-          <w:rFonts w:ascii="Times New Roman" w:hAnsi="Times New Roman" w:cs="Times New Roman"/>
+        <w:t>В</w:t>
+      </w:r>
+      <w:r>
+        <w:rPr>
+          <w:rFonts w:ascii="Times New Roman" w:eastAsia="Times New Roman" w:hAnsi="Times New Roman" w:cs="Times New Roman"/>
           <w:color w:val="000000"/>
           <w:sz w:val="24"/>
           <w:szCs w:val="24"/>
-          <w:shd w:val="clear" w:color="auto" w:fill="FFFFFF"/>
-        </w:rPr>
-        <w:t>В данном варианте использования Гость может авторизоваться на сайте. Для этого ему необходимо находиться на главной странице и нажать по кнопке «Авторизация». После успешной авторизации пользователь попадает на страницу «Мой аккаунт», как авторизованный пользователь.</w:t>
+          <w:highlight w:val="white"/>
+        </w:rPr>
+        <w:t xml:space="preserve"> данном варианте использования Гость может авторизоваться на сайте. Для этого ему необходимо нажать </w:t>
+      </w:r>
+      <w:r>
+        <w:rPr>
+          <w:rFonts w:ascii="Times New Roman" w:eastAsia="Times New Roman" w:hAnsi="Times New Roman" w:cs="Times New Roman"/>
+          <w:sz w:val="24"/>
+          <w:szCs w:val="24"/>
+          <w:highlight w:val="white"/>
+        </w:rPr>
+        <w:t xml:space="preserve">элемент </w:t>
+      </w:r>
+      <w:r>
+        <w:rPr>
+          <w:rFonts w:ascii="Times New Roman" w:eastAsia="Times New Roman" w:hAnsi="Times New Roman" w:cs="Times New Roman"/>
+          <w:color w:val="000000"/>
+          <w:sz w:val="24"/>
+          <w:szCs w:val="24"/>
+          <w:highlight w:val="white"/>
+        </w:rPr>
+        <w:t xml:space="preserve">«Авторизация». После успешной авторизации пользователь </w:t>
+      </w:r>
+      <w:r>
+        <w:rPr>
+          <w:rFonts w:ascii="Times New Roman" w:eastAsia="Times New Roman" w:hAnsi="Times New Roman" w:cs="Times New Roman"/>
+          <w:sz w:val="24"/>
+          <w:szCs w:val="24"/>
+          <w:highlight w:val="white"/>
+        </w:rPr>
+        <w:t>будет направлен</w:t>
+      </w:r>
+      <w:r>
+        <w:rPr>
+          <w:rFonts w:ascii="Times New Roman" w:eastAsia="Times New Roman" w:hAnsi="Times New Roman" w:cs="Times New Roman"/>
+          <w:color w:val="000000"/>
+          <w:sz w:val="24"/>
+          <w:szCs w:val="24"/>
+          <w:highlight w:val="white"/>
+        </w:rPr>
+        <w:t xml:space="preserve"> на страницу «Мой аккаунт» как авторизованный пользователь.</w:t>
       </w:r>
     </w:p>
     <w:p>
@@ -9274,7 +10248,7 @@
         <w:pStyle w:val="3"/>
         <w:numPr>
           <w:ilvl w:val="3"/>
-          <w:numId w:val="6"/>
+          <w:numId w:val="5"/>
         </w:numPr>
         <w:spacing w:before="200"/>
         <w:rPr>
@@ -9285,8 +10259,8 @@
           <w:sz w:val="36"/>
         </w:rPr>
       </w:pPr>
-      <w:bookmarkStart w:id="42" w:name="_Toc67347330"/>
-      <w:bookmarkStart w:id="43" w:name="_Toc35187182"/>
+      <w:bookmarkStart w:id="50" w:name="_Toc35187182"/>
+      <w:bookmarkStart w:id="51" w:name="_Toc67484847"/>
       <w:r>
         <w:rPr>
           <w:rFonts w:ascii="Times New Roman" w:hAnsi="Times New Roman" w:cs="Times New Roman"/>
@@ -9332,7 +10306,7 @@
         </w:rPr>
         <w:t>еть список билетов</w:t>
       </w:r>
-      <w:bookmarkEnd w:id="42"/>
+      <w:bookmarkEnd w:id="51"/>
       <w:r>
         <w:rPr>
           <w:rFonts w:ascii="Times New Roman" w:hAnsi="Times New Roman" w:cs="Times New Roman"/>
@@ -9342,7 +10316,7 @@
         </w:rPr>
         <w:t xml:space="preserve"> </w:t>
       </w:r>
-      <w:bookmarkEnd w:id="43"/>
+      <w:bookmarkEnd w:id="50"/>
     </w:p>
     <w:p>
       <w:pPr>
@@ -9382,10 +10356,22 @@
     </w:p>
     <w:p>
       <w:pPr>
+        <w:pStyle w:val="a9"/>
+        <w:spacing w:line="360" w:lineRule="auto"/>
+        <w:ind w:left="1728" w:firstLine="60"/>
+        <w:rPr>
+          <w:rFonts w:ascii="Times New Roman" w:hAnsi="Times New Roman" w:cs="Times New Roman"/>
+          <w:sz w:val="24"/>
+          <w:szCs w:val="24"/>
+        </w:rPr>
+      </w:pPr>
+    </w:p>
+    <w:p>
+      <w:pPr>
         <w:pStyle w:val="3"/>
         <w:numPr>
           <w:ilvl w:val="4"/>
-          <w:numId w:val="6"/>
+          <w:numId w:val="5"/>
         </w:numPr>
         <w:rPr>
           <w:rFonts w:ascii="Times New Roman" w:hAnsi="Times New Roman" w:cs="Times New Roman"/>
@@ -9394,67 +10380,57 @@
           <w:color w:val="000000" w:themeColor="text1"/>
         </w:rPr>
       </w:pPr>
-      <w:bookmarkStart w:id="44" w:name="_Toc35187183"/>
-      <w:bookmarkStart w:id="45" w:name="_Toc67347331"/>
-      <w:r>
-        <w:rPr>
-          <w:rFonts w:ascii="Times New Roman" w:hAnsi="Times New Roman" w:cs="Times New Roman"/>
-          <w:b/>
-          <w:bCs/>
-          <w:color w:val="000000" w:themeColor="text1"/>
-        </w:rPr>
-        <w:lastRenderedPageBreak/>
+      <w:bookmarkStart w:id="52" w:name="_Toc35187183"/>
+      <w:bookmarkStart w:id="53" w:name="_Toc67484848"/>
+      <w:r>
+        <w:rPr>
+          <w:rFonts w:ascii="Times New Roman" w:hAnsi="Times New Roman" w:cs="Times New Roman"/>
+          <w:b/>
+          <w:bCs/>
+          <w:color w:val="000000" w:themeColor="text1"/>
+        </w:rPr>
         <w:t>ВИ Использовать фильтры</w:t>
       </w:r>
-      <w:bookmarkEnd w:id="44"/>
-      <w:bookmarkEnd w:id="45"/>
+      <w:bookmarkEnd w:id="52"/>
+      <w:bookmarkEnd w:id="53"/>
     </w:p>
     <w:p>
       <w:pPr>
         <w:spacing w:line="360" w:lineRule="auto"/>
         <w:ind w:left="1440"/>
         <w:rPr>
-          <w:rFonts w:ascii="Times New Roman" w:hAnsi="Times New Roman" w:cs="Times New Roman"/>
-        </w:rPr>
-      </w:pPr>
-      <w:r>
-        <w:rPr>
-          <w:rFonts w:ascii="Times New Roman" w:hAnsi="Times New Roman" w:cs="Times New Roman"/>
-          <w:sz w:val="24"/>
-          <w:szCs w:val="24"/>
-        </w:rPr>
-        <w:t xml:space="preserve">В данном варианте использования Гость при просмотре информации может сделать выборку интересующей его части, по средством установления желаемого критерия сортировки информации. </w:t>
-      </w:r>
-      <w:r>
-        <w:rPr>
-          <w:rFonts w:ascii="Times New Roman" w:hAnsi="Times New Roman" w:cs="Times New Roman"/>
-          <w:sz w:val="24"/>
-          <w:szCs w:val="24"/>
-        </w:rPr>
-        <w:t>При нажатии кнопки «Фильтр» появляется список цен верхнего и нижнего сегмента, на основании которых происходит сортировка билетов.</w:t>
-      </w:r>
-      <w:r>
-        <w:rPr>
-          <w:rFonts w:ascii="Times New Roman" w:hAnsi="Times New Roman" w:cs="Times New Roman"/>
+          <w:rFonts w:ascii="Times New Roman" w:eastAsia="Times New Roman" w:hAnsi="Times New Roman" w:cs="Times New Roman"/>
+        </w:rPr>
+      </w:pPr>
+      <w:r>
+        <w:rPr>
+          <w:rFonts w:ascii="Times New Roman" w:hAnsi="Times New Roman" w:cs="Times New Roman"/>
+          <w:sz w:val="24"/>
+          <w:szCs w:val="24"/>
+        </w:rPr>
+        <w:t xml:space="preserve">В </w:t>
+      </w:r>
+      <w:r>
+        <w:rPr>
+          <w:rFonts w:ascii="Times New Roman" w:eastAsia="Times New Roman" w:hAnsi="Times New Roman" w:cs="Times New Roman"/>
+          <w:sz w:val="24"/>
+          <w:szCs w:val="24"/>
+        </w:rPr>
+        <w:t>данном варианте использования Гость при просмотре информации может сделать выборку интересующей его части, посредством установления желаемого критерия сортировки информации. При нажатии на элемент «Фильтр» появляется список цен верхнего и нижнего сегмента, на основании которых происходит сортировка билетов.</w:t>
+      </w:r>
+      <w:r>
+        <w:rPr>
+          <w:rFonts w:ascii="Times New Roman" w:eastAsia="Times New Roman" w:hAnsi="Times New Roman" w:cs="Times New Roman"/>
         </w:rPr>
         <w:t xml:space="preserve"> </w:t>
       </w:r>
-    </w:p>
-    <w:p>
-      <w:pPr>
-        <w:spacing w:line="360" w:lineRule="auto"/>
-        <w:ind w:left="1440"/>
-        <w:rPr>
-          <w:rFonts w:ascii="Times New Roman" w:hAnsi="Times New Roman" w:cs="Times New Roman"/>
-        </w:rPr>
-      </w:pPr>
     </w:p>
     <w:p>
       <w:pPr>
         <w:pStyle w:val="3"/>
         <w:numPr>
           <w:ilvl w:val="3"/>
-          <w:numId w:val="6"/>
+          <w:numId w:val="5"/>
         </w:numPr>
         <w:rPr>
           <w:rFonts w:ascii="Times New Roman" w:hAnsi="Times New Roman" w:cs="Times New Roman"/>
@@ -9463,8 +10439,8 @@
           <w:color w:val="000000" w:themeColor="text1"/>
         </w:rPr>
       </w:pPr>
-      <w:bookmarkStart w:id="46" w:name="_Toc35187184"/>
-      <w:bookmarkStart w:id="47" w:name="_Toc67347332"/>
+      <w:bookmarkStart w:id="54" w:name="_Toc35187184"/>
+      <w:bookmarkStart w:id="55" w:name="_Toc67484849"/>
       <w:r>
         <w:rPr>
           <w:rFonts w:ascii="Times New Roman" w:hAnsi="Times New Roman" w:cs="Times New Roman"/>
@@ -9474,7 +10450,7 @@
         </w:rPr>
         <w:t xml:space="preserve">ВИ </w:t>
       </w:r>
-      <w:bookmarkEnd w:id="46"/>
+      <w:bookmarkEnd w:id="54"/>
       <w:r>
         <w:rPr>
           <w:rFonts w:ascii="Times New Roman" w:hAnsi="Times New Roman" w:cs="Times New Roman"/>
@@ -9502,41 +10478,52 @@
         </w:rPr>
         <w:t>отбытия</w:t>
       </w:r>
-      <w:bookmarkEnd w:id="47"/>
+      <w:bookmarkEnd w:id="55"/>
     </w:p>
     <w:p>
       <w:pPr>
         <w:spacing w:line="360" w:lineRule="auto"/>
         <w:ind w:left="1440"/>
         <w:rPr>
-          <w:rFonts w:ascii="Times New Roman" w:hAnsi="Times New Roman" w:cs="Times New Roman"/>
-          <w:sz w:val="24"/>
-          <w:szCs w:val="24"/>
-        </w:rPr>
-      </w:pPr>
-      <w:r>
-        <w:rPr>
-          <w:rFonts w:ascii="Times New Roman" w:hAnsi="Times New Roman" w:cs="Times New Roman"/>
-          <w:sz w:val="24"/>
-          <w:szCs w:val="24"/>
-        </w:rPr>
-        <w:t xml:space="preserve">В данном варианте использования </w:t>
-      </w:r>
-      <w:r>
-        <w:rPr>
-          <w:rFonts w:ascii="Times New Roman" w:hAnsi="Times New Roman" w:cs="Times New Roman"/>
-          <w:sz w:val="24"/>
-          <w:szCs w:val="24"/>
-        </w:rPr>
-        <w:t>Пользователь при просмотре информации может сделать выборку интересующей его части по средством введения ключевого слова для определения направления маршрута (На пример при введении слова «Москва» в графе «отбытие» приложение выведет список доступных билетов с вылетом из города Москва)</w:t>
-      </w:r>
+          <w:rFonts w:ascii="Times New Roman" w:eastAsia="Times New Roman" w:hAnsi="Times New Roman" w:cs="Times New Roman"/>
+          <w:sz w:val="24"/>
+          <w:szCs w:val="24"/>
+        </w:rPr>
+      </w:pPr>
+      <w:r>
+        <w:rPr>
+          <w:rFonts w:ascii="Times New Roman" w:hAnsi="Times New Roman" w:cs="Times New Roman"/>
+          <w:sz w:val="24"/>
+          <w:szCs w:val="24"/>
+        </w:rPr>
+        <w:t>В</w:t>
+      </w:r>
+      <w:r>
+        <w:rPr>
+          <w:rFonts w:ascii="Times New Roman" w:eastAsia="Times New Roman" w:hAnsi="Times New Roman" w:cs="Times New Roman"/>
+          <w:sz w:val="24"/>
+          <w:szCs w:val="24"/>
+        </w:rPr>
+        <w:t xml:space="preserve"> данном варианте использования Пользователь при просмотре информации может сделать выборку интересующей его части посредством введения ключевого слова для определения направления маршрута (Например, при введении слова «Москва» в графе «отбытие» приложение выведет список доступных билетов с вылетом из города Москва).</w:t>
+      </w:r>
+    </w:p>
+    <w:p>
+      <w:pPr>
+        <w:spacing w:line="360" w:lineRule="auto"/>
+        <w:ind w:left="1440"/>
+        <w:rPr>
+          <w:rFonts w:ascii="Times New Roman" w:hAnsi="Times New Roman" w:cs="Times New Roman"/>
+          <w:sz w:val="24"/>
+          <w:szCs w:val="24"/>
+        </w:rPr>
+      </w:pPr>
     </w:p>
     <w:p>
       <w:pPr>
         <w:pStyle w:val="3"/>
         <w:numPr>
           <w:ilvl w:val="3"/>
-          <w:numId w:val="6"/>
+          <w:numId w:val="5"/>
         </w:numPr>
         <w:rPr>
           <w:rFonts w:ascii="Times New Roman" w:hAnsi="Times New Roman" w:cs="Times New Roman"/>
@@ -9545,14 +10532,15 @@
           <w:color w:val="000000" w:themeColor="text1"/>
         </w:rPr>
       </w:pPr>
-      <w:bookmarkStart w:id="48" w:name="_Toc67347333"/>
-      <w:r>
-        <w:rPr>
-          <w:rFonts w:ascii="Times New Roman" w:hAnsi="Times New Roman" w:cs="Times New Roman"/>
-          <w:b/>
-          <w:bCs/>
-          <w:color w:val="000000" w:themeColor="text1"/>
-        </w:rPr>
+      <w:bookmarkStart w:id="56" w:name="_Toc67484850"/>
+      <w:r>
+        <w:rPr>
+          <w:rFonts w:ascii="Times New Roman" w:hAnsi="Times New Roman" w:cs="Times New Roman"/>
+          <w:b/>
+          <w:bCs/>
+          <w:color w:val="000000" w:themeColor="text1"/>
+        </w:rPr>
+        <w:lastRenderedPageBreak/>
         <w:t xml:space="preserve">ВИ </w:t>
       </w:r>
       <w:r>
@@ -9565,21 +10553,21 @@
         </w:rPr>
         <w:t>Закрыть приложение</w:t>
       </w:r>
-      <w:bookmarkEnd w:id="48"/>
+      <w:bookmarkEnd w:id="56"/>
     </w:p>
     <w:p>
       <w:pPr>
         <w:spacing w:line="360" w:lineRule="auto"/>
         <w:ind w:left="1417"/>
         <w:rPr>
-          <w:rFonts w:ascii="Times New Roman" w:hAnsi="Times New Roman" w:cs="Times New Roman"/>
-          <w:sz w:val="24"/>
-          <w:szCs w:val="24"/>
-        </w:rPr>
-      </w:pPr>
-      <w:r>
-        <w:rPr>
-          <w:rFonts w:ascii="Times New Roman" w:hAnsi="Times New Roman" w:cs="Times New Roman"/>
+          <w:rFonts w:ascii="Times New Roman" w:eastAsia="Times New Roman" w:hAnsi="Times New Roman" w:cs="Times New Roman"/>
+          <w:sz w:val="24"/>
+          <w:szCs w:val="24"/>
+        </w:rPr>
+      </w:pPr>
+      <w:r>
+        <w:rPr>
+          <w:rFonts w:ascii="Times New Roman" w:eastAsia="Times New Roman" w:hAnsi="Times New Roman" w:cs="Times New Roman"/>
           <w:sz w:val="24"/>
           <w:szCs w:val="24"/>
         </w:rPr>
@@ -9587,19 +10575,38 @@
       </w:r>
       <w:r>
         <w:rPr>
-          <w:rFonts w:ascii="Times New Roman" w:hAnsi="Times New Roman" w:cs="Times New Roman"/>
+          <w:rFonts w:ascii="Times New Roman" w:eastAsia="Times New Roman" w:hAnsi="Times New Roman" w:cs="Times New Roman"/>
           <w:color w:val="000000"/>
           <w:sz w:val="24"/>
           <w:szCs w:val="24"/>
-          <w:shd w:val="clear" w:color="auto" w:fill="FFFFFF"/>
-        </w:rPr>
-        <w:t>авторизованный пользователь может выйти из приложения. Для этого ему необходимо нажать на кнопку «Выйти», расположенной в правом верхнем углу.</w:t>
+          <w:highlight w:val="white"/>
+        </w:rPr>
+        <w:t xml:space="preserve">авторизованный пользователь может выйти из приложения. Для этого ему необходимо нажать на </w:t>
+      </w:r>
+      <w:r>
+        <w:rPr>
+          <w:rFonts w:ascii="Times New Roman" w:eastAsia="Times New Roman" w:hAnsi="Times New Roman" w:cs="Times New Roman"/>
+          <w:sz w:val="24"/>
+          <w:szCs w:val="24"/>
+          <w:highlight w:val="white"/>
+        </w:rPr>
+        <w:t xml:space="preserve">элемент </w:t>
+      </w:r>
+      <w:r>
+        <w:rPr>
+          <w:rFonts w:ascii="Times New Roman" w:eastAsia="Times New Roman" w:hAnsi="Times New Roman" w:cs="Times New Roman"/>
+          <w:color w:val="000000"/>
+          <w:sz w:val="24"/>
+          <w:szCs w:val="24"/>
+          <w:highlight w:val="white"/>
+        </w:rPr>
+        <w:t>«Выйти», расположенной в правом верхнем углу.</w:t>
       </w:r>
     </w:p>
     <w:p>
       <w:pPr>
         <w:spacing w:line="360" w:lineRule="auto"/>
-        <w:ind w:left="1440"/>
+        <w:ind w:left="1417"/>
         <w:rPr>
           <w:rFonts w:ascii="Times New Roman" w:hAnsi="Times New Roman" w:cs="Times New Roman"/>
           <w:sz w:val="24"/>
@@ -9612,7 +10619,7 @@
         <w:pStyle w:val="2"/>
         <w:numPr>
           <w:ilvl w:val="2"/>
-          <w:numId w:val="6"/>
+          <w:numId w:val="5"/>
         </w:numPr>
         <w:rPr>
           <w:rFonts w:ascii="Times New Roman" w:hAnsi="Times New Roman" w:cs="Times New Roman"/>
@@ -9623,8 +10630,8 @@
           <w:szCs w:val="24"/>
         </w:rPr>
       </w:pPr>
-      <w:bookmarkStart w:id="49" w:name="_Toc35187185"/>
-      <w:bookmarkStart w:id="50" w:name="_Toc67347334"/>
+      <w:bookmarkStart w:id="57" w:name="_Toc35187185"/>
+      <w:bookmarkStart w:id="58" w:name="_Toc67484851"/>
       <w:r>
         <w:rPr>
           <w:rFonts w:ascii="Times New Roman" w:hAnsi="Times New Roman" w:cs="Times New Roman"/>
@@ -9636,15 +10643,15 @@
         </w:rPr>
         <w:t>ВИ как авторизованный пользователь</w:t>
       </w:r>
-      <w:bookmarkEnd w:id="49"/>
-      <w:bookmarkEnd w:id="50"/>
+      <w:bookmarkEnd w:id="57"/>
+      <w:bookmarkEnd w:id="58"/>
     </w:p>
     <w:p>
       <w:pPr>
         <w:pStyle w:val="3"/>
         <w:numPr>
           <w:ilvl w:val="3"/>
-          <w:numId w:val="6"/>
+          <w:numId w:val="5"/>
         </w:numPr>
         <w:rPr>
           <w:rFonts w:ascii="Times New Roman" w:hAnsi="Times New Roman" w:cs="Times New Roman"/>
@@ -9653,8 +10660,8 @@
           <w:color w:val="000000" w:themeColor="text1"/>
         </w:rPr>
       </w:pPr>
-      <w:bookmarkStart w:id="51" w:name="_Toc35187186"/>
-      <w:bookmarkStart w:id="52" w:name="_Toc67347335"/>
+      <w:bookmarkStart w:id="59" w:name="_Toc35187186"/>
+      <w:bookmarkStart w:id="60" w:name="_Toc67484852"/>
       <w:r>
         <w:rPr>
           <w:rFonts w:ascii="Times New Roman" w:hAnsi="Times New Roman" w:cs="Times New Roman"/>
@@ -9682,26 +10689,72 @@
         </w:rPr>
         <w:t>Просматривать информацию</w:t>
       </w:r>
-      <w:bookmarkEnd w:id="51"/>
-      <w:bookmarkEnd w:id="52"/>
+      <w:bookmarkEnd w:id="59"/>
+      <w:bookmarkEnd w:id="60"/>
     </w:p>
     <w:p>
       <w:pPr>
         <w:spacing w:line="360" w:lineRule="auto"/>
         <w:ind w:left="1080"/>
         <w:rPr>
-          <w:rFonts w:ascii="Times New Roman" w:hAnsi="Times New Roman" w:cs="Times New Roman"/>
-          <w:sz w:val="24"/>
-          <w:szCs w:val="24"/>
-        </w:rPr>
-      </w:pPr>
-      <w:r>
-        <w:rPr>
-          <w:rFonts w:ascii="Times New Roman" w:hAnsi="Times New Roman" w:cs="Times New Roman"/>
-          <w:sz w:val="24"/>
-          <w:szCs w:val="24"/>
-        </w:rPr>
-        <w:t>Авторизованный пользователь может просматривать информационную часть приложения, содержащую информацию о продуктах и блюдах. В этом варианте использования пользователь получает следующие функциональные возможности:</w:t>
+          <w:rFonts w:ascii="Times New Roman" w:eastAsia="Times New Roman" w:hAnsi="Times New Roman" w:cs="Times New Roman"/>
+          <w:sz w:val="24"/>
+          <w:szCs w:val="24"/>
+        </w:rPr>
+      </w:pPr>
+      <w:bookmarkStart w:id="61" w:name="_Toc35187187"/>
+      <w:r>
+        <w:rPr>
+          <w:rFonts w:ascii="Times New Roman" w:eastAsia="Times New Roman" w:hAnsi="Times New Roman" w:cs="Times New Roman"/>
+          <w:sz w:val="24"/>
+          <w:szCs w:val="24"/>
+        </w:rPr>
+        <w:t>Авторизованный пользователь может просматривать информационную часть приложения, содержащую информацию о билетах. В этом варианте использования пользователь получает следующие функциональные возможности.</w:t>
+      </w:r>
+    </w:p>
+    <w:p>
+      <w:pPr>
+        <w:pStyle w:val="a9"/>
+        <w:numPr>
+          <w:ilvl w:val="4"/>
+          <w:numId w:val="5"/>
+        </w:numPr>
+        <w:spacing w:line="360" w:lineRule="auto"/>
+        <w:rPr>
+          <w:rFonts w:ascii="Times New Roman" w:hAnsi="Times New Roman" w:cs="Times New Roman"/>
+          <w:b/>
+          <w:bCs/>
+          <w:color w:val="000000" w:themeColor="text1"/>
+        </w:rPr>
+      </w:pPr>
+      <w:r>
+        <w:rPr>
+          <w:rFonts w:ascii="Times New Roman" w:hAnsi="Times New Roman" w:cs="Times New Roman"/>
+          <w:b/>
+          <w:bCs/>
+          <w:color w:val="000000" w:themeColor="text1"/>
+        </w:rPr>
+        <w:t>ВИ Использовать фильтры</w:t>
+      </w:r>
+      <w:bookmarkEnd w:id="61"/>
+    </w:p>
+    <w:p>
+      <w:pPr>
+        <w:spacing w:line="360" w:lineRule="auto"/>
+        <w:ind w:left="1440"/>
+        <w:rPr>
+          <w:rFonts w:ascii="Times New Roman" w:eastAsia="Times New Roman" w:hAnsi="Times New Roman" w:cs="Times New Roman"/>
+          <w:sz w:val="24"/>
+          <w:szCs w:val="24"/>
+        </w:rPr>
+      </w:pPr>
+      <w:r>
+        <w:rPr>
+          <w:rFonts w:ascii="Times New Roman" w:eastAsia="Times New Roman" w:hAnsi="Times New Roman" w:cs="Times New Roman"/>
+          <w:sz w:val="24"/>
+          <w:szCs w:val="24"/>
+        </w:rPr>
+        <w:t>В данном варианте использования Гость при просмотре информации может сделать выборку интересующей его части, путем установления желаемого критерия сортировки информации. При нажатии на элемент «Фильтр» появляется список цен верхнего и нижнего сегмента, на основании которых происходит сортировка билетов.</w:t>
       </w:r>
     </w:p>
     <w:p>
@@ -9709,7 +10762,7 @@
         <w:pStyle w:val="3"/>
         <w:numPr>
           <w:ilvl w:val="4"/>
-          <w:numId w:val="6"/>
+          <w:numId w:val="5"/>
         </w:numPr>
         <w:spacing w:before="200"/>
         <w:rPr>
@@ -9719,56 +10772,370 @@
           <w:color w:val="000000" w:themeColor="text1"/>
         </w:rPr>
       </w:pPr>
-      <w:bookmarkStart w:id="53" w:name="_Toc35187187"/>
-      <w:bookmarkStart w:id="54" w:name="_Toc67347336"/>
-      <w:r>
-        <w:rPr>
-          <w:rFonts w:ascii="Times New Roman" w:hAnsi="Times New Roman" w:cs="Times New Roman"/>
-          <w:b/>
-          <w:bCs/>
-          <w:color w:val="000000" w:themeColor="text1"/>
-        </w:rPr>
-        <w:t>ВИ Использовать фильтры</w:t>
-      </w:r>
-      <w:bookmarkEnd w:id="53"/>
-      <w:bookmarkEnd w:id="54"/>
+      <w:bookmarkStart w:id="62" w:name="_Toc35187188"/>
+      <w:bookmarkStart w:id="63" w:name="_Toc67484853"/>
+      <w:r>
+        <w:rPr>
+          <w:rFonts w:ascii="Times New Roman" w:hAnsi="Times New Roman" w:cs="Times New Roman"/>
+          <w:b/>
+          <w:bCs/>
+          <w:color w:val="000000" w:themeColor="text1"/>
+        </w:rPr>
+        <w:t>ВИ Выполнить поисковый запрос</w:t>
+      </w:r>
+      <w:bookmarkEnd w:id="62"/>
+      <w:bookmarkEnd w:id="63"/>
     </w:p>
     <w:p>
       <w:pPr>
         <w:spacing w:line="360" w:lineRule="auto"/>
         <w:ind w:left="1440"/>
         <w:rPr>
-          <w:rFonts w:ascii="Times New Roman" w:hAnsi="Times New Roman" w:cs="Times New Roman"/>
-          <w:sz w:val="24"/>
-          <w:szCs w:val="24"/>
-        </w:rPr>
-      </w:pPr>
-      <w:r>
-        <w:rPr>
-          <w:rFonts w:ascii="Times New Roman" w:hAnsi="Times New Roman" w:cs="Times New Roman"/>
-          <w:sz w:val="24"/>
-          <w:szCs w:val="24"/>
-        </w:rPr>
-        <w:t>В данном варианте использования Гость при просмотре информации может сделать выборку интересующей его части, по средством установления желаемого критерия сортировки информации. При нажатии кнопки «Фильтр» появляется список цен верхнего и нижнего сегмента, на основании которых происходит сортировка билетов.</w:t>
+          <w:rFonts w:ascii="Times New Roman" w:eastAsia="Times New Roman" w:hAnsi="Times New Roman" w:cs="Times New Roman"/>
+          <w:sz w:val="24"/>
+          <w:szCs w:val="24"/>
+        </w:rPr>
+      </w:pPr>
+      <w:r>
+        <w:rPr>
+          <w:rFonts w:ascii="Times New Roman" w:eastAsia="Times New Roman" w:hAnsi="Times New Roman" w:cs="Times New Roman"/>
+          <w:color w:val="000000"/>
+          <w:sz w:val="24"/>
+          <w:szCs w:val="24"/>
+          <w:highlight w:val="white"/>
+        </w:rPr>
+        <w:t xml:space="preserve">В данном варианте использования Пользователь при просмотре информации может сделать выборку интересующей его части, </w:t>
+      </w:r>
+      <w:r>
+        <w:rPr>
+          <w:rFonts w:ascii="Times New Roman" w:eastAsia="Times New Roman" w:hAnsi="Times New Roman" w:cs="Times New Roman"/>
+          <w:sz w:val="24"/>
+          <w:szCs w:val="24"/>
+          <w:highlight w:val="white"/>
+        </w:rPr>
+        <w:t>посредством</w:t>
+      </w:r>
+      <w:r>
+        <w:rPr>
+          <w:rFonts w:ascii="Times New Roman" w:eastAsia="Times New Roman" w:hAnsi="Times New Roman" w:cs="Times New Roman"/>
+          <w:color w:val="000000"/>
+          <w:sz w:val="24"/>
+          <w:szCs w:val="24"/>
+          <w:highlight w:val="white"/>
+        </w:rPr>
+        <w:t xml:space="preserve"> установления желаемого критерия сортировки информации. При нажатии </w:t>
+      </w:r>
+      <w:r>
+        <w:rPr>
+          <w:rFonts w:ascii="Times New Roman" w:eastAsia="Times New Roman" w:hAnsi="Times New Roman" w:cs="Times New Roman"/>
+          <w:sz w:val="24"/>
+          <w:szCs w:val="24"/>
+          <w:highlight w:val="white"/>
+        </w:rPr>
+        <w:t xml:space="preserve">на элемент </w:t>
+      </w:r>
+      <w:r>
+        <w:rPr>
+          <w:rFonts w:ascii="Times New Roman" w:eastAsia="Times New Roman" w:hAnsi="Times New Roman" w:cs="Times New Roman"/>
+          <w:color w:val="000000"/>
+          <w:sz w:val="24"/>
+          <w:szCs w:val="24"/>
+          <w:highlight w:val="white"/>
+        </w:rPr>
+        <w:t>«Фильтр» появляется список цен верхнего и нижнего сегмента, на основании которых происходит сортировка билетов.</w:t>
       </w:r>
     </w:p>
     <w:p>
       <w:pPr>
         <w:spacing w:line="360" w:lineRule="auto"/>
-        <w:ind w:left="1440"/>
-        <w:rPr>
-          <w:rFonts w:ascii="Times New Roman" w:hAnsi="Times New Roman" w:cs="Times New Roman"/>
-          <w:sz w:val="24"/>
-          <w:szCs w:val="24"/>
-        </w:rPr>
-      </w:pPr>
+        <w:rPr>
+          <w:rFonts w:ascii="Times New Roman" w:hAnsi="Times New Roman" w:cs="Times New Roman"/>
+          <w:sz w:val="24"/>
+          <w:szCs w:val="24"/>
+        </w:rPr>
+      </w:pPr>
+    </w:p>
+    <w:p>
+      <w:pPr>
+        <w:pStyle w:val="3"/>
+        <w:numPr>
+          <w:ilvl w:val="3"/>
+          <w:numId w:val="5"/>
+        </w:numPr>
+        <w:spacing w:before="200"/>
+        <w:rPr>
+          <w:rFonts w:ascii="Times New Roman" w:hAnsi="Times New Roman" w:cs="Times New Roman"/>
+          <w:b/>
+          <w:bCs/>
+          <w:color w:val="000000" w:themeColor="text1"/>
+        </w:rPr>
+      </w:pPr>
+      <w:bookmarkStart w:id="64" w:name="_Toc35187189"/>
+      <w:bookmarkStart w:id="65" w:name="_Toc67484854"/>
+      <w:r>
+        <w:rPr>
+          <w:rFonts w:ascii="Times New Roman" w:hAnsi="Times New Roman" w:cs="Times New Roman"/>
+          <w:b/>
+          <w:bCs/>
+          <w:color w:val="000000" w:themeColor="text1"/>
+        </w:rPr>
+        <w:t xml:space="preserve">ВИ </w:t>
+      </w:r>
+      <w:bookmarkEnd w:id="64"/>
+      <w:r>
+        <w:rPr>
+          <w:rFonts w:ascii="Times New Roman" w:hAnsi="Times New Roman" w:cs="Times New Roman"/>
+          <w:b/>
+          <w:bCs/>
+          <w:color w:val="000000" w:themeColor="text1"/>
+        </w:rPr>
+        <w:t>Войти в личный кабинет</w:t>
+      </w:r>
+      <w:bookmarkEnd w:id="65"/>
+    </w:p>
+    <w:p>
+      <w:pPr>
+        <w:spacing w:line="360" w:lineRule="auto"/>
+        <w:ind w:left="1416"/>
+        <w:rPr>
+          <w:rFonts w:ascii="Times New Roman" w:eastAsia="Times New Roman" w:hAnsi="Times New Roman" w:cs="Times New Roman"/>
+          <w:sz w:val="24"/>
+          <w:szCs w:val="24"/>
+        </w:rPr>
+      </w:pPr>
+      <w:bookmarkStart w:id="66" w:name="_Toc35187190"/>
+      <w:r>
+        <w:rPr>
+          <w:rFonts w:ascii="Times New Roman" w:eastAsia="Times New Roman" w:hAnsi="Times New Roman" w:cs="Times New Roman"/>
+          <w:sz w:val="24"/>
+          <w:szCs w:val="24"/>
+        </w:rPr>
+        <w:t>В данном варианте использования пользователь получает возможность просмотреть и отредактировать свои личные данные, а также получает доступ к списку избранных маршрутов и возможность их изменения.</w:t>
+      </w:r>
     </w:p>
     <w:p>
       <w:pPr>
         <w:pStyle w:val="3"/>
         <w:numPr>
           <w:ilvl w:val="4"/>
-          <w:numId w:val="6"/>
+          <w:numId w:val="5"/>
+        </w:numPr>
+        <w:rPr>
+          <w:rFonts w:ascii="Times New Roman" w:hAnsi="Times New Roman" w:cs="Times New Roman"/>
+          <w:b/>
+          <w:bCs/>
+          <w:color w:val="000000" w:themeColor="text1"/>
+        </w:rPr>
+      </w:pPr>
+      <w:bookmarkStart w:id="67" w:name="_Toc67484855"/>
+      <w:proofErr w:type="gramStart"/>
+      <w:r>
+        <w:rPr>
+          <w:rFonts w:ascii="Times New Roman" w:hAnsi="Times New Roman" w:cs="Times New Roman"/>
+          <w:b/>
+          <w:bCs/>
+          <w:color w:val="000000" w:themeColor="text1"/>
+        </w:rPr>
+        <w:t>ВИ</w:t>
+      </w:r>
+      <w:proofErr w:type="gramEnd"/>
+      <w:r>
+        <w:rPr>
+          <w:rFonts w:ascii="Times New Roman" w:hAnsi="Times New Roman" w:cs="Times New Roman"/>
+          <w:b/>
+          <w:bCs/>
+          <w:color w:val="000000" w:themeColor="text1"/>
+        </w:rPr>
+        <w:t xml:space="preserve"> </w:t>
+      </w:r>
+      <w:bookmarkEnd w:id="66"/>
+      <w:r>
+        <w:rPr>
+          <w:rFonts w:ascii="Times New Roman" w:hAnsi="Times New Roman" w:cs="Times New Roman"/>
+          <w:b/>
+          <w:bCs/>
+          <w:color w:val="000000" w:themeColor="text1"/>
+        </w:rPr>
+        <w:t>Просмотр списка избранных маршрутов</w:t>
+      </w:r>
+      <w:bookmarkEnd w:id="67"/>
+    </w:p>
+    <w:p>
+      <w:pPr>
+        <w:spacing w:line="360" w:lineRule="auto"/>
+        <w:ind w:left="1440"/>
+        <w:rPr>
+          <w:rFonts w:ascii="Times New Roman" w:hAnsi="Times New Roman" w:cs="Times New Roman"/>
+          <w:sz w:val="24"/>
+          <w:szCs w:val="24"/>
+        </w:rPr>
+      </w:pPr>
+      <w:bookmarkStart w:id="68" w:name="_Toc35187191"/>
+      <w:r>
+        <w:rPr>
+          <w:rFonts w:ascii="Times New Roman" w:hAnsi="Times New Roman" w:cs="Times New Roman"/>
+          <w:sz w:val="24"/>
+          <w:szCs w:val="24"/>
+        </w:rPr>
+        <w:t>В данном варианте использования пользователь получает возможность просмотра списка своих маршрутов из БД.</w:t>
+      </w:r>
+    </w:p>
+    <w:p>
+      <w:pPr>
+        <w:pStyle w:val="3"/>
+        <w:numPr>
+          <w:ilvl w:val="4"/>
+          <w:numId w:val="5"/>
+        </w:numPr>
+        <w:rPr>
+          <w:rFonts w:ascii="Times New Roman" w:hAnsi="Times New Roman" w:cs="Times New Roman"/>
+          <w:b/>
+          <w:bCs/>
+          <w:color w:val="000000" w:themeColor="text1"/>
+        </w:rPr>
+      </w:pPr>
+      <w:bookmarkStart w:id="69" w:name="_Toc67484856"/>
+      <w:r>
+        <w:rPr>
+          <w:rFonts w:ascii="Times New Roman" w:hAnsi="Times New Roman" w:cs="Times New Roman"/>
+          <w:b/>
+          <w:bCs/>
+          <w:color w:val="000000" w:themeColor="text1"/>
+        </w:rPr>
+        <w:lastRenderedPageBreak/>
+        <w:t xml:space="preserve">ВИ </w:t>
+      </w:r>
+      <w:bookmarkEnd w:id="68"/>
+      <w:r>
+        <w:rPr>
+          <w:rFonts w:ascii="Times New Roman" w:hAnsi="Times New Roman" w:cs="Times New Roman"/>
+          <w:b/>
+          <w:bCs/>
+          <w:color w:val="000000" w:themeColor="text1"/>
+        </w:rPr>
+        <w:t>Редактировать избранный маршрут</w:t>
+      </w:r>
+      <w:bookmarkEnd w:id="69"/>
+    </w:p>
+    <w:p>
+      <w:pPr>
+        <w:spacing w:line="360" w:lineRule="auto"/>
+        <w:ind w:left="1440"/>
+        <w:rPr>
+          <w:rFonts w:ascii="Times New Roman" w:hAnsi="Times New Roman" w:cs="Times New Roman"/>
+          <w:sz w:val="24"/>
+          <w:szCs w:val="24"/>
+        </w:rPr>
+      </w:pPr>
+      <w:bookmarkStart w:id="70" w:name="_Toc35187192"/>
+      <w:r>
+        <w:rPr>
+          <w:rFonts w:ascii="Times New Roman" w:hAnsi="Times New Roman" w:cs="Times New Roman"/>
+          <w:sz w:val="24"/>
+          <w:szCs w:val="24"/>
+        </w:rPr>
+        <w:t xml:space="preserve">В </w:t>
+      </w:r>
+      <w:r>
+        <w:rPr>
+          <w:rFonts w:ascii="Times New Roman" w:eastAsia="Times New Roman" w:hAnsi="Times New Roman" w:cs="Times New Roman"/>
+          <w:sz w:val="24"/>
+          <w:szCs w:val="24"/>
+        </w:rPr>
+        <w:t xml:space="preserve">этом варианте пользователь получает возможность изменить выбранный маршрут или полностью его удалить, а </w:t>
+      </w:r>
+      <w:proofErr w:type="gramStart"/>
+      <w:r>
+        <w:rPr>
+          <w:rFonts w:ascii="Times New Roman" w:eastAsia="Times New Roman" w:hAnsi="Times New Roman" w:cs="Times New Roman"/>
+          <w:sz w:val="24"/>
+          <w:szCs w:val="24"/>
+        </w:rPr>
+        <w:t>так же</w:t>
+      </w:r>
+      <w:proofErr w:type="gramEnd"/>
+      <w:r>
+        <w:rPr>
+          <w:rFonts w:ascii="Times New Roman" w:eastAsia="Times New Roman" w:hAnsi="Times New Roman" w:cs="Times New Roman"/>
+          <w:sz w:val="24"/>
+          <w:szCs w:val="24"/>
+        </w:rPr>
+        <w:t xml:space="preserve"> добавить новую точку маршрута или изменить их порядок в существующем маршруте.</w:t>
+      </w:r>
+    </w:p>
+    <w:p>
+      <w:pPr>
+        <w:pStyle w:val="3"/>
+        <w:numPr>
+          <w:ilvl w:val="4"/>
+          <w:numId w:val="5"/>
+        </w:numPr>
+        <w:rPr>
+          <w:rFonts w:ascii="Times New Roman" w:hAnsi="Times New Roman" w:cs="Times New Roman"/>
+          <w:b/>
+          <w:bCs/>
+          <w:color w:val="000000" w:themeColor="text1"/>
+        </w:rPr>
+      </w:pPr>
+      <w:bookmarkStart w:id="71" w:name="_Toc67484857"/>
+      <w:r>
+        <w:rPr>
+          <w:rFonts w:ascii="Times New Roman" w:hAnsi="Times New Roman" w:cs="Times New Roman"/>
+          <w:b/>
+          <w:bCs/>
+          <w:color w:val="000000" w:themeColor="text1"/>
+        </w:rPr>
+        <w:t xml:space="preserve">ВИ </w:t>
+      </w:r>
+      <w:bookmarkEnd w:id="70"/>
+      <w:r>
+        <w:rPr>
+          <w:rFonts w:ascii="Times New Roman" w:hAnsi="Times New Roman" w:cs="Times New Roman"/>
+          <w:b/>
+          <w:bCs/>
+          <w:color w:val="000000" w:themeColor="text1"/>
+        </w:rPr>
+        <w:t>Изменить личную информацию</w:t>
+      </w:r>
+      <w:bookmarkEnd w:id="71"/>
+    </w:p>
+    <w:p>
+      <w:pPr>
+        <w:spacing w:line="360" w:lineRule="auto"/>
+        <w:ind w:left="1440"/>
+        <w:rPr>
+          <w:rFonts w:ascii="Times New Roman" w:eastAsia="Times New Roman" w:hAnsi="Times New Roman" w:cs="Times New Roman"/>
+          <w:sz w:val="24"/>
+          <w:szCs w:val="24"/>
+        </w:rPr>
+      </w:pPr>
+      <w:bookmarkStart w:id="72" w:name="_Toc35187193"/>
+      <w:r>
+        <w:rPr>
+          <w:rFonts w:ascii="Times New Roman" w:eastAsia="Times New Roman" w:hAnsi="Times New Roman" w:cs="Times New Roman"/>
+          <w:sz w:val="24"/>
+          <w:szCs w:val="24"/>
+        </w:rPr>
+        <w:t>В данном варианте использования пользователь получает возможность удаления или изменения персональных данных, а также таких параметров, как «Логин» и «Пароль».</w:t>
+      </w:r>
+    </w:p>
+    <w:p>
+      <w:pPr>
+        <w:spacing w:line="360" w:lineRule="auto"/>
+        <w:ind w:left="1440"/>
+        <w:rPr>
+          <w:rFonts w:ascii="Times New Roman" w:hAnsi="Times New Roman" w:cs="Times New Roman"/>
+          <w:sz w:val="24"/>
+          <w:szCs w:val="24"/>
+        </w:rPr>
+      </w:pPr>
+    </w:p>
+    <w:p>
+      <w:pPr>
+        <w:pStyle w:val="2"/>
+        <w:numPr>
+          <w:ilvl w:val="3"/>
+          <w:numId w:val="5"/>
         </w:numPr>
         <w:spacing w:before="200"/>
         <w:rPr>
@@ -9778,8 +11145,119 @@
           <w:color w:val="000000" w:themeColor="text1"/>
         </w:rPr>
       </w:pPr>
-      <w:bookmarkStart w:id="55" w:name="_Toc35187188"/>
-      <w:bookmarkStart w:id="56" w:name="_Toc67347337"/>
+      <w:bookmarkStart w:id="73" w:name="_Toc35187194"/>
+      <w:bookmarkStart w:id="74" w:name="_Toc67484858"/>
+      <w:bookmarkEnd w:id="72"/>
+      <w:r>
+        <w:rPr>
+          <w:rFonts w:ascii="Times New Roman" w:hAnsi="Times New Roman" w:cs="Times New Roman"/>
+          <w:b/>
+          <w:bCs/>
+          <w:color w:val="000000" w:themeColor="text1"/>
+        </w:rPr>
+        <w:t>Выйти из приложения</w:t>
+      </w:r>
+      <w:bookmarkEnd w:id="73"/>
+      <w:bookmarkEnd w:id="74"/>
+    </w:p>
+    <w:p>
+      <w:pPr>
+        <w:pBdr>
+          <w:top w:val="nil"/>
+          <w:left w:val="nil"/>
+          <w:bottom w:val="nil"/>
+          <w:right w:val="nil"/>
+          <w:between w:val="nil"/>
+        </w:pBdr>
+        <w:spacing w:line="360" w:lineRule="auto"/>
+        <w:ind w:left="1134"/>
+        <w:rPr>
+          <w:rFonts w:ascii="Times New Roman" w:eastAsia="Times New Roman" w:hAnsi="Times New Roman" w:cs="Times New Roman"/>
+          <w:color w:val="000000"/>
+          <w:sz w:val="24"/>
+          <w:szCs w:val="24"/>
+        </w:rPr>
+      </w:pPr>
+      <w:r>
+        <w:rPr>
+          <w:rFonts w:ascii="Times New Roman" w:eastAsia="Times New Roman" w:hAnsi="Times New Roman" w:cs="Times New Roman"/>
+          <w:color w:val="000000"/>
+          <w:sz w:val="24"/>
+          <w:szCs w:val="24"/>
+        </w:rPr>
+        <w:t xml:space="preserve">В данном варианте использования </w:t>
+      </w:r>
+      <w:r>
+        <w:rPr>
+          <w:rFonts w:ascii="Times New Roman" w:eastAsia="Times New Roman" w:hAnsi="Times New Roman" w:cs="Times New Roman"/>
+          <w:color w:val="000000"/>
+          <w:sz w:val="24"/>
+          <w:szCs w:val="24"/>
+          <w:highlight w:val="white"/>
+        </w:rPr>
+        <w:t xml:space="preserve">авторизованный пользователь может выйти из приложения. Для этого ему необходимо нажать на </w:t>
+      </w:r>
+      <w:r>
+        <w:rPr>
+          <w:rFonts w:ascii="Times New Roman" w:eastAsia="Times New Roman" w:hAnsi="Times New Roman" w:cs="Times New Roman"/>
+          <w:sz w:val="24"/>
+          <w:szCs w:val="24"/>
+          <w:highlight w:val="white"/>
+        </w:rPr>
+        <w:t xml:space="preserve">элемент </w:t>
+      </w:r>
+      <w:r>
+        <w:rPr>
+          <w:rFonts w:ascii="Times New Roman" w:eastAsia="Times New Roman" w:hAnsi="Times New Roman" w:cs="Times New Roman"/>
+          <w:color w:val="000000"/>
+          <w:sz w:val="24"/>
+          <w:szCs w:val="24"/>
+          <w:highlight w:val="white"/>
+        </w:rPr>
+        <w:t>«Выйти», расположенной в правом верхнем углу.</w:t>
+      </w:r>
+    </w:p>
+    <w:p>
+      <w:pPr>
+        <w:pStyle w:val="a9"/>
+        <w:spacing w:line="360" w:lineRule="auto"/>
+        <w:ind w:left="1134"/>
+        <w:rPr>
+          <w:rFonts w:ascii="Times New Roman" w:hAnsi="Times New Roman" w:cs="Times New Roman"/>
+          <w:color w:val="000000"/>
+          <w:sz w:val="24"/>
+          <w:szCs w:val="24"/>
+          <w:shd w:val="clear" w:color="auto" w:fill="FFFFFF"/>
+        </w:rPr>
+      </w:pPr>
+      <w:r>
+        <w:rPr>
+          <w:rFonts w:ascii="Times New Roman" w:hAnsi="Times New Roman" w:cs="Times New Roman"/>
+          <w:color w:val="000000"/>
+          <w:sz w:val="24"/>
+          <w:szCs w:val="24"/>
+          <w:shd w:val="clear" w:color="auto" w:fill="FFFFFF"/>
+        </w:rPr>
+        <w:br w:type="page"/>
+      </w:r>
+    </w:p>
+    <w:p>
+      <w:pPr>
+        <w:pStyle w:val="2"/>
+        <w:numPr>
+          <w:ilvl w:val="2"/>
+          <w:numId w:val="5"/>
+        </w:numPr>
+        <w:spacing w:before="200"/>
+        <w:rPr>
+          <w:rFonts w:ascii="Times New Roman" w:hAnsi="Times New Roman" w:cs="Times New Roman"/>
+          <w:b/>
+          <w:bCs/>
+          <w:color w:val="000000" w:themeColor="text1"/>
+        </w:rPr>
+      </w:pPr>
+      <w:bookmarkStart w:id="75" w:name="_Toc35187195"/>
+      <w:bookmarkStart w:id="76" w:name="_Toc67484859"/>
       <w:r>
         <w:rPr>
           <w:rFonts w:ascii="Times New Roman" w:hAnsi="Times New Roman" w:cs="Times New Roman"/>
@@ -9788,107 +11266,189 @@
           <w:color w:val="000000" w:themeColor="text1"/>
         </w:rPr>
         <w:lastRenderedPageBreak/>
-        <w:t>ВИ Выполнить поисковый запрос</w:t>
-      </w:r>
-      <w:bookmarkEnd w:id="55"/>
-      <w:bookmarkEnd w:id="56"/>
+        <w:t>В</w:t>
+      </w:r>
+      <w:r>
+        <w:rPr>
+          <w:rFonts w:ascii="Times New Roman" w:hAnsi="Times New Roman" w:cs="Times New Roman"/>
+          <w:b/>
+          <w:bCs/>
+          <w:color w:val="000000" w:themeColor="text1"/>
+        </w:rPr>
+        <w:t>И</w:t>
+      </w:r>
+      <w:r>
+        <w:rPr>
+          <w:rFonts w:ascii="Times New Roman" w:hAnsi="Times New Roman" w:cs="Times New Roman"/>
+          <w:b/>
+          <w:bCs/>
+          <w:color w:val="000000" w:themeColor="text1"/>
+        </w:rPr>
+        <w:t xml:space="preserve"> </w:t>
+      </w:r>
+      <w:bookmarkEnd w:id="75"/>
+      <w:r>
+        <w:rPr>
+          <w:rFonts w:ascii="Times New Roman" w:hAnsi="Times New Roman" w:cs="Times New Roman"/>
+          <w:b/>
+          <w:bCs/>
+          <w:color w:val="000000" w:themeColor="text1"/>
+        </w:rPr>
+        <w:t>как модератор</w:t>
+      </w:r>
+      <w:bookmarkEnd w:id="76"/>
     </w:p>
     <w:p>
       <w:pPr>
         <w:spacing w:line="360" w:lineRule="auto"/>
-        <w:ind w:left="1440"/>
-        <w:rPr>
-          <w:rFonts w:ascii="Times New Roman" w:hAnsi="Times New Roman" w:cs="Times New Roman"/>
-          <w:sz w:val="24"/>
-          <w:szCs w:val="24"/>
-        </w:rPr>
-      </w:pPr>
-      <w:r>
-        <w:rPr>
-          <w:rFonts w:ascii="Times New Roman" w:hAnsi="Times New Roman" w:cs="Times New Roman"/>
-          <w:color w:val="000000"/>
-          <w:sz w:val="24"/>
-          <w:szCs w:val="24"/>
-          <w:shd w:val="clear" w:color="auto" w:fill="FFFFFF"/>
-        </w:rPr>
-        <w:t>В данном варианте использования Пользователь при просмотре информации может сделать выборку интересующей его части, по средством установления желаемого критерия сортировки информации. При нажатии кнопки «Фильтр» появляется список цен верхнего и нижнего сегмента, на основании которых происходит сортировка билетов.</w:t>
-      </w:r>
-    </w:p>
-    <w:p>
-      <w:pPr>
-        <w:spacing w:line="360" w:lineRule="auto"/>
-        <w:ind w:left="1440"/>
-        <w:rPr>
-          <w:rFonts w:ascii="Times New Roman" w:hAnsi="Times New Roman" w:cs="Times New Roman"/>
-          <w:sz w:val="24"/>
-          <w:szCs w:val="24"/>
-        </w:rPr>
-      </w:pPr>
+        <w:ind w:left="1224"/>
+        <w:rPr>
+          <w:rFonts w:ascii="Times New Roman" w:hAnsi="Times New Roman" w:cs="Times New Roman"/>
+          <w:sz w:val="24"/>
+          <w:szCs w:val="24"/>
+        </w:rPr>
+      </w:pPr>
+      <w:bookmarkStart w:id="77" w:name="_Toc35187196"/>
+      <w:r>
+        <w:rPr>
+          <w:rFonts w:ascii="Times New Roman" w:hAnsi="Times New Roman" w:cs="Times New Roman"/>
+          <w:sz w:val="24"/>
+          <w:szCs w:val="24"/>
+        </w:rPr>
+        <w:t>В данном варианте использования пользователь, авторизованный как Модератор располагает доступом к «Админ-панели». При входе в «Админ-панель» Модератор получает следующие варианты использования:</w:t>
+      </w:r>
     </w:p>
     <w:p>
       <w:pPr>
         <w:pStyle w:val="3"/>
         <w:numPr>
           <w:ilvl w:val="3"/>
-          <w:numId w:val="6"/>
+          <w:numId w:val="5"/>
         </w:numPr>
-        <w:spacing w:before="200"/>
-        <w:rPr>
-          <w:rFonts w:ascii="Times New Roman" w:hAnsi="Times New Roman" w:cs="Times New Roman"/>
-          <w:b/>
-          <w:bCs/>
-          <w:color w:val="000000" w:themeColor="text1"/>
-        </w:rPr>
-      </w:pPr>
-      <w:bookmarkStart w:id="57" w:name="_Toc35187189"/>
-      <w:bookmarkStart w:id="58" w:name="_Toc67347338"/>
-      <w:r>
-        <w:rPr>
-          <w:rFonts w:ascii="Times New Roman" w:hAnsi="Times New Roman" w:cs="Times New Roman"/>
-          <w:b/>
-          <w:bCs/>
-          <w:color w:val="000000" w:themeColor="text1"/>
-        </w:rPr>
-        <w:t xml:space="preserve">ВИ </w:t>
-      </w:r>
-      <w:bookmarkEnd w:id="57"/>
-      <w:r>
-        <w:rPr>
-          <w:rFonts w:ascii="Times New Roman" w:hAnsi="Times New Roman" w:cs="Times New Roman"/>
-          <w:b/>
-          <w:bCs/>
-          <w:color w:val="000000" w:themeColor="text1"/>
-        </w:rPr>
-        <w:t>Войти в личный кабинет</w:t>
-      </w:r>
-      <w:bookmarkEnd w:id="58"/>
+        <w:rPr>
+          <w:rFonts w:ascii="Times New Roman" w:hAnsi="Times New Roman" w:cs="Times New Roman"/>
+          <w:b/>
+          <w:bCs/>
+          <w:color w:val="000000" w:themeColor="text1"/>
+        </w:rPr>
+      </w:pPr>
+      <w:bookmarkStart w:id="78" w:name="_Toc67484860"/>
+      <w:r>
+        <w:rPr>
+          <w:rFonts w:ascii="Times New Roman" w:hAnsi="Times New Roman" w:cs="Times New Roman"/>
+          <w:b/>
+          <w:bCs/>
+          <w:color w:val="000000" w:themeColor="text1"/>
+        </w:rPr>
+        <w:t>ВИ По</w:t>
+      </w:r>
+      <w:bookmarkEnd w:id="77"/>
+      <w:r>
+        <w:rPr>
+          <w:rFonts w:ascii="Times New Roman" w:hAnsi="Times New Roman" w:cs="Times New Roman"/>
+          <w:b/>
+          <w:bCs/>
+          <w:color w:val="000000" w:themeColor="text1"/>
+        </w:rPr>
+        <w:t>лучить отчёт</w:t>
+      </w:r>
+      <w:bookmarkEnd w:id="78"/>
     </w:p>
     <w:p>
       <w:pPr>
         <w:spacing w:line="360" w:lineRule="auto"/>
-        <w:ind w:left="1416"/>
-        <w:rPr>
-          <w:rFonts w:ascii="Times New Roman" w:hAnsi="Times New Roman" w:cs="Times New Roman"/>
-          <w:sz w:val="24"/>
-          <w:szCs w:val="24"/>
-        </w:rPr>
-      </w:pPr>
-      <w:bookmarkStart w:id="59" w:name="_Toc35187190"/>
-      <w:r>
-        <w:rPr>
-          <w:rFonts w:ascii="Times New Roman" w:hAnsi="Times New Roman" w:cs="Times New Roman"/>
-          <w:sz w:val="24"/>
-          <w:szCs w:val="24"/>
-        </w:rPr>
-        <w:t>В данном варианте использования пользователь получает возможность просмотреть свои личные данные, а также получает доступ к списку избранных маршрутов – списка фильтров для покупки группы билетов сразу:</w:t>
-      </w:r>
+        <w:ind w:left="1080"/>
+        <w:rPr>
+          <w:rFonts w:ascii="Times New Roman" w:eastAsia="Times New Roman" w:hAnsi="Times New Roman" w:cs="Times New Roman"/>
+          <w:color w:val="000000"/>
+          <w:sz w:val="24"/>
+          <w:szCs w:val="24"/>
+          <w:highlight w:val="white"/>
+        </w:rPr>
+      </w:pPr>
+      <w:bookmarkStart w:id="79" w:name="_Toc35187197"/>
+      <w:r>
+        <w:rPr>
+          <w:rFonts w:ascii="Times New Roman" w:hAnsi="Times New Roman" w:cs="Times New Roman"/>
+          <w:sz w:val="24"/>
+          <w:szCs w:val="24"/>
+        </w:rPr>
+        <w:t>В</w:t>
+      </w:r>
+      <w:r>
+        <w:rPr>
+          <w:rFonts w:ascii="Times New Roman" w:eastAsia="Times New Roman" w:hAnsi="Times New Roman" w:cs="Times New Roman"/>
+          <w:sz w:val="24"/>
+          <w:szCs w:val="24"/>
+        </w:rPr>
+        <w:t xml:space="preserve"> данном варианте использования </w:t>
+      </w:r>
+      <w:r>
+        <w:rPr>
+          <w:rFonts w:ascii="Times New Roman" w:eastAsia="Times New Roman" w:hAnsi="Times New Roman" w:cs="Times New Roman"/>
+          <w:color w:val="000000"/>
+          <w:sz w:val="24"/>
+          <w:szCs w:val="24"/>
+          <w:highlight w:val="white"/>
+        </w:rPr>
+        <w:t xml:space="preserve">Модератор может получить системный отчёт. Для этого ему необходимо на странице «Мой аккаунт» нажать </w:t>
+      </w:r>
+      <w:r>
+        <w:rPr>
+          <w:rFonts w:ascii="Times New Roman" w:eastAsia="Times New Roman" w:hAnsi="Times New Roman" w:cs="Times New Roman"/>
+          <w:sz w:val="24"/>
+          <w:szCs w:val="24"/>
+          <w:highlight w:val="white"/>
+        </w:rPr>
+        <w:t xml:space="preserve">на элемент </w:t>
+      </w:r>
+      <w:r>
+        <w:rPr>
+          <w:rFonts w:ascii="Times New Roman" w:eastAsia="Times New Roman" w:hAnsi="Times New Roman" w:cs="Times New Roman"/>
+          <w:color w:val="000000"/>
+          <w:sz w:val="24"/>
+          <w:szCs w:val="24"/>
+          <w:highlight w:val="white"/>
+        </w:rPr>
+        <w:t xml:space="preserve">«Админ-панель» </w:t>
+      </w:r>
+      <w:r>
+        <w:rPr>
+          <w:rFonts w:ascii="Times New Roman" w:eastAsia="Times New Roman" w:hAnsi="Times New Roman" w:cs="Times New Roman"/>
+          <w:sz w:val="24"/>
+          <w:szCs w:val="24"/>
+          <w:highlight w:val="white"/>
+        </w:rPr>
+        <w:t>-&gt;</w:t>
+      </w:r>
+      <w:r>
+        <w:rPr>
+          <w:rFonts w:ascii="Times New Roman" w:eastAsia="Times New Roman" w:hAnsi="Times New Roman" w:cs="Times New Roman"/>
+          <w:color w:val="000000"/>
+          <w:sz w:val="24"/>
+          <w:szCs w:val="24"/>
+          <w:highlight w:val="white"/>
+        </w:rPr>
+        <w:t xml:space="preserve"> «Системный отчет». После этого ему будет выведена на форму статистическая информация</w:t>
+      </w:r>
+      <w:r>
+        <w:rPr>
+          <w:rFonts w:ascii="Times New Roman" w:eastAsia="Times New Roman" w:hAnsi="Times New Roman" w:cs="Times New Roman"/>
+          <w:sz w:val="24"/>
+          <w:szCs w:val="24"/>
+          <w:highlight w:val="white"/>
+        </w:rPr>
+        <w:t>.</w:t>
+      </w:r>
+      <w:bookmarkStart w:id="80" w:name="_Toc35187200"/>
+      <w:bookmarkEnd w:id="79"/>
     </w:p>
     <w:p>
       <w:pPr>
         <w:pStyle w:val="3"/>
         <w:numPr>
           <w:ilvl w:val="4"/>
-          <w:numId w:val="6"/>
+          <w:numId w:val="5"/>
         </w:numPr>
         <w:rPr>
           <w:rFonts w:ascii="Times New Roman" w:hAnsi="Times New Roman" w:cs="Times New Roman"/>
@@ -9897,46 +11457,56 @@
           <w:color w:val="000000" w:themeColor="text1"/>
         </w:rPr>
       </w:pPr>
-      <w:bookmarkStart w:id="60" w:name="_Toc67347339"/>
-      <w:r>
-        <w:rPr>
-          <w:rFonts w:ascii="Times New Roman" w:hAnsi="Times New Roman" w:cs="Times New Roman"/>
-          <w:b/>
-          <w:bCs/>
-          <w:color w:val="000000" w:themeColor="text1"/>
-        </w:rPr>
-        <w:t xml:space="preserve">ВИ </w:t>
-      </w:r>
-      <w:bookmarkEnd w:id="59"/>
-      <w:r>
-        <w:rPr>
-          <w:rFonts w:ascii="Times New Roman" w:hAnsi="Times New Roman" w:cs="Times New Roman"/>
-          <w:b/>
-          <w:bCs/>
-          <w:color w:val="000000" w:themeColor="text1"/>
-        </w:rPr>
-        <w:t>Просмотр списка избранных маршрутов</w:t>
-      </w:r>
-      <w:bookmarkEnd w:id="60"/>
+      <w:bookmarkStart w:id="81" w:name="_Toc67484861"/>
+      <w:proofErr w:type="gramStart"/>
+      <w:r>
+        <w:rPr>
+          <w:rFonts w:ascii="Times New Roman" w:hAnsi="Times New Roman" w:cs="Times New Roman"/>
+          <w:b/>
+          <w:bCs/>
+          <w:color w:val="000000" w:themeColor="text1"/>
+        </w:rPr>
+        <w:t>ВИ</w:t>
+      </w:r>
+      <w:proofErr w:type="gramEnd"/>
+      <w:r>
+        <w:rPr>
+          <w:rFonts w:ascii="Times New Roman" w:hAnsi="Times New Roman" w:cs="Times New Roman"/>
+          <w:b/>
+          <w:bCs/>
+          <w:color w:val="000000" w:themeColor="text1"/>
+        </w:rPr>
+        <w:t xml:space="preserve"> </w:t>
+      </w:r>
+      <w:bookmarkEnd w:id="80"/>
+      <w:r>
+        <w:rPr>
+          <w:rFonts w:ascii="Times New Roman" w:hAnsi="Times New Roman" w:cs="Times New Roman"/>
+          <w:b/>
+          <w:bCs/>
+          <w:color w:val="000000" w:themeColor="text1"/>
+        </w:rPr>
+        <w:t>Изменение информации</w:t>
+      </w:r>
+      <w:bookmarkEnd w:id="81"/>
     </w:p>
     <w:p>
       <w:pPr>
         <w:spacing w:line="360" w:lineRule="auto"/>
-        <w:ind w:left="1440"/>
-        <w:rPr>
-          <w:rFonts w:ascii="Times New Roman" w:hAnsi="Times New Roman" w:cs="Times New Roman"/>
-          <w:sz w:val="24"/>
-          <w:szCs w:val="24"/>
-        </w:rPr>
-      </w:pPr>
-      <w:bookmarkStart w:id="61" w:name="_Toc35187191"/>
-      <w:r>
-        <w:rPr>
-          <w:rFonts w:ascii="Times New Roman" w:hAnsi="Times New Roman" w:cs="Times New Roman"/>
-          <w:sz w:val="24"/>
-          <w:szCs w:val="24"/>
-        </w:rPr>
-        <w:t>В данном варианте использования пользователь получает возможность просмотра списка своих маршрутов из БД.</w:t>
+        <w:ind w:left="1224"/>
+        <w:rPr>
+          <w:rFonts w:ascii="Times New Roman" w:eastAsia="Times New Roman" w:hAnsi="Times New Roman" w:cs="Times New Roman"/>
+          <w:sz w:val="24"/>
+          <w:szCs w:val="24"/>
+        </w:rPr>
+      </w:pPr>
+      <w:r>
+        <w:rPr>
+          <w:rFonts w:ascii="Times New Roman" w:eastAsia="Times New Roman" w:hAnsi="Times New Roman" w:cs="Times New Roman"/>
+          <w:sz w:val="24"/>
+          <w:szCs w:val="24"/>
+        </w:rPr>
+        <w:t>Модератор при просмотре информации и обнаружении ошибочных или устаревших данных может редактировать их на корректные посредством нажатия на элемент «Редактировать» на форме «билеты»</w:t>
       </w:r>
     </w:p>
     <w:p>
@@ -9944,130 +11514,7 @@
         <w:pStyle w:val="3"/>
         <w:numPr>
           <w:ilvl w:val="4"/>
-          <w:numId w:val="6"/>
-        </w:numPr>
-        <w:rPr>
-          <w:rFonts w:ascii="Times New Roman" w:hAnsi="Times New Roman" w:cs="Times New Roman"/>
-          <w:b/>
-          <w:bCs/>
-          <w:color w:val="000000" w:themeColor="text1"/>
-        </w:rPr>
-      </w:pPr>
-      <w:bookmarkStart w:id="62" w:name="_Toc67347340"/>
-      <w:r>
-        <w:rPr>
-          <w:rFonts w:ascii="Times New Roman" w:hAnsi="Times New Roman" w:cs="Times New Roman"/>
-          <w:b/>
-          <w:bCs/>
-          <w:color w:val="000000" w:themeColor="text1"/>
-        </w:rPr>
-        <w:t xml:space="preserve">ВИ </w:t>
-      </w:r>
-      <w:bookmarkEnd w:id="61"/>
-      <w:r>
-        <w:rPr>
-          <w:rFonts w:ascii="Times New Roman" w:hAnsi="Times New Roman" w:cs="Times New Roman"/>
-          <w:b/>
-          <w:bCs/>
-          <w:color w:val="000000" w:themeColor="text1"/>
-        </w:rPr>
-        <w:t>Редактировать избранный маршрут</w:t>
-      </w:r>
-      <w:bookmarkEnd w:id="62"/>
-    </w:p>
-    <w:p>
-      <w:pPr>
-        <w:spacing w:line="360" w:lineRule="auto"/>
-        <w:ind w:left="1440"/>
-        <w:rPr>
-          <w:rFonts w:ascii="Times New Roman" w:hAnsi="Times New Roman" w:cs="Times New Roman"/>
-          <w:sz w:val="24"/>
-          <w:szCs w:val="24"/>
-        </w:rPr>
-      </w:pPr>
-      <w:bookmarkStart w:id="63" w:name="_Toc35187192"/>
-      <w:r>
-        <w:rPr>
-          <w:rFonts w:ascii="Times New Roman" w:hAnsi="Times New Roman" w:cs="Times New Roman"/>
-          <w:sz w:val="24"/>
-          <w:szCs w:val="24"/>
-        </w:rPr>
-        <w:t>В этом варианте пользователь получает возможность изменить выбранный маршрут или полностью его удалить, а так же добавить новую точку маршрута или изменить их порядок в существующем маршруте.</w:t>
-      </w:r>
-    </w:p>
-    <w:p>
-      <w:pPr>
-        <w:pStyle w:val="3"/>
-        <w:numPr>
-          <w:ilvl w:val="4"/>
-          <w:numId w:val="6"/>
-        </w:numPr>
-        <w:rPr>
-          <w:rFonts w:ascii="Times New Roman" w:hAnsi="Times New Roman" w:cs="Times New Roman"/>
-          <w:b/>
-          <w:bCs/>
-          <w:color w:val="000000" w:themeColor="text1"/>
-        </w:rPr>
-      </w:pPr>
-      <w:bookmarkStart w:id="64" w:name="_Toc67347341"/>
-      <w:r>
-        <w:rPr>
-          <w:rFonts w:ascii="Times New Roman" w:hAnsi="Times New Roman" w:cs="Times New Roman"/>
-          <w:b/>
-          <w:bCs/>
-          <w:color w:val="000000" w:themeColor="text1"/>
-        </w:rPr>
-        <w:t xml:space="preserve">ВИ </w:t>
-      </w:r>
-      <w:bookmarkEnd w:id="63"/>
-      <w:r>
-        <w:rPr>
-          <w:rFonts w:ascii="Times New Roman" w:hAnsi="Times New Roman" w:cs="Times New Roman"/>
-          <w:b/>
-          <w:bCs/>
-          <w:color w:val="000000" w:themeColor="text1"/>
-        </w:rPr>
-        <w:t>Изменить личную информацию</w:t>
-      </w:r>
-      <w:bookmarkEnd w:id="64"/>
-    </w:p>
-    <w:p>
-      <w:pPr>
-        <w:spacing w:line="360" w:lineRule="auto"/>
-        <w:ind w:left="1440"/>
-        <w:rPr>
-          <w:rFonts w:ascii="Times New Roman" w:hAnsi="Times New Roman" w:cs="Times New Roman"/>
-          <w:sz w:val="24"/>
-          <w:szCs w:val="24"/>
-        </w:rPr>
-      </w:pPr>
-      <w:bookmarkStart w:id="65" w:name="_Toc35187193"/>
-      <w:r>
-        <w:rPr>
-          <w:rFonts w:ascii="Times New Roman" w:hAnsi="Times New Roman" w:cs="Times New Roman"/>
-          <w:sz w:val="24"/>
-          <w:szCs w:val="24"/>
-        </w:rPr>
-        <w:t>В данном варианте использования пользователь получает возможность удаления или изменения персональных данных, а так же таких параметров, как «Логин» и «пароль».</w:t>
-      </w:r>
-    </w:p>
-    <w:p>
-      <w:pPr>
-        <w:spacing w:line="360" w:lineRule="auto"/>
-        <w:ind w:left="1440"/>
-        <w:rPr>
-          <w:rFonts w:ascii="Times New Roman" w:hAnsi="Times New Roman" w:cs="Times New Roman"/>
-          <w:sz w:val="24"/>
-          <w:szCs w:val="24"/>
-        </w:rPr>
-      </w:pPr>
-    </w:p>
-    <w:p>
-      <w:pPr>
-        <w:pStyle w:val="2"/>
-        <w:numPr>
-          <w:ilvl w:val="3"/>
-          <w:numId w:val="6"/>
+          <w:numId w:val="5"/>
         </w:numPr>
         <w:spacing w:before="200"/>
         <w:rPr>
@@ -10077,575 +11524,8 @@
           <w:color w:val="000000" w:themeColor="text1"/>
         </w:rPr>
       </w:pPr>
-      <w:bookmarkStart w:id="66" w:name="_Toc35187194"/>
-      <w:bookmarkStart w:id="67" w:name="_Toc67347342"/>
-      <w:bookmarkEnd w:id="65"/>
-      <w:r>
-        <w:rPr>
-          <w:rFonts w:ascii="Times New Roman" w:hAnsi="Times New Roman" w:cs="Times New Roman"/>
-          <w:b/>
-          <w:bCs/>
-          <w:color w:val="000000" w:themeColor="text1"/>
-        </w:rPr>
-        <w:t>Выйти из приложения</w:t>
-      </w:r>
-      <w:bookmarkEnd w:id="66"/>
-      <w:bookmarkEnd w:id="67"/>
-    </w:p>
-    <w:p>
-      <w:pPr>
-        <w:pStyle w:val="a9"/>
-        <w:spacing w:line="360" w:lineRule="auto"/>
-        <w:ind w:left="1134"/>
-        <w:rPr>
-          <w:rFonts w:ascii="Times New Roman" w:hAnsi="Times New Roman" w:cs="Times New Roman"/>
-          <w:sz w:val="24"/>
-          <w:szCs w:val="24"/>
-        </w:rPr>
-      </w:pPr>
-      <w:r>
-        <w:rPr>
-          <w:rFonts w:ascii="Times New Roman" w:hAnsi="Times New Roman" w:cs="Times New Roman"/>
-          <w:sz w:val="24"/>
-          <w:szCs w:val="24"/>
-        </w:rPr>
-        <w:t xml:space="preserve">В данном варианте использования </w:t>
-      </w:r>
-      <w:r>
-        <w:rPr>
-          <w:rFonts w:ascii="Times New Roman" w:hAnsi="Times New Roman" w:cs="Times New Roman"/>
-          <w:color w:val="000000"/>
-          <w:sz w:val="24"/>
-          <w:szCs w:val="24"/>
-          <w:shd w:val="clear" w:color="auto" w:fill="FFFFFF"/>
-        </w:rPr>
-        <w:t>авторизованный пользователь может выйти из</w:t>
-      </w:r>
-      <w:r>
-        <w:rPr>
-          <w:rFonts w:ascii="Times New Roman" w:hAnsi="Times New Roman" w:cs="Times New Roman"/>
-          <w:color w:val="000000"/>
-          <w:sz w:val="24"/>
-          <w:szCs w:val="24"/>
-          <w:shd w:val="clear" w:color="auto" w:fill="FFFFFF"/>
-        </w:rPr>
-        <w:t xml:space="preserve"> </w:t>
-      </w:r>
-      <w:r>
-        <w:rPr>
-          <w:rFonts w:ascii="Times New Roman" w:hAnsi="Times New Roman" w:cs="Times New Roman"/>
-          <w:color w:val="000000"/>
-          <w:sz w:val="24"/>
-          <w:szCs w:val="24"/>
-          <w:shd w:val="clear" w:color="auto" w:fill="FFFFFF"/>
-        </w:rPr>
-        <w:t>приложения. Для этого ему необходимо нажать на кнопку</w:t>
-      </w:r>
-      <w:r>
-        <w:rPr>
-          <w:rFonts w:ascii="Times New Roman" w:hAnsi="Times New Roman" w:cs="Times New Roman"/>
-          <w:color w:val="000000"/>
-          <w:sz w:val="24"/>
-          <w:szCs w:val="24"/>
-          <w:shd w:val="clear" w:color="auto" w:fill="FFFFFF"/>
-        </w:rPr>
-        <w:t xml:space="preserve"> </w:t>
-      </w:r>
-      <w:r>
-        <w:rPr>
-          <w:rFonts w:ascii="Times New Roman" w:hAnsi="Times New Roman" w:cs="Times New Roman"/>
-          <w:color w:val="000000"/>
-          <w:sz w:val="24"/>
-          <w:szCs w:val="24"/>
-          <w:shd w:val="clear" w:color="auto" w:fill="FFFFFF"/>
-        </w:rPr>
-        <w:t>«Выйти»,</w:t>
-      </w:r>
-      <w:r>
-        <w:rPr>
-          <w:rFonts w:ascii="Times New Roman" w:hAnsi="Times New Roman" w:cs="Times New Roman"/>
-          <w:color w:val="000000"/>
-          <w:sz w:val="24"/>
-          <w:szCs w:val="24"/>
-          <w:shd w:val="clear" w:color="auto" w:fill="FFFFFF"/>
-        </w:rPr>
-        <w:t xml:space="preserve"> </w:t>
-      </w:r>
-      <w:r>
-        <w:rPr>
-          <w:rFonts w:ascii="Times New Roman" w:hAnsi="Times New Roman" w:cs="Times New Roman"/>
-          <w:color w:val="000000"/>
-          <w:sz w:val="24"/>
-          <w:szCs w:val="24"/>
-          <w:shd w:val="clear" w:color="auto" w:fill="FFFFFF"/>
-        </w:rPr>
-        <w:t>расположенной в правом верхнем углу.</w:t>
-      </w:r>
-    </w:p>
-    <w:p>
-      <w:pPr>
-        <w:rPr>
-          <w:rFonts w:ascii="Times New Roman" w:hAnsi="Times New Roman" w:cs="Times New Roman"/>
-          <w:color w:val="000000"/>
-          <w:sz w:val="24"/>
-          <w:szCs w:val="24"/>
-          <w:shd w:val="clear" w:color="auto" w:fill="FFFFFF"/>
-        </w:rPr>
-      </w:pPr>
-      <w:r>
-        <w:rPr>
-          <w:rFonts w:ascii="Times New Roman" w:hAnsi="Times New Roman" w:cs="Times New Roman"/>
-          <w:color w:val="000000"/>
-          <w:sz w:val="24"/>
-          <w:szCs w:val="24"/>
-          <w:shd w:val="clear" w:color="auto" w:fill="FFFFFF"/>
-        </w:rPr>
-        <w:br w:type="page"/>
-      </w:r>
-    </w:p>
-    <w:p>
-      <w:pPr>
-        <w:pStyle w:val="2"/>
-        <w:numPr>
-          <w:ilvl w:val="2"/>
-          <w:numId w:val="6"/>
-        </w:numPr>
-        <w:spacing w:before="200"/>
-        <w:rPr>
-          <w:rFonts w:ascii="Times New Roman" w:hAnsi="Times New Roman" w:cs="Times New Roman"/>
-          <w:b/>
-          <w:bCs/>
-          <w:color w:val="000000" w:themeColor="text1"/>
-        </w:rPr>
-      </w:pPr>
-      <w:bookmarkStart w:id="68" w:name="_Toc35187195"/>
-      <w:bookmarkStart w:id="69" w:name="_Toc67347343"/>
-      <w:r>
-        <w:rPr>
-          <w:rFonts w:ascii="Times New Roman" w:hAnsi="Times New Roman" w:cs="Times New Roman"/>
-          <w:b/>
-          <w:bCs/>
-          <w:color w:val="000000" w:themeColor="text1"/>
-        </w:rPr>
-        <w:lastRenderedPageBreak/>
-        <w:t>В</w:t>
-      </w:r>
-      <w:r>
-        <w:rPr>
-          <w:rFonts w:ascii="Times New Roman" w:hAnsi="Times New Roman" w:cs="Times New Roman"/>
-          <w:b/>
-          <w:bCs/>
-          <w:color w:val="000000" w:themeColor="text1"/>
-        </w:rPr>
-        <w:t>И</w:t>
-      </w:r>
-      <w:r>
-        <w:rPr>
-          <w:rFonts w:ascii="Times New Roman" w:hAnsi="Times New Roman" w:cs="Times New Roman"/>
-          <w:b/>
-          <w:bCs/>
-          <w:color w:val="000000" w:themeColor="text1"/>
-        </w:rPr>
-        <w:t xml:space="preserve"> </w:t>
-      </w:r>
-      <w:bookmarkEnd w:id="68"/>
-      <w:r>
-        <w:rPr>
-          <w:rFonts w:ascii="Times New Roman" w:hAnsi="Times New Roman" w:cs="Times New Roman"/>
-          <w:b/>
-          <w:bCs/>
-          <w:color w:val="000000" w:themeColor="text1"/>
-        </w:rPr>
-        <w:t>как модератор</w:t>
-      </w:r>
-      <w:bookmarkEnd w:id="69"/>
-    </w:p>
-    <w:p>
-      <w:pPr>
-        <w:spacing w:line="360" w:lineRule="auto"/>
-        <w:ind w:left="1224"/>
-        <w:rPr>
-          <w:rFonts w:ascii="Times New Roman" w:hAnsi="Times New Roman" w:cs="Times New Roman"/>
-          <w:sz w:val="24"/>
-          <w:szCs w:val="24"/>
-        </w:rPr>
-      </w:pPr>
-      <w:bookmarkStart w:id="70" w:name="_Toc35187196"/>
-      <w:r>
-        <w:rPr>
-          <w:rFonts w:ascii="Times New Roman" w:hAnsi="Times New Roman" w:cs="Times New Roman"/>
-          <w:sz w:val="24"/>
-          <w:szCs w:val="24"/>
-        </w:rPr>
-        <w:t>В данном варианте использования пользователь, авторизованный как Модератор располагает доступом к «Админ-панели». При входе в «Админ-панель» Модератор получает следующие варианты использования:</w:t>
-      </w:r>
-    </w:p>
-    <w:p>
-      <w:pPr>
-        <w:pStyle w:val="3"/>
-        <w:numPr>
-          <w:ilvl w:val="3"/>
-          <w:numId w:val="6"/>
-        </w:numPr>
-        <w:rPr>
-          <w:rFonts w:ascii="Times New Roman" w:hAnsi="Times New Roman" w:cs="Times New Roman"/>
-          <w:b/>
-          <w:bCs/>
-          <w:color w:val="000000" w:themeColor="text1"/>
-        </w:rPr>
-      </w:pPr>
-      <w:bookmarkStart w:id="71" w:name="_Toc67347344"/>
-      <w:r>
-        <w:rPr>
-          <w:rFonts w:ascii="Times New Roman" w:hAnsi="Times New Roman" w:cs="Times New Roman"/>
-          <w:b/>
-          <w:bCs/>
-          <w:color w:val="000000" w:themeColor="text1"/>
-        </w:rPr>
-        <w:t>ВИ По</w:t>
-      </w:r>
-      <w:bookmarkEnd w:id="70"/>
-      <w:r>
-        <w:rPr>
-          <w:rFonts w:ascii="Times New Roman" w:hAnsi="Times New Roman" w:cs="Times New Roman"/>
-          <w:b/>
-          <w:bCs/>
-          <w:color w:val="000000" w:themeColor="text1"/>
-        </w:rPr>
-        <w:t>лучить отчёт</w:t>
-      </w:r>
-      <w:bookmarkEnd w:id="71"/>
-    </w:p>
-    <w:p>
-      <w:pPr>
-        <w:spacing w:line="360" w:lineRule="auto"/>
-        <w:ind w:left="1080"/>
-        <w:rPr>
-          <w:rFonts w:ascii="Times New Roman" w:hAnsi="Times New Roman" w:cs="Times New Roman"/>
-          <w:color w:val="000000"/>
-          <w:sz w:val="24"/>
-          <w:szCs w:val="24"/>
-          <w:shd w:val="clear" w:color="auto" w:fill="FFFFFF"/>
-        </w:rPr>
-      </w:pPr>
-      <w:bookmarkStart w:id="72" w:name="_Toc35187197"/>
-      <w:r>
-        <w:rPr>
-          <w:rFonts w:ascii="Times New Roman" w:hAnsi="Times New Roman" w:cs="Times New Roman"/>
-          <w:sz w:val="24"/>
-          <w:szCs w:val="24"/>
-        </w:rPr>
-        <w:t xml:space="preserve">В данном варианте использования </w:t>
-      </w:r>
-      <w:r>
-        <w:rPr>
-          <w:rFonts w:ascii="Times New Roman" w:hAnsi="Times New Roman" w:cs="Times New Roman"/>
-          <w:color w:val="000000"/>
-          <w:sz w:val="24"/>
-          <w:szCs w:val="24"/>
-          <w:shd w:val="clear" w:color="auto" w:fill="FFFFFF"/>
-        </w:rPr>
-        <w:t>Модератор может получить системный отчёт. Для этого ему необходимо находиться на странице «Мой аккаунт» и нажать по кнопке «Админ-панель» -&gt; «Системный отчет». После этого ему будет выведена на форму статистическая информация</w:t>
-      </w:r>
-    </w:p>
-    <w:p>
-      <w:pPr>
-        <w:pStyle w:val="3"/>
-        <w:numPr>
-          <w:ilvl w:val="3"/>
-          <w:numId w:val="6"/>
-        </w:numPr>
-        <w:rPr>
-          <w:rFonts w:ascii="Times New Roman" w:hAnsi="Times New Roman" w:cs="Times New Roman"/>
-          <w:b/>
-          <w:bCs/>
-          <w:color w:val="000000" w:themeColor="text1"/>
-        </w:rPr>
-      </w:pPr>
-      <w:bookmarkStart w:id="73" w:name="_Toc67347345"/>
-      <w:r>
-        <w:rPr>
-          <w:rFonts w:ascii="Times New Roman" w:hAnsi="Times New Roman" w:cs="Times New Roman"/>
-          <w:b/>
-          <w:bCs/>
-          <w:color w:val="000000" w:themeColor="text1"/>
-        </w:rPr>
-        <w:t xml:space="preserve">ВИ </w:t>
-      </w:r>
-      <w:bookmarkEnd w:id="72"/>
-      <w:r>
-        <w:rPr>
-          <w:rFonts w:ascii="Times New Roman" w:hAnsi="Times New Roman" w:cs="Times New Roman"/>
-          <w:b/>
-          <w:bCs/>
-          <w:color w:val="000000" w:themeColor="text1"/>
-        </w:rPr>
-        <w:t>Просмотр информации</w:t>
-      </w:r>
-      <w:bookmarkEnd w:id="73"/>
-    </w:p>
-    <w:p>
-      <w:pPr>
-        <w:spacing w:line="360" w:lineRule="auto"/>
-        <w:ind w:left="1080"/>
-        <w:rPr>
-          <w:rFonts w:ascii="Times New Roman" w:hAnsi="Times New Roman" w:cs="Times New Roman"/>
-          <w:sz w:val="24"/>
-          <w:szCs w:val="24"/>
-        </w:rPr>
-      </w:pPr>
-      <w:bookmarkStart w:id="74" w:name="_Toc35187198"/>
-      <w:r>
-        <w:rPr>
-          <w:rFonts w:ascii="Times New Roman" w:hAnsi="Times New Roman" w:cs="Times New Roman"/>
-          <w:sz w:val="24"/>
-          <w:szCs w:val="24"/>
-        </w:rPr>
-        <w:t>Авторизованный пользователь может просматривать информационную часть приложения, содержащую информацию о продуктах и блюдах. В этом варианте использования пользователь получает следующие функциональные возможности:</w:t>
-      </w:r>
-    </w:p>
-    <w:p>
-      <w:pPr>
-        <w:pStyle w:val="3"/>
-        <w:numPr>
-          <w:ilvl w:val="4"/>
-          <w:numId w:val="6"/>
-        </w:numPr>
-        <w:rPr>
-          <w:rFonts w:ascii="Times New Roman" w:hAnsi="Times New Roman" w:cs="Times New Roman"/>
-          <w:b/>
-          <w:bCs/>
-          <w:color w:val="000000" w:themeColor="text1"/>
-        </w:rPr>
-      </w:pPr>
-      <w:bookmarkStart w:id="75" w:name="_Toc67347346"/>
-      <w:r>
-        <w:rPr>
-          <w:rFonts w:ascii="Times New Roman" w:hAnsi="Times New Roman" w:cs="Times New Roman"/>
-          <w:b/>
-          <w:bCs/>
-          <w:color w:val="000000" w:themeColor="text1"/>
-        </w:rPr>
-        <w:t xml:space="preserve">ВИ </w:t>
-      </w:r>
-      <w:bookmarkEnd w:id="74"/>
-      <w:r>
-        <w:rPr>
-          <w:rFonts w:ascii="Times New Roman" w:hAnsi="Times New Roman" w:cs="Times New Roman"/>
-          <w:b/>
-          <w:bCs/>
-          <w:color w:val="000000" w:themeColor="text1"/>
-        </w:rPr>
-        <w:t>Использовать фильтр</w:t>
-      </w:r>
-      <w:bookmarkEnd w:id="75"/>
-    </w:p>
-    <w:p>
-      <w:pPr>
-        <w:spacing w:line="360" w:lineRule="auto"/>
-        <w:ind w:left="1440"/>
-        <w:rPr>
-          <w:rFonts w:ascii="Times New Roman" w:hAnsi="Times New Roman" w:cs="Times New Roman"/>
-          <w:sz w:val="24"/>
-          <w:szCs w:val="24"/>
-        </w:rPr>
-      </w:pPr>
-      <w:r>
-        <w:rPr>
-          <w:rFonts w:ascii="Times New Roman" w:hAnsi="Times New Roman" w:cs="Times New Roman"/>
-          <w:sz w:val="24"/>
-          <w:szCs w:val="24"/>
-        </w:rPr>
-        <w:t>В данном варианте использования Модератор при просмотре информации может сделать выборку интересующей его части, по средством установления желаемого критерия сортировки информации. При нажатии кнопки «Фильтр» появляется список цен верхнего и нижнего сегмента, на основании которых происходит сортировка билетов.</w:t>
-      </w:r>
-    </w:p>
-    <w:p>
-      <w:pPr>
-        <w:spacing w:line="360" w:lineRule="auto"/>
-        <w:ind w:left="1440"/>
-        <w:rPr>
-          <w:rFonts w:ascii="Times New Roman" w:hAnsi="Times New Roman" w:cs="Times New Roman"/>
-          <w:sz w:val="24"/>
-          <w:szCs w:val="24"/>
-        </w:rPr>
-      </w:pPr>
-    </w:p>
-    <w:p>
-      <w:pPr>
-        <w:pStyle w:val="3"/>
-        <w:numPr>
-          <w:ilvl w:val="4"/>
-          <w:numId w:val="6"/>
-        </w:numPr>
-        <w:spacing w:before="200"/>
-        <w:rPr>
-          <w:rFonts w:ascii="Times New Roman" w:hAnsi="Times New Roman" w:cs="Times New Roman"/>
-          <w:b/>
-          <w:bCs/>
-          <w:color w:val="000000" w:themeColor="text1"/>
-        </w:rPr>
-      </w:pPr>
-      <w:bookmarkStart w:id="76" w:name="_Toc35187199"/>
-      <w:bookmarkStart w:id="77" w:name="_Toc67347347"/>
-      <w:r>
-        <w:rPr>
-          <w:rFonts w:ascii="Times New Roman" w:hAnsi="Times New Roman" w:cs="Times New Roman"/>
-          <w:b/>
-          <w:bCs/>
-          <w:color w:val="000000" w:themeColor="text1"/>
-        </w:rPr>
-        <w:t xml:space="preserve">ВИ </w:t>
-      </w:r>
-      <w:bookmarkEnd w:id="76"/>
-      <w:r>
-        <w:rPr>
-          <w:rFonts w:ascii="Times New Roman" w:hAnsi="Times New Roman" w:cs="Times New Roman"/>
-          <w:b/>
-          <w:bCs/>
-          <w:color w:val="000000" w:themeColor="text1"/>
-        </w:rPr>
-        <w:t>Задать точки прибытия</w:t>
-      </w:r>
-      <w:r>
-        <w:rPr>
-          <w:rFonts w:ascii="Times New Roman" w:hAnsi="Times New Roman" w:cs="Times New Roman"/>
-          <w:b/>
-          <w:bCs/>
-          <w:color w:val="000000" w:themeColor="text1"/>
-        </w:rPr>
-        <w:t>/</w:t>
-      </w:r>
-      <w:r>
-        <w:rPr>
-          <w:rFonts w:ascii="Times New Roman" w:hAnsi="Times New Roman" w:cs="Times New Roman"/>
-          <w:b/>
-          <w:bCs/>
-          <w:color w:val="000000" w:themeColor="text1"/>
-        </w:rPr>
-        <w:t>отбытия</w:t>
-      </w:r>
-      <w:bookmarkEnd w:id="77"/>
-    </w:p>
-    <w:p>
-      <w:pPr>
-        <w:spacing w:line="360" w:lineRule="auto"/>
-        <w:ind w:left="1417"/>
-        <w:rPr>
-          <w:rFonts w:ascii="Times New Roman" w:hAnsi="Times New Roman" w:cs="Times New Roman"/>
-          <w:sz w:val="24"/>
-          <w:szCs w:val="24"/>
-        </w:rPr>
-      </w:pPr>
-      <w:bookmarkStart w:id="78" w:name="_Toc35187200"/>
-      <w:r>
-        <w:rPr>
-          <w:rFonts w:ascii="Times New Roman" w:hAnsi="Times New Roman" w:cs="Times New Roman"/>
-          <w:sz w:val="24"/>
-          <w:szCs w:val="24"/>
-        </w:rPr>
-        <w:t>В данном варианте использования Модератор при просмотре информации может сделать выборку интересующей его части по средством введения ключевого слова для определения направления маршрута(На пример  при введении слова «Москва» в графе «отбытие» приложение выведет список доступных билетов с вылетом из города Москва)</w:t>
-      </w:r>
-    </w:p>
-    <w:p>
-      <w:pPr>
-        <w:rPr>
-          <w:rFonts w:ascii="Times New Roman" w:hAnsi="Times New Roman" w:cs="Times New Roman"/>
-          <w:sz w:val="24"/>
-          <w:szCs w:val="24"/>
-        </w:rPr>
-      </w:pPr>
-      <w:r>
-        <w:rPr>
-          <w:rFonts w:ascii="Times New Roman" w:hAnsi="Times New Roman" w:cs="Times New Roman"/>
-          <w:sz w:val="24"/>
-          <w:szCs w:val="24"/>
-        </w:rPr>
-        <w:br w:type="page"/>
-      </w:r>
-    </w:p>
-    <w:p>
-      <w:pPr>
-        <w:spacing w:line="360" w:lineRule="auto"/>
-        <w:ind w:left="1417"/>
-        <w:rPr>
-          <w:rFonts w:ascii="Times New Roman" w:hAnsi="Times New Roman" w:cs="Times New Roman"/>
-          <w:sz w:val="24"/>
-          <w:szCs w:val="24"/>
-        </w:rPr>
-      </w:pPr>
-    </w:p>
-    <w:p>
-      <w:pPr>
-        <w:pStyle w:val="3"/>
-        <w:numPr>
-          <w:ilvl w:val="4"/>
-          <w:numId w:val="6"/>
-        </w:numPr>
-        <w:rPr>
-          <w:rFonts w:ascii="Times New Roman" w:hAnsi="Times New Roman" w:cs="Times New Roman"/>
-          <w:b/>
-          <w:bCs/>
-          <w:color w:val="000000" w:themeColor="text1"/>
-        </w:rPr>
-      </w:pPr>
-      <w:bookmarkStart w:id="79" w:name="_Toc67347348"/>
-      <w:r>
-        <w:rPr>
-          <w:rFonts w:ascii="Times New Roman" w:hAnsi="Times New Roman" w:cs="Times New Roman"/>
-          <w:b/>
-          <w:bCs/>
-          <w:color w:val="000000" w:themeColor="text1"/>
-        </w:rPr>
-        <w:t xml:space="preserve">ВИ </w:t>
-      </w:r>
-      <w:bookmarkEnd w:id="78"/>
-      <w:r>
-        <w:rPr>
-          <w:rFonts w:ascii="Times New Roman" w:hAnsi="Times New Roman" w:cs="Times New Roman"/>
-          <w:b/>
-          <w:bCs/>
-          <w:color w:val="000000" w:themeColor="text1"/>
-        </w:rPr>
-        <w:t>Изменение информации</w:t>
-      </w:r>
-      <w:bookmarkEnd w:id="79"/>
-    </w:p>
-    <w:p>
-      <w:pPr>
-        <w:spacing w:line="360" w:lineRule="auto"/>
-        <w:ind w:left="1224"/>
-        <w:rPr>
-          <w:rFonts w:ascii="Times New Roman" w:hAnsi="Times New Roman" w:cs="Times New Roman"/>
-          <w:sz w:val="24"/>
-          <w:szCs w:val="24"/>
-        </w:rPr>
-      </w:pPr>
-      <w:r>
-        <w:rPr>
-          <w:rFonts w:ascii="Times New Roman" w:hAnsi="Times New Roman" w:cs="Times New Roman"/>
-          <w:sz w:val="24"/>
-          <w:szCs w:val="24"/>
-        </w:rPr>
-        <w:t>Модератор при просмотре информации и обнаружении ошибочных или устаревших данных может редактировать их на корректные посредством нажатия на кнопку «Редактировать» на форме «билеты»</w:t>
-      </w:r>
-    </w:p>
-    <w:p>
-      <w:pPr>
-        <w:pStyle w:val="3"/>
-        <w:numPr>
-          <w:ilvl w:val="4"/>
-          <w:numId w:val="6"/>
-        </w:numPr>
-        <w:spacing w:before="200"/>
-        <w:rPr>
-          <w:rFonts w:ascii="Times New Roman" w:hAnsi="Times New Roman" w:cs="Times New Roman"/>
-          <w:b/>
-          <w:bCs/>
-          <w:color w:val="000000" w:themeColor="text1"/>
-        </w:rPr>
-      </w:pPr>
-      <w:bookmarkStart w:id="80" w:name="_Toc35187206"/>
-      <w:bookmarkStart w:id="81" w:name="_Toc67347349"/>
+      <w:bookmarkStart w:id="82" w:name="_Toc35187206"/>
+      <w:bookmarkStart w:id="83" w:name="_Toc67484862"/>
       <w:r>
         <w:rPr>
           <w:rFonts w:ascii="Times New Roman" w:hAnsi="Times New Roman" w:cs="Times New Roman"/>
@@ -10655,37 +11535,64 @@
         </w:rPr>
         <w:t>ВИ Выйти из приложения</w:t>
       </w:r>
-      <w:bookmarkEnd w:id="80"/>
-      <w:bookmarkEnd w:id="81"/>
+      <w:bookmarkEnd w:id="82"/>
+      <w:bookmarkEnd w:id="83"/>
     </w:p>
     <w:p>
       <w:pPr>
         <w:spacing w:line="360" w:lineRule="auto"/>
         <w:ind w:left="1416"/>
         <w:rPr>
-          <w:rFonts w:ascii="Times New Roman" w:hAnsi="Times New Roman" w:cs="Times New Roman"/>
-          <w:sz w:val="24"/>
-          <w:szCs w:val="24"/>
-        </w:rPr>
-      </w:pPr>
-      <w:bookmarkStart w:id="82" w:name="_Toc35187207"/>
-      <w:r>
-        <w:rPr>
-          <w:rFonts w:ascii="Times New Roman" w:hAnsi="Times New Roman" w:cs="Times New Roman"/>
-          <w:sz w:val="24"/>
-          <w:szCs w:val="24"/>
-        </w:rPr>
-        <w:t xml:space="preserve">В данном варианте использования </w:t>
-      </w:r>
-      <w:r>
-        <w:rPr>
-          <w:rFonts w:ascii="Times New Roman" w:hAnsi="Times New Roman" w:cs="Times New Roman"/>
+          <w:rFonts w:ascii="Times New Roman" w:eastAsia="Times New Roman" w:hAnsi="Times New Roman" w:cs="Times New Roman"/>
+          <w:sz w:val="24"/>
+          <w:szCs w:val="24"/>
+        </w:rPr>
+      </w:pPr>
+      <w:bookmarkStart w:id="84" w:name="_Toc35187207"/>
+      <w:r>
+        <w:rPr>
+          <w:rFonts w:ascii="Times New Roman" w:hAnsi="Times New Roman" w:cs="Times New Roman"/>
+          <w:sz w:val="24"/>
+          <w:szCs w:val="24"/>
+        </w:rPr>
+        <w:t>В</w:t>
+      </w:r>
+      <w:r>
+        <w:rPr>
+          <w:rFonts w:ascii="Times New Roman" w:eastAsia="Times New Roman" w:hAnsi="Times New Roman" w:cs="Times New Roman"/>
+          <w:sz w:val="24"/>
+          <w:szCs w:val="24"/>
+        </w:rPr>
+        <w:t xml:space="preserve"> данном варианте использования </w:t>
+      </w:r>
+      <w:r>
+        <w:rPr>
+          <w:rFonts w:ascii="Times New Roman" w:eastAsia="Times New Roman" w:hAnsi="Times New Roman" w:cs="Times New Roman"/>
           <w:color w:val="000000"/>
           <w:sz w:val="24"/>
           <w:szCs w:val="24"/>
-          <w:shd w:val="clear" w:color="auto" w:fill="FFFFFF"/>
-        </w:rPr>
-        <w:t xml:space="preserve">Модератор может выйти из своего аккаунта. Для этого ему необходимо нажать на кнопку «Выйти», расположенной в правом верхнем углу. </w:t>
+          <w:highlight w:val="white"/>
+        </w:rPr>
+        <w:t xml:space="preserve">Модератор может выйти из своего аккаунта. Для этого ему необходимо нажать на </w:t>
+      </w:r>
+      <w:r>
+        <w:rPr>
+          <w:rFonts w:ascii="Times New Roman" w:eastAsia="Times New Roman" w:hAnsi="Times New Roman" w:cs="Times New Roman"/>
+          <w:sz w:val="24"/>
+          <w:szCs w:val="24"/>
+          <w:highlight w:val="white"/>
+        </w:rPr>
+        <w:t xml:space="preserve">элемент </w:t>
+      </w:r>
+      <w:r>
+        <w:rPr>
+          <w:rFonts w:ascii="Times New Roman" w:eastAsia="Times New Roman" w:hAnsi="Times New Roman" w:cs="Times New Roman"/>
+          <w:color w:val="000000"/>
+          <w:sz w:val="24"/>
+          <w:szCs w:val="24"/>
+          <w:highlight w:val="white"/>
+        </w:rPr>
+        <w:t xml:space="preserve">«Выйти», расположенной в правом верхнем углу. </w:t>
       </w:r>
     </w:p>
     <w:p>
@@ -10693,7 +11600,7 @@
         <w:pStyle w:val="2"/>
         <w:numPr>
           <w:ilvl w:val="1"/>
-          <w:numId w:val="6"/>
+          <w:numId w:val="5"/>
         </w:numPr>
         <w:rPr>
           <w:rFonts w:ascii="Times New Roman" w:hAnsi="Times New Roman" w:cs="Times New Roman"/>
@@ -10702,7 +11609,7 @@
           <w:color w:val="000000" w:themeColor="text1"/>
         </w:rPr>
       </w:pPr>
-      <w:bookmarkStart w:id="83" w:name="_Toc67347350"/>
+      <w:bookmarkStart w:id="85" w:name="_Toc67484863"/>
       <w:r>
         <w:rPr>
           <w:rFonts w:ascii="Times New Roman" w:eastAsia="Times New Roman" w:hAnsi="Times New Roman" w:cs="Times New Roman"/>
@@ -10712,25 +11619,51 @@
         </w:rPr>
         <w:t>Требования к обработке ошибок</w:t>
       </w:r>
-      <w:bookmarkEnd w:id="82"/>
-      <w:bookmarkEnd w:id="83"/>
+      <w:bookmarkEnd w:id="84"/>
+      <w:bookmarkEnd w:id="85"/>
     </w:p>
     <w:p>
       <w:pPr>
         <w:spacing w:line="360" w:lineRule="auto"/>
         <w:rPr>
-          <w:rFonts w:ascii="Times New Roman" w:hAnsi="Times New Roman" w:cs="Times New Roman"/>
+          <w:rFonts w:ascii="Times New Roman" w:eastAsia="Times New Roman" w:hAnsi="Times New Roman" w:cs="Times New Roman"/>
           <w:sz w:val="20"/>
-        </w:rPr>
-      </w:pPr>
-      <w:r>
-        <w:rPr>
-          <w:rFonts w:ascii="Times New Roman" w:eastAsia="Times New Roman" w:hAnsi="Times New Roman" w:cs="Times New Roman"/>
-          <w:color w:val="000000" w:themeColor="text1"/>
-          <w:sz w:val="24"/>
-          <w:szCs w:val="28"/>
-        </w:rPr>
-        <w:t>В случае возникновения ошибок пользователь должен получать соответствующее предупреждение.</w:t>
+          <w:szCs w:val="20"/>
+        </w:rPr>
+      </w:pPr>
+      <w:r>
+        <w:rPr>
+          <w:rFonts w:ascii="Times New Roman" w:eastAsia="Times New Roman" w:hAnsi="Times New Roman" w:cs="Times New Roman"/>
+          <w:color w:val="000000"/>
+          <w:sz w:val="24"/>
+          <w:szCs w:val="24"/>
+        </w:rPr>
+        <w:t>В случае возникновения ошибок пользователь должен получать соответствующее предупреждение</w:t>
+      </w:r>
+      <w:r>
+        <w:rPr>
+          <w:rFonts w:ascii="Times New Roman" w:eastAsia="Times New Roman" w:hAnsi="Times New Roman" w:cs="Times New Roman"/>
+          <w:sz w:val="24"/>
+          <w:szCs w:val="24"/>
+        </w:rPr>
+        <w:t xml:space="preserve"> </w:t>
+      </w:r>
+      <w:r>
+        <w:rPr>
+          <w:rFonts w:ascii="Times New Roman" w:eastAsia="Times New Roman" w:hAnsi="Times New Roman" w:cs="Times New Roman"/>
+          <w:color w:val="000000"/>
+          <w:sz w:val="24"/>
+          <w:szCs w:val="24"/>
+        </w:rPr>
+        <w:t xml:space="preserve">(Например, при вводе неверного </w:t>
+      </w:r>
+      <w:r>
+        <w:rPr>
+          <w:rFonts w:ascii="Times New Roman" w:eastAsia="Times New Roman" w:hAnsi="Times New Roman" w:cs="Times New Roman"/>
+          <w:sz w:val="24"/>
+          <w:szCs w:val="24"/>
+        </w:rPr>
+        <w:t>пароля, пользователь должен увидеть сообщение “некорректный пароль”).</w:t>
       </w:r>
     </w:p>
     <w:p>
@@ -10738,73 +11671,98 @@
         <w:spacing w:line="360" w:lineRule="auto"/>
         <w:rPr>
           <w:rFonts w:ascii="Times New Roman" w:eastAsia="Times New Roman" w:hAnsi="Times New Roman" w:cs="Times New Roman"/>
-          <w:color w:val="000000" w:themeColor="text1"/>
-          <w:sz w:val="24"/>
-          <w:szCs w:val="28"/>
-        </w:rPr>
-      </w:pPr>
-      <w:r>
-        <w:rPr>
-          <w:rFonts w:ascii="Times New Roman" w:eastAsia="Times New Roman" w:hAnsi="Times New Roman" w:cs="Times New Roman"/>
-          <w:color w:val="000000" w:themeColor="text1"/>
-          <w:sz w:val="24"/>
-          <w:szCs w:val="28"/>
-        </w:rPr>
-        <w:t>Веб-приложение должно поддерживать обработку основных ошибок представленных:</w:t>
-      </w:r>
-    </w:p>
-    <w:p>
-      <w:pPr>
-        <w:pStyle w:val="a9"/>
-        <w:numPr>
-          <w:ilvl w:val="0"/>
-          <w:numId w:val="2"/>
-        </w:numPr>
+          <w:color w:val="000000"/>
+          <w:sz w:val="24"/>
+          <w:szCs w:val="24"/>
+        </w:rPr>
+      </w:pPr>
+      <w:r>
+        <w:rPr>
+          <w:rFonts w:ascii="Times New Roman" w:eastAsia="Times New Roman" w:hAnsi="Times New Roman" w:cs="Times New Roman"/>
+          <w:color w:val="000000"/>
+          <w:sz w:val="24"/>
+          <w:szCs w:val="24"/>
+        </w:rPr>
+        <w:t>Веб-приложение должно поддерживать</w:t>
+      </w:r>
+      <w:r>
+        <w:rPr>
+          <w:rFonts w:ascii="Times New Roman" w:eastAsia="Times New Roman" w:hAnsi="Times New Roman" w:cs="Times New Roman"/>
+          <w:color w:val="000000"/>
+          <w:sz w:val="24"/>
+          <w:szCs w:val="24"/>
+        </w:rPr>
+        <w:t xml:space="preserve"> обработку основных ошибок,</w:t>
+      </w:r>
+      <w:r>
+        <w:rPr>
+          <w:rFonts w:ascii="Times New Roman" w:eastAsia="Times New Roman" w:hAnsi="Times New Roman" w:cs="Times New Roman"/>
+          <w:color w:val="000000"/>
+          <w:sz w:val="24"/>
+          <w:szCs w:val="24"/>
+        </w:rPr>
+        <w:t xml:space="preserve"> представленных ниже:</w:t>
+      </w:r>
+    </w:p>
+    <w:p>
+      <w:pPr>
+        <w:pBdr>
+          <w:top w:val="nil"/>
+          <w:left w:val="nil"/>
+          <w:bottom w:val="nil"/>
+          <w:right w:val="nil"/>
+          <w:between w:val="nil"/>
+        </w:pBdr>
+        <w:spacing w:after="0" w:line="360" w:lineRule="auto"/>
+        <w:ind w:left="720"/>
+        <w:rPr>
+          <w:rFonts w:ascii="Times New Roman" w:eastAsia="Times New Roman" w:hAnsi="Times New Roman" w:cs="Times New Roman"/>
+          <w:color w:val="000000"/>
+          <w:sz w:val="24"/>
+          <w:szCs w:val="24"/>
+        </w:rPr>
+      </w:pPr>
+      <w:r>
+        <w:rPr>
+          <w:rFonts w:ascii="Times New Roman" w:eastAsia="Times New Roman" w:hAnsi="Times New Roman" w:cs="Times New Roman"/>
+          <w:color w:val="000000"/>
+          <w:sz w:val="24"/>
+          <w:szCs w:val="24"/>
+        </w:rPr>
+        <w:t>Некорректный ввод данных</w:t>
+      </w:r>
+    </w:p>
+    <w:p>
+      <w:pPr>
+        <w:pBdr>
+          <w:top w:val="nil"/>
+          <w:left w:val="nil"/>
+          <w:bottom w:val="nil"/>
+          <w:right w:val="nil"/>
+          <w:between w:val="nil"/>
+        </w:pBdr>
         <w:spacing w:line="360" w:lineRule="auto"/>
-        <w:rPr>
-          <w:rFonts w:ascii="Times New Roman" w:eastAsiaTheme="minorEastAsia" w:hAnsi="Times New Roman" w:cs="Times New Roman"/>
-          <w:color w:val="000000" w:themeColor="text1"/>
-          <w:sz w:val="24"/>
-          <w:szCs w:val="28"/>
-        </w:rPr>
-      </w:pPr>
-      <w:r>
-        <w:rPr>
-          <w:rFonts w:ascii="Times New Roman" w:eastAsia="Times New Roman" w:hAnsi="Times New Roman" w:cs="Times New Roman"/>
-          <w:color w:val="000000" w:themeColor="text1"/>
-          <w:sz w:val="24"/>
-          <w:szCs w:val="28"/>
-        </w:rPr>
-        <w:t>Некорректный ввод данных</w:t>
-      </w:r>
-    </w:p>
-    <w:p>
-      <w:pPr>
-        <w:pStyle w:val="a9"/>
-        <w:numPr>
-          <w:ilvl w:val="0"/>
-          <w:numId w:val="2"/>
-        </w:numPr>
+        <w:ind w:left="720"/>
+        <w:rPr>
+          <w:rFonts w:ascii="Times New Roman" w:eastAsia="Times New Roman" w:hAnsi="Times New Roman" w:cs="Times New Roman"/>
+          <w:color w:val="000000"/>
+          <w:sz w:val="24"/>
+          <w:szCs w:val="24"/>
+        </w:rPr>
+      </w:pPr>
+      <w:r>
+        <w:rPr>
+          <w:rFonts w:ascii="Times New Roman" w:eastAsia="Times New Roman" w:hAnsi="Times New Roman" w:cs="Times New Roman"/>
+          <w:color w:val="000000"/>
+          <w:sz w:val="24"/>
+          <w:szCs w:val="24"/>
+        </w:rPr>
+        <w:t>Потеря подключения к базе данных</w:t>
+      </w:r>
+    </w:p>
+    <w:p>
+      <w:pPr>
         <w:spacing w:line="360" w:lineRule="auto"/>
-        <w:rPr>
-          <w:rFonts w:ascii="Times New Roman" w:hAnsi="Times New Roman" w:cs="Times New Roman"/>
-          <w:color w:val="000000" w:themeColor="text1"/>
-          <w:sz w:val="24"/>
-          <w:szCs w:val="28"/>
-        </w:rPr>
-      </w:pPr>
-      <w:r>
-        <w:rPr>
-          <w:rFonts w:ascii="Times New Roman" w:eastAsia="Times New Roman" w:hAnsi="Times New Roman" w:cs="Times New Roman"/>
-          <w:color w:val="000000" w:themeColor="text1"/>
-          <w:sz w:val="24"/>
-          <w:szCs w:val="28"/>
-        </w:rPr>
-        <w:t>Потеря подключения к базе данных</w:t>
-      </w:r>
-    </w:p>
-    <w:p>
-      <w:pPr>
         <w:rPr>
           <w:rFonts w:ascii="Times New Roman" w:eastAsia="Times New Roman" w:hAnsi="Times New Roman" w:cs="Times New Roman"/>
           <w:color w:val="000000" w:themeColor="text1"/>
@@ -10827,7 +11785,7 @@
         <w:pStyle w:val="10"/>
         <w:numPr>
           <w:ilvl w:val="0"/>
-          <w:numId w:val="6"/>
+          <w:numId w:val="5"/>
         </w:numPr>
         <w:rPr>
           <w:rFonts w:ascii="Times New Roman" w:hAnsi="Times New Roman" w:cs="Times New Roman"/>
@@ -10836,8 +11794,8 @@
           <w:color w:val="000000" w:themeColor="text1"/>
         </w:rPr>
       </w:pPr>
-      <w:bookmarkStart w:id="84" w:name="_Toc35187208"/>
-      <w:bookmarkStart w:id="85" w:name="_Toc67347351"/>
+      <w:bookmarkStart w:id="86" w:name="_Toc35187208"/>
+      <w:bookmarkStart w:id="87" w:name="_Toc67484864"/>
       <w:r>
         <w:rPr>
           <w:rFonts w:ascii="Times New Roman" w:eastAsia="Times New Roman" w:hAnsi="Times New Roman" w:cs="Times New Roman"/>
@@ -10848,8 +11806,8 @@
         <w:lastRenderedPageBreak/>
         <w:t>Дизайн и навигация</w:t>
       </w:r>
-      <w:bookmarkEnd w:id="84"/>
-      <w:bookmarkEnd w:id="85"/>
+      <w:bookmarkEnd w:id="86"/>
+      <w:bookmarkEnd w:id="87"/>
       <w:r>
         <w:rPr>
           <w:rFonts w:ascii="Times New Roman" w:eastAsia="Times New Roman" w:hAnsi="Times New Roman" w:cs="Times New Roman"/>
@@ -10865,7 +11823,7 @@
         <w:pStyle w:val="2"/>
         <w:numPr>
           <w:ilvl w:val="1"/>
-          <w:numId w:val="6"/>
+          <w:numId w:val="5"/>
         </w:numPr>
         <w:rPr>
           <w:rFonts w:ascii="Times New Roman" w:eastAsia="Times New Roman" w:hAnsi="Times New Roman" w:cs="Times New Roman"/>
@@ -10874,39 +11832,148 @@
           <w:color w:val="000000" w:themeColor="text1"/>
         </w:rPr>
       </w:pPr>
-      <w:bookmarkStart w:id="86" w:name="_Toc35187209"/>
-      <w:bookmarkStart w:id="87" w:name="_Toc67347352"/>
-      <w:r>
-        <w:rPr>
-          <w:rFonts w:ascii="Times New Roman" w:eastAsia="Times New Roman" w:hAnsi="Times New Roman" w:cs="Times New Roman"/>
-          <w:b/>
-          <w:bCs/>
-          <w:color w:val="000000" w:themeColor="text1"/>
-        </w:rPr>
-        <w:t>Базовый дизайн приложения и навигация по приложению продемонстрированы на рисунке</w:t>
-      </w:r>
-      <w:bookmarkEnd w:id="86"/>
-      <w:bookmarkEnd w:id="87"/>
-    </w:p>
-    <w:p/>
-    <w:p>
-      <w:pPr>
-        <w:spacing w:line="360" w:lineRule="auto"/>
-        <w:rPr>
-          <w:rFonts w:eastAsia="Times New Roman" w:cstheme="minorHAnsi"/>
-          <w:color w:val="000000" w:themeColor="text1"/>
-          <w:sz w:val="24"/>
-          <w:szCs w:val="28"/>
-        </w:rPr>
-      </w:pPr>
-      <w:r>
-        <w:rPr>
-          <w:rFonts w:ascii="Times New Roman" w:eastAsia="Times New Roman" w:hAnsi="Times New Roman" w:cs="Times New Roman"/>
-          <w:color w:val="000000" w:themeColor="text1"/>
-          <w:sz w:val="24"/>
-          <w:szCs w:val="28"/>
-        </w:rPr>
-        <w:t>Дизайн и процесс навигации в процессе разработки может изменяться.</w:t>
+      <w:bookmarkStart w:id="88" w:name="_Toc67484865"/>
+      <w:r>
+        <w:rPr>
+          <w:rFonts w:ascii="Times New Roman" w:eastAsia="Times New Roman" w:hAnsi="Times New Roman" w:cs="Times New Roman"/>
+          <w:b/>
+          <w:bCs/>
+          <w:color w:val="000000" w:themeColor="text1"/>
+        </w:rPr>
+        <w:t>Требования к дизайну приложения</w:t>
+      </w:r>
+      <w:bookmarkEnd w:id="88"/>
+    </w:p>
+    <w:p>
+      <w:pPr>
+        <w:pStyle w:val="a9"/>
+        <w:numPr>
+          <w:ilvl w:val="3"/>
+          <w:numId w:val="14"/>
+        </w:numPr>
+        <w:rPr>
+          <w:rFonts w:ascii="Times New Roman" w:hAnsi="Times New Roman" w:cs="Times New Roman"/>
+          <w:sz w:val="24"/>
+          <w:szCs w:val="24"/>
+        </w:rPr>
+      </w:pPr>
+      <w:r>
+        <w:rPr>
+          <w:rFonts w:ascii="Times New Roman" w:hAnsi="Times New Roman" w:cs="Times New Roman"/>
+          <w:sz w:val="24"/>
+          <w:szCs w:val="24"/>
+        </w:rPr>
+        <w:t>Все страницы должны быть выдержаны в единой цветовой гамме.</w:t>
+      </w:r>
+    </w:p>
+    <w:p>
+      <w:pPr>
+        <w:pStyle w:val="a9"/>
+        <w:numPr>
+          <w:ilvl w:val="3"/>
+          <w:numId w:val="14"/>
+        </w:numPr>
+        <w:rPr>
+          <w:rFonts w:ascii="Times New Roman" w:hAnsi="Times New Roman" w:cs="Times New Roman"/>
+          <w:sz w:val="24"/>
+          <w:szCs w:val="24"/>
+        </w:rPr>
+      </w:pPr>
+      <w:r>
+        <w:rPr>
+          <w:rFonts w:ascii="Times New Roman" w:hAnsi="Times New Roman" w:cs="Times New Roman"/>
+          <w:sz w:val="24"/>
+          <w:szCs w:val="24"/>
+        </w:rPr>
+        <w:t>Светлый общий фон, который выдержан на всех страницах приложения.</w:t>
+      </w:r>
+    </w:p>
+    <w:p>
+      <w:pPr>
+        <w:pStyle w:val="a9"/>
+        <w:numPr>
+          <w:ilvl w:val="3"/>
+          <w:numId w:val="14"/>
+        </w:numPr>
+        <w:rPr>
+          <w:rFonts w:ascii="Times New Roman" w:hAnsi="Times New Roman" w:cs="Times New Roman"/>
+          <w:sz w:val="24"/>
+          <w:szCs w:val="24"/>
+        </w:rPr>
+      </w:pPr>
+      <w:r>
+        <w:rPr>
+          <w:rFonts w:ascii="Times New Roman" w:hAnsi="Times New Roman" w:cs="Times New Roman"/>
+          <w:sz w:val="24"/>
+          <w:szCs w:val="24"/>
+        </w:rPr>
+        <w:t>Яркие цвета используются только при выделении объектов или какой-либо информации.</w:t>
+      </w:r>
+    </w:p>
+    <w:p>
+      <w:pPr>
+        <w:pStyle w:val="a9"/>
+        <w:numPr>
+          <w:ilvl w:val="3"/>
+          <w:numId w:val="14"/>
+        </w:numPr>
+        <w:rPr>
+          <w:rFonts w:ascii="Times New Roman" w:hAnsi="Times New Roman" w:cs="Times New Roman"/>
+          <w:sz w:val="24"/>
+          <w:szCs w:val="24"/>
+        </w:rPr>
+      </w:pPr>
+      <w:r>
+        <w:rPr>
+          <w:rFonts w:ascii="Times New Roman" w:hAnsi="Times New Roman" w:cs="Times New Roman"/>
+          <w:sz w:val="24"/>
+          <w:szCs w:val="24"/>
+        </w:rPr>
+        <w:t>Основные разделы приложения должны быть доступны пользователю с первой страницы.</w:t>
+      </w:r>
+    </w:p>
+    <w:p>
+      <w:pPr>
+        <w:pStyle w:val="a9"/>
+        <w:numPr>
+          <w:ilvl w:val="3"/>
+          <w:numId w:val="14"/>
+        </w:numPr>
+        <w:rPr>
+          <w:rFonts w:ascii="Times New Roman" w:hAnsi="Times New Roman" w:cs="Times New Roman"/>
+          <w:sz w:val="24"/>
+          <w:szCs w:val="24"/>
+        </w:rPr>
+      </w:pPr>
+      <w:r>
+        <w:rPr>
+          <w:rFonts w:ascii="Times New Roman" w:hAnsi="Times New Roman" w:cs="Times New Roman"/>
+          <w:sz w:val="24"/>
+          <w:szCs w:val="24"/>
+        </w:rPr>
+        <w:t>Первая страница приложения не должна быть перегружена большим количеством информации.</w:t>
+      </w:r>
+    </w:p>
+    <w:p>
+      <w:pPr>
+        <w:pStyle w:val="a9"/>
+        <w:numPr>
+          <w:ilvl w:val="3"/>
+          <w:numId w:val="14"/>
+        </w:numPr>
+        <w:rPr>
+          <w:rFonts w:ascii="Times New Roman" w:hAnsi="Times New Roman" w:cs="Times New Roman"/>
+          <w:sz w:val="24"/>
+          <w:szCs w:val="24"/>
+        </w:rPr>
+      </w:pPr>
+      <w:r>
+        <w:rPr>
+          <w:rFonts w:ascii="Times New Roman" w:hAnsi="Times New Roman" w:cs="Times New Roman"/>
+          <w:sz w:val="24"/>
+          <w:szCs w:val="24"/>
+        </w:rPr>
+        <w:t>Цвет текста в приложении не должен сливаться с его фоном.</w:t>
       </w:r>
     </w:p>
     <w:p>
@@ -10914,7 +11981,7 @@
         <w:pStyle w:val="2"/>
         <w:numPr>
           <w:ilvl w:val="1"/>
-          <w:numId w:val="6"/>
+          <w:numId w:val="5"/>
         </w:numPr>
         <w:spacing w:before="200"/>
         <w:rPr>
@@ -10924,8 +11991,8 @@
           <w:color w:val="000000" w:themeColor="text1"/>
         </w:rPr>
       </w:pPr>
-      <w:bookmarkStart w:id="88" w:name="_Toc35187210"/>
-      <w:bookmarkStart w:id="89" w:name="_Toc67347353"/>
+      <w:bookmarkStart w:id="89" w:name="_Toc35187210"/>
+      <w:bookmarkStart w:id="90" w:name="_Toc67484866"/>
       <w:r>
         <w:rPr>
           <w:rFonts w:ascii="Times New Roman" w:eastAsia="Times New Roman" w:hAnsi="Times New Roman" w:cs="Times New Roman"/>
@@ -10935,8 +12002,8 @@
         </w:rPr>
         <w:t>Требования к программному обеспечению</w:t>
       </w:r>
-      <w:bookmarkEnd w:id="88"/>
       <w:bookmarkEnd w:id="89"/>
+      <w:bookmarkEnd w:id="90"/>
     </w:p>
     <w:p>
       <w:pPr>
@@ -11163,30 +12230,10 @@
     </w:p>
     <w:p>
       <w:pPr>
-        <w:spacing w:line="360" w:lineRule="auto"/>
-        <w:rPr>
-          <w:rFonts w:ascii="Times New Roman" w:eastAsia="Times New Roman" w:hAnsi="Times New Roman" w:cs="Times New Roman"/>
-          <w:color w:val="000000" w:themeColor="text1"/>
-          <w:sz w:val="24"/>
-          <w:szCs w:val="28"/>
-        </w:rPr>
-      </w:pPr>
-      <w:r>
-        <w:rPr>
-          <w:rFonts w:ascii="Times New Roman" w:eastAsia="Times New Roman" w:hAnsi="Times New Roman" w:cs="Times New Roman"/>
-          <w:color w:val="000000" w:themeColor="text1"/>
-          <w:sz w:val="24"/>
-          <w:szCs w:val="28"/>
-        </w:rPr>
-        <w:t>В результате разработки данные требования могут расширяться.</w:t>
-      </w:r>
-    </w:p>
-    <w:p>
-      <w:pPr>
         <w:pStyle w:val="3"/>
         <w:numPr>
           <w:ilvl w:val="2"/>
-          <w:numId w:val="6"/>
+          <w:numId w:val="5"/>
         </w:numPr>
         <w:spacing w:before="200"/>
         <w:rPr>
@@ -11196,19 +12243,410 @@
           <w:color w:val="000000" w:themeColor="text1"/>
         </w:rPr>
       </w:pPr>
-      <w:bookmarkStart w:id="90" w:name="_Toc35187211"/>
-      <w:bookmarkStart w:id="91" w:name="_Toc67347354"/>
-      <w:r>
-        <w:rPr>
-          <w:rFonts w:ascii="Times New Roman" w:eastAsia="Times New Roman" w:hAnsi="Times New Roman" w:cs="Times New Roman"/>
-          <w:b/>
-          <w:bCs/>
-          <w:color w:val="000000" w:themeColor="text1"/>
-        </w:rPr>
-        <w:t>Нефункциональные требования</w:t>
-      </w:r>
-      <w:bookmarkEnd w:id="90"/>
+      <w:bookmarkStart w:id="91" w:name="_Toc67484867"/>
+      <w:r>
+        <w:rPr>
+          <w:rFonts w:ascii="Times New Roman" w:eastAsia="Times New Roman" w:hAnsi="Times New Roman" w:cs="Times New Roman"/>
+          <w:b/>
+          <w:bCs/>
+          <w:color w:val="000000" w:themeColor="text1"/>
+        </w:rPr>
+        <w:t>Требование к эргономике и технический этикет</w:t>
+      </w:r>
       <w:bookmarkEnd w:id="91"/>
+    </w:p>
+    <w:p>
+      <w:pPr>
+        <w:pStyle w:val="a9"/>
+        <w:numPr>
+          <w:ilvl w:val="0"/>
+          <w:numId w:val="3"/>
+        </w:numPr>
+        <w:pBdr>
+          <w:top w:val="nil"/>
+          <w:left w:val="nil"/>
+          <w:bottom w:val="nil"/>
+          <w:right w:val="nil"/>
+          <w:between w:val="nil"/>
+        </w:pBdr>
+        <w:spacing w:line="360" w:lineRule="auto"/>
+        <w:rPr>
+          <w:rFonts w:ascii="Times New Roman" w:eastAsia="Times New Roman" w:hAnsi="Times New Roman" w:cs="Times New Roman"/>
+          <w:sz w:val="24"/>
+          <w:szCs w:val="24"/>
+        </w:rPr>
+      </w:pPr>
+      <w:r>
+        <w:rPr>
+          <w:rFonts w:ascii="Times New Roman" w:eastAsia="Verdana" w:hAnsi="Times New Roman" w:cs="Times New Roman"/>
+          <w:color w:val="444444"/>
+          <w:sz w:val="24"/>
+          <w:szCs w:val="24"/>
+          <w:highlight w:val="white"/>
+        </w:rPr>
+        <w:t>Элементы управления должны быть сгруппированы горизонтально на всех страницах.</w:t>
+      </w:r>
+    </w:p>
+    <w:p>
+      <w:pPr>
+        <w:pStyle w:val="a9"/>
+        <w:numPr>
+          <w:ilvl w:val="0"/>
+          <w:numId w:val="3"/>
+        </w:numPr>
+        <w:spacing w:line="360" w:lineRule="auto"/>
+        <w:rPr>
+          <w:rFonts w:ascii="Times New Roman" w:hAnsi="Times New Roman" w:cs="Times New Roman"/>
+          <w:sz w:val="24"/>
+          <w:szCs w:val="24"/>
+        </w:rPr>
+      </w:pPr>
+      <w:r>
+        <w:rPr>
+          <w:rFonts w:ascii="Times New Roman" w:hAnsi="Times New Roman" w:cs="Times New Roman"/>
+          <w:sz w:val="24"/>
+          <w:szCs w:val="24"/>
+        </w:rPr>
+        <w:t>Приложение должно отображать корректно интерфейс Пользователя с разрешением от 1024x600 пикселей.</w:t>
+      </w:r>
+    </w:p>
+    <w:p>
+      <w:pPr>
+        <w:pStyle w:val="2"/>
+        <w:numPr>
+          <w:ilvl w:val="2"/>
+          <w:numId w:val="5"/>
+        </w:numPr>
+        <w:rPr>
+          <w:rFonts w:ascii="Times New Roman" w:eastAsia="Times New Roman" w:hAnsi="Times New Roman" w:cs="Times New Roman"/>
+          <w:b/>
+          <w:bCs/>
+          <w:color w:val="auto"/>
+        </w:rPr>
+      </w:pPr>
+      <w:bookmarkStart w:id="92" w:name="_Hlk67483638"/>
+      <w:bookmarkStart w:id="93" w:name="_Toc67484868"/>
+      <w:r>
+        <w:rPr>
+          <w:rFonts w:ascii="Times New Roman" w:eastAsia="Times New Roman" w:hAnsi="Times New Roman" w:cs="Times New Roman"/>
+          <w:b/>
+          <w:bCs/>
+          <w:color w:val="auto"/>
+        </w:rPr>
+        <w:t>Требования к лингвистическому обеспечению</w:t>
+      </w:r>
+      <w:bookmarkEnd w:id="92"/>
+      <w:bookmarkEnd w:id="93"/>
+    </w:p>
+    <w:p>
+      <w:pPr>
+        <w:pStyle w:val="a9"/>
+        <w:spacing w:line="360" w:lineRule="auto"/>
+        <w:rPr>
+          <w:rFonts w:ascii="Times New Roman" w:eastAsia="Times New Roman" w:hAnsi="Times New Roman" w:cs="Times New Roman"/>
+          <w:sz w:val="24"/>
+          <w:szCs w:val="24"/>
+        </w:rPr>
+      </w:pPr>
+      <w:r>
+        <w:rPr>
+          <w:rFonts w:ascii="Times New Roman" w:eastAsia="Times New Roman" w:hAnsi="Times New Roman" w:cs="Times New Roman"/>
+          <w:sz w:val="24"/>
+          <w:szCs w:val="24"/>
+        </w:rPr>
+        <w:t>Приложение должно выполняться только на русском языке.</w:t>
+      </w:r>
+    </w:p>
+    <w:p>
+      <w:pPr>
+        <w:pStyle w:val="3"/>
+        <w:numPr>
+          <w:ilvl w:val="2"/>
+          <w:numId w:val="5"/>
+        </w:numPr>
+        <w:spacing w:before="200"/>
+        <w:rPr>
+          <w:rFonts w:ascii="Times New Roman" w:eastAsia="Times New Roman" w:hAnsi="Times New Roman" w:cs="Times New Roman"/>
+          <w:b/>
+          <w:bCs/>
+          <w:color w:val="000000" w:themeColor="text1"/>
+        </w:rPr>
+      </w:pPr>
+      <w:bookmarkStart w:id="94" w:name="_Toc35187212"/>
+      <w:bookmarkStart w:id="95" w:name="_Toc67484869"/>
+      <w:r>
+        <w:rPr>
+          <w:rFonts w:ascii="Times New Roman" w:eastAsia="Times New Roman" w:hAnsi="Times New Roman" w:cs="Times New Roman"/>
+          <w:b/>
+          <w:bCs/>
+          <w:color w:val="000000" w:themeColor="text1"/>
+        </w:rPr>
+        <w:t>Поддержка Браузеров</w:t>
+      </w:r>
+      <w:bookmarkEnd w:id="94"/>
+      <w:bookmarkEnd w:id="95"/>
+    </w:p>
+    <w:p>
+      <w:pPr>
+        <w:rPr>
+          <w:rFonts w:ascii="Times New Roman" w:hAnsi="Times New Roman" w:cs="Times New Roman"/>
+          <w:sz w:val="24"/>
+          <w:szCs w:val="24"/>
+        </w:rPr>
+      </w:pPr>
+      <w:r>
+        <w:rPr>
+          <w:rFonts w:ascii="Times New Roman" w:hAnsi="Times New Roman" w:cs="Times New Roman"/>
+          <w:sz w:val="24"/>
+          <w:szCs w:val="24"/>
+        </w:rPr>
+        <w:t xml:space="preserve">Приложение должно работать для следующих браузеров последних версий: </w:t>
+      </w:r>
+      <w:r>
+        <w:rPr>
+          <w:rFonts w:ascii="Times New Roman" w:hAnsi="Times New Roman" w:cs="Times New Roman"/>
+          <w:sz w:val="24"/>
+          <w:szCs w:val="24"/>
+          <w:lang w:val="en-US"/>
+        </w:rPr>
+        <w:t>Mozilla</w:t>
+      </w:r>
+      <w:r>
+        <w:rPr>
+          <w:rFonts w:ascii="Times New Roman" w:hAnsi="Times New Roman" w:cs="Times New Roman"/>
+          <w:sz w:val="24"/>
+          <w:szCs w:val="24"/>
+        </w:rPr>
+        <w:t xml:space="preserve"> </w:t>
+      </w:r>
+      <w:r>
+        <w:rPr>
+          <w:rFonts w:ascii="Times New Roman" w:hAnsi="Times New Roman" w:cs="Times New Roman"/>
+          <w:sz w:val="24"/>
+          <w:szCs w:val="24"/>
+          <w:lang w:val="en-US"/>
+        </w:rPr>
+        <w:t>Firefox</w:t>
+      </w:r>
+      <w:r>
+        <w:rPr>
+          <w:rFonts w:ascii="Times New Roman" w:hAnsi="Times New Roman" w:cs="Times New Roman"/>
+          <w:sz w:val="24"/>
+          <w:szCs w:val="24"/>
+        </w:rPr>
+        <w:t xml:space="preserve">, </w:t>
+      </w:r>
+      <w:r>
+        <w:rPr>
+          <w:rFonts w:ascii="Times New Roman" w:hAnsi="Times New Roman" w:cs="Times New Roman"/>
+          <w:sz w:val="24"/>
+          <w:szCs w:val="24"/>
+          <w:lang w:val="en-US"/>
+        </w:rPr>
+        <w:t>Google</w:t>
+      </w:r>
+      <w:r>
+        <w:rPr>
+          <w:rFonts w:ascii="Times New Roman" w:hAnsi="Times New Roman" w:cs="Times New Roman"/>
+          <w:sz w:val="24"/>
+          <w:szCs w:val="24"/>
+        </w:rPr>
+        <w:t xml:space="preserve"> </w:t>
+      </w:r>
+      <w:r>
+        <w:rPr>
+          <w:rFonts w:ascii="Times New Roman" w:hAnsi="Times New Roman" w:cs="Times New Roman"/>
+          <w:sz w:val="24"/>
+          <w:szCs w:val="24"/>
+          <w:lang w:val="en-US"/>
+        </w:rPr>
+        <w:t>Chrome</w:t>
+      </w:r>
+      <w:r>
+        <w:rPr>
+          <w:rFonts w:ascii="Times New Roman" w:hAnsi="Times New Roman" w:cs="Times New Roman"/>
+          <w:sz w:val="24"/>
+          <w:szCs w:val="24"/>
+        </w:rPr>
+        <w:t xml:space="preserve">, </w:t>
+      </w:r>
+      <w:r>
+        <w:rPr>
+          <w:rFonts w:ascii="Times New Roman" w:hAnsi="Times New Roman" w:cs="Times New Roman"/>
+          <w:sz w:val="24"/>
+          <w:szCs w:val="24"/>
+          <w:lang w:val="en-US"/>
+        </w:rPr>
+        <w:t>Safari</w:t>
+      </w:r>
+      <w:r>
+        <w:rPr>
+          <w:rFonts w:ascii="Times New Roman" w:hAnsi="Times New Roman" w:cs="Times New Roman"/>
+          <w:sz w:val="24"/>
+          <w:szCs w:val="24"/>
+        </w:rPr>
+        <w:t xml:space="preserve">, </w:t>
+      </w:r>
+      <w:r>
+        <w:rPr>
+          <w:rFonts w:ascii="Times New Roman" w:hAnsi="Times New Roman" w:cs="Times New Roman"/>
+          <w:sz w:val="24"/>
+          <w:szCs w:val="24"/>
+          <w:lang w:val="en-US"/>
+        </w:rPr>
+        <w:t>Opera</w:t>
+      </w:r>
+      <w:r>
+        <w:rPr>
+          <w:rFonts w:ascii="Times New Roman" w:hAnsi="Times New Roman" w:cs="Times New Roman"/>
+          <w:sz w:val="24"/>
+          <w:szCs w:val="24"/>
+        </w:rPr>
+        <w:t>.</w:t>
+      </w:r>
+    </w:p>
+    <w:p>
+      <w:pPr>
+        <w:pStyle w:val="3"/>
+        <w:numPr>
+          <w:ilvl w:val="2"/>
+          <w:numId w:val="5"/>
+        </w:numPr>
+        <w:spacing w:before="200"/>
+        <w:rPr>
+          <w:rFonts w:ascii="Times New Roman" w:eastAsia="Times New Roman" w:hAnsi="Times New Roman" w:cs="Times New Roman"/>
+          <w:b/>
+          <w:bCs/>
+          <w:color w:val="000000" w:themeColor="text1"/>
+        </w:rPr>
+      </w:pPr>
+      <w:bookmarkStart w:id="96" w:name="_Toc35187213"/>
+      <w:bookmarkStart w:id="97" w:name="_Toc67484870"/>
+      <w:r>
+        <w:rPr>
+          <w:rFonts w:ascii="Times New Roman" w:eastAsia="Times New Roman" w:hAnsi="Times New Roman" w:cs="Times New Roman"/>
+          <w:b/>
+          <w:bCs/>
+          <w:color w:val="000000" w:themeColor="text1"/>
+        </w:rPr>
+        <w:t>Требования к производительности</w:t>
+      </w:r>
+      <w:bookmarkEnd w:id="96"/>
+      <w:bookmarkEnd w:id="97"/>
+    </w:p>
+    <w:p>
+      <w:pPr>
+        <w:pStyle w:val="a9"/>
+        <w:numPr>
+          <w:ilvl w:val="0"/>
+          <w:numId w:val="13"/>
+        </w:numPr>
+        <w:rPr>
+          <w:rFonts w:ascii="Times New Roman" w:hAnsi="Times New Roman" w:cs="Times New Roman"/>
+          <w:sz w:val="24"/>
+          <w:szCs w:val="24"/>
+        </w:rPr>
+      </w:pPr>
+      <w:r>
+        <w:rPr>
+          <w:rFonts w:ascii="Times New Roman" w:hAnsi="Times New Roman" w:cs="Times New Roman"/>
+          <w:sz w:val="24"/>
+          <w:szCs w:val="24"/>
+        </w:rPr>
+        <w:t>Приложение должно стабильно работать с глубиной истории не менее чем в 3 месяца</w:t>
+      </w:r>
+    </w:p>
+    <w:p>
+      <w:pPr>
+        <w:pStyle w:val="a9"/>
+        <w:numPr>
+          <w:ilvl w:val="0"/>
+          <w:numId w:val="13"/>
+        </w:numPr>
+        <w:rPr>
+          <w:rFonts w:ascii="Times New Roman" w:hAnsi="Times New Roman" w:cs="Times New Roman"/>
+          <w:sz w:val="24"/>
+          <w:szCs w:val="24"/>
+        </w:rPr>
+      </w:pPr>
+      <w:r>
+        <w:rPr>
+          <w:rFonts w:ascii="Times New Roman" w:hAnsi="Times New Roman" w:cs="Times New Roman"/>
+          <w:sz w:val="24"/>
+          <w:szCs w:val="24"/>
+        </w:rPr>
+        <w:t>Приложение должно стабильно работать при 50 одновременно подключенных пользователях.</w:t>
+      </w:r>
+    </w:p>
+    <w:p>
+      <w:pPr>
+        <w:pStyle w:val="a9"/>
+        <w:numPr>
+          <w:ilvl w:val="0"/>
+          <w:numId w:val="13"/>
+        </w:numPr>
+        <w:rPr>
+          <w:rFonts w:ascii="Times New Roman" w:hAnsi="Times New Roman" w:cs="Times New Roman"/>
+          <w:sz w:val="24"/>
+          <w:szCs w:val="24"/>
+        </w:rPr>
+      </w:pPr>
+      <w:r>
+        <w:rPr>
+          <w:rFonts w:ascii="Times New Roman" w:hAnsi="Times New Roman" w:cs="Times New Roman"/>
+          <w:sz w:val="24"/>
+          <w:szCs w:val="24"/>
+        </w:rPr>
+        <w:t>Приложение должно отображать любой отчет не дольше, чем 30 секунд</w:t>
+      </w:r>
+    </w:p>
+    <w:p>
+      <w:pPr>
+        <w:pStyle w:val="10"/>
+        <w:numPr>
+          <w:ilvl w:val="0"/>
+          <w:numId w:val="5"/>
+        </w:numPr>
+        <w:spacing w:before="480"/>
+        <w:rPr>
+          <w:rFonts w:ascii="Times New Roman" w:hAnsi="Times New Roman" w:cs="Times New Roman"/>
+          <w:b/>
+          <w:bCs/>
+          <w:color w:val="000000" w:themeColor="text1"/>
+        </w:rPr>
+      </w:pPr>
+      <w:bookmarkStart w:id="98" w:name="_Toc35187214"/>
+      <w:bookmarkStart w:id="99" w:name="_Toc67484871"/>
+      <w:r>
+        <w:rPr>
+          <w:rFonts w:ascii="Times New Roman" w:eastAsia="Times New Roman" w:hAnsi="Times New Roman" w:cs="Times New Roman"/>
+          <w:b/>
+          <w:bCs/>
+          <w:color w:val="000000" w:themeColor="text1"/>
+        </w:rPr>
+        <w:lastRenderedPageBreak/>
+        <w:t>Порядок контроля и приемки</w:t>
+      </w:r>
+      <w:bookmarkEnd w:id="98"/>
+      <w:bookmarkEnd w:id="99"/>
+    </w:p>
+    <w:p>
+      <w:pPr>
+        <w:spacing w:line="360" w:lineRule="auto"/>
+        <w:rPr>
+          <w:rFonts w:ascii="Times New Roman" w:hAnsi="Times New Roman" w:cs="Times New Roman"/>
+          <w:sz w:val="24"/>
+          <w:szCs w:val="24"/>
+        </w:rPr>
+      </w:pPr>
+      <w:r>
+        <w:rPr>
+          <w:rFonts w:ascii="Times New Roman" w:hAnsi="Times New Roman" w:cs="Times New Roman"/>
+          <w:sz w:val="24"/>
+          <w:szCs w:val="24"/>
+        </w:rPr>
+        <w:t>Исполнитель должен предоставить следующий комплект поставки при сдаче проекта:</w:t>
+      </w:r>
     </w:p>
     <w:p>
       <w:pPr>
@@ -11220,17 +12658,17 @@
         <w:spacing w:line="360" w:lineRule="auto"/>
         <w:rPr>
           <w:rFonts w:ascii="Times New Roman" w:hAnsi="Times New Roman" w:cs="Times New Roman"/>
-          <w:sz w:val="20"/>
-        </w:rPr>
-      </w:pPr>
-      <w:r>
-        <w:rPr>
-          <w:rFonts w:ascii="Times New Roman" w:eastAsia="Times New Roman" w:hAnsi="Times New Roman" w:cs="Times New Roman"/>
-          <w:color w:val="000000" w:themeColor="text1"/>
-          <w:sz w:val="24"/>
-          <w:szCs w:val="28"/>
-        </w:rPr>
-        <w:t>Интерфейс пользователя должен поддерживать русский язык.</w:t>
+          <w:sz w:val="24"/>
+          <w:szCs w:val="24"/>
+        </w:rPr>
+      </w:pPr>
+      <w:r>
+        <w:rPr>
+          <w:rFonts w:ascii="Times New Roman" w:hAnsi="Times New Roman" w:cs="Times New Roman"/>
+          <w:sz w:val="24"/>
+          <w:szCs w:val="24"/>
+        </w:rPr>
+        <w:t>Техническое задание</w:t>
       </w:r>
     </w:p>
     <w:p>
@@ -11243,223 +12681,40 @@
         <w:spacing w:line="360" w:lineRule="auto"/>
         <w:rPr>
           <w:rFonts w:ascii="Times New Roman" w:hAnsi="Times New Roman" w:cs="Times New Roman"/>
-          <w:sz w:val="20"/>
-        </w:rPr>
-      </w:pPr>
-      <w:r>
-        <w:rPr>
-          <w:rFonts w:ascii="Times New Roman" w:hAnsi="Times New Roman" w:cs="Times New Roman"/>
-          <w:sz w:val="24"/>
-        </w:rPr>
-        <w:t>Приложение должно отображать корректно интерфейс Пользователя с разрешением от 1024x600 пикселей.</w:t>
-      </w:r>
-    </w:p>
-    <w:p>
-      <w:pPr>
-        <w:spacing w:line="360" w:lineRule="auto"/>
-        <w:rPr>
-          <w:rFonts w:ascii="Times New Roman" w:hAnsi="Times New Roman" w:cs="Times New Roman"/>
-          <w:sz w:val="20"/>
-        </w:rPr>
-      </w:pPr>
-    </w:p>
-    <w:p>
-      <w:pPr>
-        <w:pStyle w:val="3"/>
-        <w:numPr>
-          <w:ilvl w:val="2"/>
-          <w:numId w:val="6"/>
-        </w:numPr>
-        <w:spacing w:before="200"/>
-        <w:rPr>
-          <w:rFonts w:ascii="Times New Roman" w:eastAsia="Times New Roman" w:hAnsi="Times New Roman" w:cs="Times New Roman"/>
-          <w:b/>
-          <w:bCs/>
-          <w:color w:val="000000" w:themeColor="text1"/>
-        </w:rPr>
-      </w:pPr>
-      <w:bookmarkStart w:id="92" w:name="_Toc35187212"/>
-      <w:bookmarkStart w:id="93" w:name="_Toc67347355"/>
-      <w:r>
-        <w:rPr>
-          <w:rFonts w:ascii="Times New Roman" w:eastAsia="Times New Roman" w:hAnsi="Times New Roman" w:cs="Times New Roman"/>
-          <w:b/>
-          <w:bCs/>
-          <w:color w:val="000000" w:themeColor="text1"/>
-        </w:rPr>
-        <w:t>Поддержка Браузеров</w:t>
-      </w:r>
-      <w:bookmarkEnd w:id="92"/>
-      <w:bookmarkEnd w:id="93"/>
-    </w:p>
-    <w:p>
-      <w:pPr>
-        <w:rPr>
-          <w:rFonts w:ascii="Times New Roman" w:hAnsi="Times New Roman" w:cs="Times New Roman"/>
-          <w:sz w:val="24"/>
-          <w:szCs w:val="24"/>
-        </w:rPr>
-      </w:pPr>
-      <w:r>
-        <w:rPr>
-          <w:rFonts w:ascii="Times New Roman" w:hAnsi="Times New Roman" w:cs="Times New Roman"/>
-          <w:sz w:val="24"/>
-          <w:szCs w:val="24"/>
-        </w:rPr>
-        <w:t xml:space="preserve">Приложение должно работать для следующих браузеров последних версий: </w:t>
-      </w:r>
-      <w:r>
-        <w:rPr>
-          <w:rFonts w:ascii="Times New Roman" w:hAnsi="Times New Roman" w:cs="Times New Roman"/>
-          <w:sz w:val="24"/>
-          <w:szCs w:val="24"/>
-          <w:lang w:val="en-US"/>
-        </w:rPr>
-        <w:t>Mozilla</w:t>
-      </w:r>
-      <w:r>
-        <w:rPr>
-          <w:rFonts w:ascii="Times New Roman" w:hAnsi="Times New Roman" w:cs="Times New Roman"/>
-          <w:sz w:val="24"/>
-          <w:szCs w:val="24"/>
-        </w:rPr>
-        <w:t xml:space="preserve"> </w:t>
-      </w:r>
-      <w:r>
-        <w:rPr>
-          <w:rFonts w:ascii="Times New Roman" w:hAnsi="Times New Roman" w:cs="Times New Roman"/>
-          <w:sz w:val="24"/>
-          <w:szCs w:val="24"/>
-          <w:lang w:val="en-US"/>
-        </w:rPr>
-        <w:t>Firefox</w:t>
-      </w:r>
-      <w:r>
-        <w:rPr>
-          <w:rFonts w:ascii="Times New Roman" w:hAnsi="Times New Roman" w:cs="Times New Roman"/>
-          <w:sz w:val="24"/>
-          <w:szCs w:val="24"/>
-        </w:rPr>
-        <w:t xml:space="preserve">, </w:t>
-      </w:r>
-      <w:r>
-        <w:rPr>
-          <w:rFonts w:ascii="Times New Roman" w:hAnsi="Times New Roman" w:cs="Times New Roman"/>
-          <w:sz w:val="24"/>
-          <w:szCs w:val="24"/>
-          <w:lang w:val="en-US"/>
-        </w:rPr>
-        <w:t>Google</w:t>
-      </w:r>
-      <w:r>
-        <w:rPr>
-          <w:rFonts w:ascii="Times New Roman" w:hAnsi="Times New Roman" w:cs="Times New Roman"/>
-          <w:sz w:val="24"/>
-          <w:szCs w:val="24"/>
-        </w:rPr>
-        <w:t xml:space="preserve"> </w:t>
-      </w:r>
-      <w:r>
-        <w:rPr>
-          <w:rFonts w:ascii="Times New Roman" w:hAnsi="Times New Roman" w:cs="Times New Roman"/>
-          <w:sz w:val="24"/>
-          <w:szCs w:val="24"/>
-          <w:lang w:val="en-US"/>
-        </w:rPr>
-        <w:t>Chrome</w:t>
-      </w:r>
-      <w:r>
-        <w:rPr>
-          <w:rFonts w:ascii="Times New Roman" w:hAnsi="Times New Roman" w:cs="Times New Roman"/>
-          <w:sz w:val="24"/>
-          <w:szCs w:val="24"/>
-        </w:rPr>
-        <w:t xml:space="preserve">, </w:t>
-      </w:r>
-      <w:r>
-        <w:rPr>
-          <w:rFonts w:ascii="Times New Roman" w:hAnsi="Times New Roman" w:cs="Times New Roman"/>
-          <w:sz w:val="24"/>
-          <w:szCs w:val="24"/>
-          <w:lang w:val="en-US"/>
-        </w:rPr>
-        <w:t>Safari</w:t>
-      </w:r>
-      <w:r>
-        <w:rPr>
-          <w:rFonts w:ascii="Times New Roman" w:hAnsi="Times New Roman" w:cs="Times New Roman"/>
-          <w:sz w:val="24"/>
-          <w:szCs w:val="24"/>
-        </w:rPr>
-        <w:t xml:space="preserve">, </w:t>
-      </w:r>
-      <w:r>
-        <w:rPr>
-          <w:rFonts w:ascii="Times New Roman" w:hAnsi="Times New Roman" w:cs="Times New Roman"/>
-          <w:sz w:val="24"/>
-          <w:szCs w:val="24"/>
-          <w:lang w:val="en-US"/>
-        </w:rPr>
-        <w:t>Opera</w:t>
-      </w:r>
-      <w:r>
-        <w:rPr>
-          <w:rFonts w:ascii="Times New Roman" w:hAnsi="Times New Roman" w:cs="Times New Roman"/>
-          <w:sz w:val="24"/>
-          <w:szCs w:val="24"/>
-        </w:rPr>
-        <w:t>.</w:t>
-      </w:r>
-    </w:p>
-    <w:p>
-      <w:pPr>
-        <w:pStyle w:val="3"/>
-        <w:numPr>
-          <w:ilvl w:val="2"/>
-          <w:numId w:val="6"/>
-        </w:numPr>
-        <w:spacing w:before="200"/>
-        <w:rPr>
-          <w:rFonts w:ascii="Times New Roman" w:eastAsia="Times New Roman" w:hAnsi="Times New Roman" w:cs="Times New Roman"/>
-          <w:b/>
-          <w:bCs/>
-          <w:color w:val="000000" w:themeColor="text1"/>
-        </w:rPr>
-      </w:pPr>
-      <w:bookmarkStart w:id="94" w:name="_Toc35187213"/>
-      <w:bookmarkStart w:id="95" w:name="_Toc67347356"/>
-      <w:r>
-        <w:rPr>
-          <w:rFonts w:ascii="Times New Roman" w:eastAsia="Times New Roman" w:hAnsi="Times New Roman" w:cs="Times New Roman"/>
-          <w:b/>
-          <w:bCs/>
-          <w:color w:val="000000" w:themeColor="text1"/>
-        </w:rPr>
-        <w:t>Требования к производительности</w:t>
-      </w:r>
-      <w:bookmarkEnd w:id="94"/>
-      <w:bookmarkEnd w:id="95"/>
+          <w:sz w:val="24"/>
+          <w:szCs w:val="24"/>
+        </w:rPr>
+      </w:pPr>
+      <w:r>
+        <w:rPr>
+          <w:rFonts w:ascii="Times New Roman" w:hAnsi="Times New Roman" w:cs="Times New Roman"/>
+          <w:sz w:val="24"/>
+          <w:szCs w:val="24"/>
+        </w:rPr>
+        <w:t>Исходный код приложения</w:t>
+      </w:r>
     </w:p>
     <w:p>
       <w:pPr>
         <w:pStyle w:val="a9"/>
         <w:numPr>
           <w:ilvl w:val="0"/>
-          <w:numId w:val="14"/>
+          <w:numId w:val="4"/>
         </w:numPr>
-        <w:rPr>
-          <w:rFonts w:ascii="Times New Roman" w:hAnsi="Times New Roman" w:cs="Times New Roman"/>
-          <w:sz w:val="24"/>
-          <w:szCs w:val="24"/>
-        </w:rPr>
-      </w:pPr>
-      <w:r>
-        <w:rPr>
-          <w:rFonts w:ascii="Times New Roman" w:hAnsi="Times New Roman" w:cs="Times New Roman"/>
-          <w:sz w:val="24"/>
-          <w:szCs w:val="24"/>
-        </w:rPr>
-        <w:t>Приложение должно стабильно работать с глубиной истории не менее чем в 3 месяца</w:t>
+        <w:spacing w:line="360" w:lineRule="auto"/>
+        <w:rPr>
+          <w:rFonts w:ascii="Times New Roman" w:hAnsi="Times New Roman" w:cs="Times New Roman"/>
+          <w:sz w:val="24"/>
+          <w:szCs w:val="24"/>
+        </w:rPr>
+      </w:pPr>
+      <w:r>
+        <w:rPr>
+          <w:rFonts w:ascii="Times New Roman" w:hAnsi="Times New Roman" w:cs="Times New Roman"/>
+          <w:sz w:val="24"/>
+          <w:szCs w:val="24"/>
+        </w:rPr>
+        <w:t>Исполняемые модули приложения</w:t>
       </w:r>
     </w:p>
     <w:p>
@@ -11467,21 +12722,22 @@
         <w:pStyle w:val="a9"/>
         <w:numPr>
           <w:ilvl w:val="0"/>
-          <w:numId w:val="14"/>
+          <w:numId w:val="4"/>
         </w:numPr>
-        <w:rPr>
-          <w:rFonts w:ascii="Times New Roman" w:hAnsi="Times New Roman" w:cs="Times New Roman"/>
-          <w:sz w:val="24"/>
-          <w:szCs w:val="24"/>
-        </w:rPr>
-      </w:pPr>
-      <w:r>
-        <w:rPr>
-          <w:rFonts w:ascii="Times New Roman" w:hAnsi="Times New Roman" w:cs="Times New Roman"/>
-          <w:sz w:val="24"/>
-          <w:szCs w:val="24"/>
-        </w:rPr>
-        <w:t>Приложение должно стабильно работать при 50 одновременно подключенных пользователях.</w:t>
+        <w:spacing w:line="360" w:lineRule="auto"/>
+        <w:rPr>
+          <w:rFonts w:ascii="Times New Roman" w:hAnsi="Times New Roman" w:cs="Times New Roman"/>
+          <w:sz w:val="24"/>
+          <w:szCs w:val="24"/>
+        </w:rPr>
+      </w:pPr>
+      <w:r>
+        <w:rPr>
+          <w:rFonts w:ascii="Times New Roman" w:hAnsi="Times New Roman" w:cs="Times New Roman"/>
+          <w:sz w:val="24"/>
+          <w:szCs w:val="24"/>
+        </w:rPr>
+        <w:t>Тестовые сценарии</w:t>
       </w:r>
     </w:p>
     <w:p>
@@ -11489,361 +12745,199 @@
         <w:pStyle w:val="a9"/>
         <w:numPr>
           <w:ilvl w:val="0"/>
-          <w:numId w:val="14"/>
+          <w:numId w:val="4"/>
         </w:numPr>
-        <w:rPr>
-          <w:rFonts w:ascii="Times New Roman" w:hAnsi="Times New Roman" w:cs="Times New Roman"/>
-          <w:sz w:val="24"/>
-          <w:szCs w:val="24"/>
-        </w:rPr>
-      </w:pPr>
-      <w:r>
-        <w:rPr>
-          <w:rFonts w:ascii="Times New Roman" w:hAnsi="Times New Roman" w:cs="Times New Roman"/>
-          <w:sz w:val="24"/>
-          <w:szCs w:val="24"/>
-        </w:rPr>
-        <w:t>Приложение должно отображать любой отчет не дольше, чем 30 секунд</w:t>
+        <w:spacing w:line="360" w:lineRule="auto"/>
+        <w:rPr>
+          <w:rFonts w:ascii="Times New Roman" w:hAnsi="Times New Roman" w:cs="Times New Roman"/>
+          <w:sz w:val="24"/>
+          <w:szCs w:val="24"/>
+        </w:rPr>
+      </w:pPr>
+      <w:r>
+        <w:rPr>
+          <w:rFonts w:ascii="Times New Roman" w:hAnsi="Times New Roman" w:cs="Times New Roman"/>
+          <w:sz w:val="24"/>
+          <w:szCs w:val="24"/>
+        </w:rPr>
+        <w:t>Пользовательскую документацию</w:t>
       </w:r>
     </w:p>
     <w:p>
       <w:pPr>
         <w:pStyle w:val="10"/>
-        <w:numPr>
-          <w:ilvl w:val="0"/>
-          <w:numId w:val="6"/>
-        </w:numPr>
-        <w:spacing w:before="480"/>
-        <w:rPr>
-          <w:rFonts w:ascii="Times New Roman" w:hAnsi="Times New Roman" w:cs="Times New Roman"/>
-          <w:b/>
-          <w:bCs/>
-          <w:color w:val="000000" w:themeColor="text1"/>
-        </w:rPr>
-      </w:pPr>
-      <w:bookmarkStart w:id="96" w:name="_Toc35187214"/>
-      <w:bookmarkStart w:id="97" w:name="_Toc67347357"/>
-      <w:r>
-        <w:rPr>
-          <w:rFonts w:ascii="Times New Roman" w:eastAsia="Times New Roman" w:hAnsi="Times New Roman" w:cs="Times New Roman"/>
-          <w:b/>
-          <w:bCs/>
-          <w:color w:val="000000" w:themeColor="text1"/>
-        </w:rPr>
-        <w:t>Порядок контроля и приемки</w:t>
-      </w:r>
-      <w:bookmarkEnd w:id="96"/>
-      <w:bookmarkEnd w:id="97"/>
-    </w:p>
-    <w:p>
-      <w:pPr>
-        <w:spacing w:line="360" w:lineRule="auto"/>
-        <w:rPr>
-          <w:rFonts w:ascii="Times New Roman" w:hAnsi="Times New Roman" w:cs="Times New Roman"/>
-          <w:sz w:val="24"/>
-          <w:szCs w:val="24"/>
-        </w:rPr>
-      </w:pPr>
-      <w:r>
-        <w:rPr>
-          <w:rFonts w:ascii="Times New Roman" w:hAnsi="Times New Roman" w:cs="Times New Roman"/>
-          <w:sz w:val="24"/>
-          <w:szCs w:val="24"/>
-        </w:rPr>
-        <w:t>Исполнитель должен предоставить следующий комплект поставки при сдаче проекта:</w:t>
-      </w:r>
-    </w:p>
-    <w:p>
-      <w:pPr>
-        <w:pStyle w:val="a9"/>
         <w:numPr>
           <w:ilvl w:val="0"/>
           <w:numId w:val="5"/>
         </w:numPr>
+        <w:spacing w:before="480"/>
+        <w:rPr>
+          <w:rFonts w:ascii="Times New Roman" w:hAnsi="Times New Roman" w:cs="Times New Roman"/>
+          <w:b/>
+          <w:bCs/>
+          <w:color w:val="000000" w:themeColor="text1"/>
+        </w:rPr>
+      </w:pPr>
+      <w:bookmarkStart w:id="100" w:name="_Toc35187215"/>
+      <w:bookmarkStart w:id="101" w:name="_Toc67484872"/>
+      <w:r>
+        <w:rPr>
+          <w:rFonts w:ascii="Times New Roman" w:eastAsia="Times New Roman" w:hAnsi="Times New Roman" w:cs="Times New Roman"/>
+          <w:b/>
+          <w:bCs/>
+          <w:color w:val="000000" w:themeColor="text1"/>
+        </w:rPr>
+        <w:t>Требования к документации</w:t>
+      </w:r>
+      <w:bookmarkEnd w:id="100"/>
+      <w:bookmarkEnd w:id="101"/>
+    </w:p>
+    <w:p>
+      <w:pPr>
         <w:spacing w:line="360" w:lineRule="auto"/>
         <w:rPr>
           <w:rFonts w:ascii="Times New Roman" w:hAnsi="Times New Roman" w:cs="Times New Roman"/>
-          <w:sz w:val="24"/>
-          <w:szCs w:val="24"/>
-        </w:rPr>
-      </w:pPr>
-      <w:r>
-        <w:rPr>
-          <w:rFonts w:ascii="Times New Roman" w:hAnsi="Times New Roman" w:cs="Times New Roman"/>
-          <w:sz w:val="24"/>
-          <w:szCs w:val="24"/>
-        </w:rPr>
-        <w:t>Техническое задание</w:t>
-      </w:r>
-    </w:p>
-    <w:p>
-      <w:pPr>
-        <w:pStyle w:val="a9"/>
+          <w:sz w:val="20"/>
+        </w:rPr>
+      </w:pPr>
+      <w:r>
+        <w:rPr>
+          <w:rFonts w:ascii="Times New Roman" w:eastAsia="Times New Roman" w:hAnsi="Times New Roman" w:cs="Times New Roman"/>
+          <w:color w:val="000000" w:themeColor="text1"/>
+          <w:sz w:val="24"/>
+          <w:szCs w:val="28"/>
+        </w:rPr>
+        <w:t>Отчетные документы должны включать в себя текстовые материалы (представленные в виде бумажной копии и на цифровом но</w:t>
+      </w:r>
+      <w:r>
+        <w:rPr>
+          <w:rFonts w:ascii="Times New Roman" w:eastAsia="Times New Roman" w:hAnsi="Times New Roman" w:cs="Times New Roman"/>
+          <w:color w:val="000000" w:themeColor="text1"/>
+          <w:sz w:val="24"/>
+          <w:szCs w:val="28"/>
+        </w:rPr>
+        <w:t xml:space="preserve">сителе в формате MS </w:t>
+      </w:r>
+      <w:proofErr w:type="spellStart"/>
+      <w:r>
+        <w:rPr>
+          <w:rFonts w:ascii="Times New Roman" w:eastAsia="Times New Roman" w:hAnsi="Times New Roman" w:cs="Times New Roman"/>
+          <w:color w:val="000000" w:themeColor="text1"/>
+          <w:sz w:val="24"/>
+          <w:szCs w:val="28"/>
+        </w:rPr>
+        <w:t>Word</w:t>
+      </w:r>
+      <w:proofErr w:type="spellEnd"/>
+      <w:r>
+        <w:rPr>
+          <w:rFonts w:ascii="Times New Roman" w:eastAsia="Times New Roman" w:hAnsi="Times New Roman" w:cs="Times New Roman"/>
+          <w:color w:val="000000" w:themeColor="text1"/>
+          <w:sz w:val="24"/>
+          <w:szCs w:val="28"/>
+        </w:rPr>
+        <w:t xml:space="preserve"> или PD</w:t>
+      </w:r>
+      <w:r>
+        <w:rPr>
+          <w:rFonts w:ascii="Times New Roman" w:eastAsia="Times New Roman" w:hAnsi="Times New Roman" w:cs="Times New Roman"/>
+          <w:color w:val="000000" w:themeColor="text1"/>
+          <w:sz w:val="24"/>
+          <w:szCs w:val="28"/>
+          <w:lang w:val="en-US"/>
+        </w:rPr>
+        <w:t>F</w:t>
+      </w:r>
+      <w:r>
+        <w:rPr>
+          <w:rFonts w:ascii="Times New Roman" w:eastAsia="Times New Roman" w:hAnsi="Times New Roman" w:cs="Times New Roman"/>
+          <w:color w:val="000000" w:themeColor="text1"/>
+          <w:sz w:val="24"/>
+          <w:szCs w:val="28"/>
+        </w:rPr>
+        <w:t>) и, при необходимости, графические.</w:t>
+      </w:r>
+    </w:p>
+    <w:p>
+      <w:pPr>
+        <w:spacing w:line="360" w:lineRule="auto"/>
+        <w:rPr>
+          <w:rFonts w:ascii="Times New Roman" w:eastAsia="Times New Roman" w:hAnsi="Times New Roman" w:cs="Times New Roman"/>
+          <w:color w:val="000000" w:themeColor="text1"/>
+          <w:sz w:val="24"/>
+          <w:szCs w:val="28"/>
+        </w:rPr>
+      </w:pPr>
+      <w:r>
+        <w:rPr>
+          <w:rFonts w:ascii="Times New Roman" w:eastAsia="Times New Roman" w:hAnsi="Times New Roman" w:cs="Times New Roman"/>
+          <w:color w:val="000000" w:themeColor="text1"/>
+          <w:sz w:val="24"/>
+          <w:szCs w:val="28"/>
+        </w:rPr>
+        <w:t>Необходимо представить отчет по курсовому проекту согласно учебному плану.</w:t>
+      </w:r>
+    </w:p>
+    <w:p>
+      <w:pPr>
+        <w:spacing w:line="360" w:lineRule="auto"/>
+        <w:rPr>
+          <w:rFonts w:ascii="Times New Roman" w:eastAsia="Times New Roman" w:hAnsi="Times New Roman" w:cs="Times New Roman"/>
+          <w:color w:val="000000" w:themeColor="text1"/>
+          <w:sz w:val="24"/>
+          <w:szCs w:val="28"/>
+        </w:rPr>
+      </w:pPr>
+    </w:p>
+    <w:p>
+      <w:pPr>
+        <w:spacing w:line="360" w:lineRule="auto"/>
+        <w:rPr>
+          <w:rFonts w:ascii="Times New Roman" w:eastAsia="Times New Roman" w:hAnsi="Times New Roman" w:cs="Times New Roman"/>
+          <w:color w:val="000000" w:themeColor="text1"/>
+          <w:sz w:val="24"/>
+          <w:szCs w:val="28"/>
+        </w:rPr>
+      </w:pPr>
+    </w:p>
+    <w:p>
+      <w:pPr>
+        <w:rPr>
+          <w:rFonts w:eastAsia="Times New Roman" w:cstheme="minorHAnsi"/>
+          <w:b/>
+          <w:color w:val="000000" w:themeColor="text1"/>
+          <w:sz w:val="40"/>
+          <w:szCs w:val="28"/>
+        </w:rPr>
+      </w:pPr>
+      <w:r>
+        <w:rPr>
+          <w:rFonts w:eastAsia="Times New Roman" w:cstheme="minorHAnsi"/>
+          <w:b/>
+          <w:color w:val="000000" w:themeColor="text1"/>
+          <w:sz w:val="40"/>
+          <w:szCs w:val="28"/>
+        </w:rPr>
+        <w:br w:type="page"/>
+      </w:r>
+    </w:p>
+    <w:p>
+      <w:pPr>
+        <w:pStyle w:val="10"/>
         <w:numPr>
           <w:ilvl w:val="0"/>
           <w:numId w:val="5"/>
         </w:numPr>
-        <w:spacing w:line="360" w:lineRule="auto"/>
-        <w:rPr>
-          <w:rFonts w:ascii="Times New Roman" w:hAnsi="Times New Roman" w:cs="Times New Roman"/>
-          <w:sz w:val="24"/>
-          <w:szCs w:val="24"/>
-        </w:rPr>
-      </w:pPr>
-      <w:r>
-        <w:rPr>
-          <w:rFonts w:ascii="Times New Roman" w:hAnsi="Times New Roman" w:cs="Times New Roman"/>
-          <w:sz w:val="24"/>
-          <w:szCs w:val="24"/>
-        </w:rPr>
-        <w:t>Исходный код приложения</w:t>
-      </w:r>
-    </w:p>
-    <w:p>
-      <w:pPr>
-        <w:pStyle w:val="a9"/>
-        <w:numPr>
-          <w:ilvl w:val="0"/>
-          <w:numId w:val="5"/>
-        </w:numPr>
-        <w:spacing w:line="360" w:lineRule="auto"/>
-        <w:rPr>
-          <w:rFonts w:ascii="Times New Roman" w:hAnsi="Times New Roman" w:cs="Times New Roman"/>
-          <w:sz w:val="24"/>
-          <w:szCs w:val="24"/>
-        </w:rPr>
-      </w:pPr>
-      <w:r>
-        <w:rPr>
-          <w:rFonts w:ascii="Times New Roman" w:hAnsi="Times New Roman" w:cs="Times New Roman"/>
-          <w:sz w:val="24"/>
-          <w:szCs w:val="24"/>
-        </w:rPr>
-        <w:t>Исполняемые модули приложения</w:t>
-      </w:r>
-    </w:p>
-    <w:p>
-      <w:pPr>
-        <w:pStyle w:val="a9"/>
-        <w:numPr>
-          <w:ilvl w:val="0"/>
-          <w:numId w:val="5"/>
-        </w:numPr>
-        <w:spacing w:line="360" w:lineRule="auto"/>
-        <w:rPr>
-          <w:rFonts w:ascii="Times New Roman" w:hAnsi="Times New Roman" w:cs="Times New Roman"/>
-          <w:sz w:val="24"/>
-          <w:szCs w:val="24"/>
-        </w:rPr>
-      </w:pPr>
-      <w:r>
-        <w:rPr>
-          <w:rFonts w:ascii="Times New Roman" w:hAnsi="Times New Roman" w:cs="Times New Roman"/>
-          <w:sz w:val="24"/>
-          <w:szCs w:val="24"/>
-        </w:rPr>
-        <w:lastRenderedPageBreak/>
-        <w:t>Тестовые сценарии</w:t>
-      </w:r>
-    </w:p>
-    <w:p>
-      <w:pPr>
-        <w:pStyle w:val="a9"/>
-        <w:numPr>
-          <w:ilvl w:val="0"/>
-          <w:numId w:val="5"/>
-        </w:numPr>
-        <w:spacing w:line="360" w:lineRule="auto"/>
-        <w:rPr>
-          <w:rFonts w:ascii="Times New Roman" w:hAnsi="Times New Roman" w:cs="Times New Roman"/>
-          <w:sz w:val="24"/>
-          <w:szCs w:val="24"/>
-        </w:rPr>
-      </w:pPr>
-      <w:r>
-        <w:rPr>
-          <w:rFonts w:ascii="Times New Roman" w:hAnsi="Times New Roman" w:cs="Times New Roman"/>
-          <w:sz w:val="24"/>
-          <w:szCs w:val="24"/>
-        </w:rPr>
-        <w:t>Пользовательскую документацию</w:t>
-      </w:r>
-    </w:p>
-    <w:p>
-      <w:pPr>
-        <w:pStyle w:val="10"/>
-        <w:numPr>
-          <w:ilvl w:val="0"/>
-          <w:numId w:val="6"/>
-        </w:numPr>
         <w:spacing w:before="480"/>
         <w:rPr>
-          <w:rFonts w:ascii="Times New Roman" w:hAnsi="Times New Roman" w:cs="Times New Roman"/>
-          <w:b/>
-          <w:bCs/>
-          <w:color w:val="000000" w:themeColor="text1"/>
-        </w:rPr>
-      </w:pPr>
-      <w:bookmarkStart w:id="98" w:name="_Toc35187215"/>
-      <w:bookmarkStart w:id="99" w:name="_Toc67347358"/>
-      <w:r>
-        <w:rPr>
-          <w:rFonts w:ascii="Times New Roman" w:eastAsia="Times New Roman" w:hAnsi="Times New Roman" w:cs="Times New Roman"/>
-          <w:b/>
-          <w:bCs/>
-          <w:color w:val="000000" w:themeColor="text1"/>
-        </w:rPr>
-        <w:t>Требования к документации</w:t>
-      </w:r>
-      <w:bookmarkEnd w:id="98"/>
-      <w:bookmarkEnd w:id="99"/>
-    </w:p>
-    <w:p>
-      <w:pPr>
-        <w:spacing w:line="360" w:lineRule="auto"/>
-        <w:rPr>
-          <w:rFonts w:ascii="Times New Roman" w:hAnsi="Times New Roman" w:cs="Times New Roman"/>
-          <w:sz w:val="20"/>
-        </w:rPr>
-      </w:pPr>
-      <w:r>
-        <w:rPr>
-          <w:rFonts w:ascii="Times New Roman" w:eastAsia="Times New Roman" w:hAnsi="Times New Roman" w:cs="Times New Roman"/>
-          <w:color w:val="000000" w:themeColor="text1"/>
-          <w:sz w:val="24"/>
-          <w:szCs w:val="28"/>
-        </w:rPr>
-        <w:t>Отчетные документы должны включать в себя текстовые материалы (представленные в виде бумажной копии и на цифровом но</w:t>
-      </w:r>
-      <w:r>
-        <w:rPr>
-          <w:rFonts w:ascii="Times New Roman" w:eastAsia="Times New Roman" w:hAnsi="Times New Roman" w:cs="Times New Roman"/>
-          <w:color w:val="000000" w:themeColor="text1"/>
-          <w:sz w:val="24"/>
-          <w:szCs w:val="28"/>
-        </w:rPr>
-        <w:t xml:space="preserve">сителе в формате MS </w:t>
-      </w:r>
-      <w:proofErr w:type="spellStart"/>
-      <w:r>
-        <w:rPr>
-          <w:rFonts w:ascii="Times New Roman" w:eastAsia="Times New Roman" w:hAnsi="Times New Roman" w:cs="Times New Roman"/>
-          <w:color w:val="000000" w:themeColor="text1"/>
-          <w:sz w:val="24"/>
-          <w:szCs w:val="28"/>
-        </w:rPr>
-        <w:t>Word</w:t>
-      </w:r>
-      <w:proofErr w:type="spellEnd"/>
-      <w:r>
-        <w:rPr>
-          <w:rFonts w:ascii="Times New Roman" w:eastAsia="Times New Roman" w:hAnsi="Times New Roman" w:cs="Times New Roman"/>
-          <w:color w:val="000000" w:themeColor="text1"/>
-          <w:sz w:val="24"/>
-          <w:szCs w:val="28"/>
-        </w:rPr>
-        <w:t xml:space="preserve"> или PD</w:t>
-      </w:r>
-      <w:r>
-        <w:rPr>
-          <w:rFonts w:ascii="Times New Roman" w:eastAsia="Times New Roman" w:hAnsi="Times New Roman" w:cs="Times New Roman"/>
-          <w:color w:val="000000" w:themeColor="text1"/>
-          <w:sz w:val="24"/>
-          <w:szCs w:val="28"/>
-          <w:lang w:val="en-US"/>
-        </w:rPr>
-        <w:t>F</w:t>
-      </w:r>
-      <w:r>
-        <w:rPr>
-          <w:rFonts w:ascii="Times New Roman" w:eastAsia="Times New Roman" w:hAnsi="Times New Roman" w:cs="Times New Roman"/>
-          <w:color w:val="000000" w:themeColor="text1"/>
-          <w:sz w:val="24"/>
-          <w:szCs w:val="28"/>
-        </w:rPr>
-        <w:t>) и, при необходимости, графические.</w:t>
-      </w:r>
-    </w:p>
-    <w:p>
-      <w:pPr>
-        <w:spacing w:line="360" w:lineRule="auto"/>
-        <w:rPr>
-          <w:rFonts w:ascii="Times New Roman" w:eastAsia="Times New Roman" w:hAnsi="Times New Roman" w:cs="Times New Roman"/>
-          <w:color w:val="000000" w:themeColor="text1"/>
-          <w:sz w:val="24"/>
-          <w:szCs w:val="28"/>
-        </w:rPr>
-      </w:pPr>
-      <w:r>
-        <w:rPr>
-          <w:rFonts w:ascii="Times New Roman" w:eastAsia="Times New Roman" w:hAnsi="Times New Roman" w:cs="Times New Roman"/>
-          <w:color w:val="000000" w:themeColor="text1"/>
-          <w:sz w:val="24"/>
-          <w:szCs w:val="28"/>
-        </w:rPr>
-        <w:t>Необходимо представить отчет по курсовому проекту согласно учебному плану.</w:t>
-      </w:r>
-    </w:p>
-    <w:p>
-      <w:pPr>
-        <w:spacing w:line="360" w:lineRule="auto"/>
-        <w:rPr>
-          <w:rFonts w:ascii="Times New Roman" w:eastAsia="Times New Roman" w:hAnsi="Times New Roman" w:cs="Times New Roman"/>
-          <w:color w:val="000000" w:themeColor="text1"/>
-          <w:sz w:val="24"/>
-          <w:szCs w:val="28"/>
-        </w:rPr>
-      </w:pPr>
-    </w:p>
-    <w:p>
-      <w:pPr>
-        <w:spacing w:line="360" w:lineRule="auto"/>
-        <w:rPr>
-          <w:rFonts w:ascii="Times New Roman" w:eastAsia="Times New Roman" w:hAnsi="Times New Roman" w:cs="Times New Roman"/>
-          <w:color w:val="000000" w:themeColor="text1"/>
-          <w:sz w:val="24"/>
-          <w:szCs w:val="28"/>
-        </w:rPr>
-      </w:pPr>
-    </w:p>
-    <w:p>
-      <w:pPr>
-        <w:rPr>
-          <w:rFonts w:eastAsia="Times New Roman" w:cstheme="minorHAnsi"/>
-          <w:b/>
+          <w:rFonts w:ascii="Times New Roman" w:eastAsia="Times New Roman" w:hAnsi="Times New Roman" w:cs="Times New Roman"/>
+          <w:b/>
+          <w:bCs/>
           <w:color w:val="000000" w:themeColor="text1"/>
           <w:sz w:val="40"/>
-          <w:szCs w:val="28"/>
-        </w:rPr>
-      </w:pPr>
-      <w:r>
-        <w:rPr>
-          <w:rFonts w:eastAsia="Times New Roman" w:cstheme="minorHAnsi"/>
-          <w:b/>
-          <w:color w:val="000000" w:themeColor="text1"/>
-          <w:sz w:val="40"/>
-          <w:szCs w:val="28"/>
-        </w:rPr>
-        <w:br w:type="page"/>
-      </w:r>
-    </w:p>
-    <w:p>
-      <w:pPr>
-        <w:pStyle w:val="10"/>
-        <w:numPr>
-          <w:ilvl w:val="0"/>
-          <w:numId w:val="6"/>
-        </w:numPr>
-        <w:spacing w:before="480"/>
-        <w:rPr>
-          <w:rFonts w:ascii="Times New Roman" w:eastAsia="Times New Roman" w:hAnsi="Times New Roman" w:cs="Times New Roman"/>
-          <w:b/>
-          <w:bCs/>
-          <w:color w:val="000000" w:themeColor="text1"/>
-          <w:sz w:val="40"/>
-        </w:rPr>
-      </w:pPr>
-      <w:bookmarkStart w:id="100" w:name="_Toc67347359"/>
+        </w:rPr>
+      </w:pPr>
+      <w:bookmarkStart w:id="102" w:name="_Toc67484873"/>
       <w:r>
         <w:rPr>
           <w:rFonts w:ascii="Times New Roman" w:hAnsi="Times New Roman" w:cs="Times New Roman"/>
@@ -11854,7 +12948,7 @@
         <w:lastRenderedPageBreak/>
         <w:t>Подписи сторон</w:t>
       </w:r>
-      <w:bookmarkEnd w:id="100"/>
+      <w:bookmarkEnd w:id="102"/>
     </w:p>
     <w:p>
       <w:pPr>
@@ -12136,92 +13230,6 @@
 <file path=word/numbering.xml><?xml version="1.0" encoding="utf-8"?>
 <w:numbering xmlns:wpc="http://schemas.microsoft.com/office/word/2010/wordprocessingCanvas" xmlns:cx="http://schemas.microsoft.com/office/drawing/2014/chartex" xmlns:cx1="http://schemas.microsoft.com/office/drawing/2015/9/8/chartex" xmlns:cx2="http://schemas.microsoft.com/office/drawing/2015/10/21/chartex" xmlns:cx3="http://schemas.microsoft.com/office/drawing/2016/5/9/chartex" xmlns:cx4="http://schemas.microsoft.com/office/drawing/2016/5/10/chartex" xmlns:cx5="http://schemas.microsoft.com/office/drawing/2016/5/11/chartex" xmlns:cx6="http://schemas.microsoft.com/office/drawing/2016/5/12/chartex" xmlns:cx7="http://schemas.microsoft.com/office/drawing/2016/5/13/chartex" xmlns:cx8="http://schemas.microsoft.com/office/drawing/2016/5/14/chartex" xmlns:mc="http://schemas.openxmlformats.org/markup-compatibility/2006" xmlns:aink="http://schemas.microsoft.com/office/drawing/2016/ink" xmlns:am3d="http://schemas.microsoft.com/office/drawing/2017/model3d" xmlns:o="urn:schemas-microsoft-com:office:office" xmlns:r="http://schemas.openxmlformats.org/officeDocument/2006/relationships" xmlns:m="http://schemas.openxmlformats.org/officeDocument/2006/math" xmlns:v="urn:schemas-microsoft-com:vml" xmlns:wp14="http://schemas.microsoft.com/office/word/2010/wordprocessingDrawing" xmlns:wp="http://schemas.openxmlformats.org/drawingml/2006/wordprocessingDrawing" xmlns:w10="urn:schemas-microsoft-com:office:word" xmlns:w="http://schemas.openxmlformats.org/wordprocessingml/2006/main" xmlns:w14="http://schemas.microsoft.com/office/word/2010/wordml" xmlns:w15="http://schemas.microsoft.com/office/word/2012/wordml" xmlns:w16cex="http://schemas.microsoft.com/office/word/2018/wordml/cex" xmlns:w16cid="http://schemas.microsoft.com/office/word/2016/wordml/cid" xmlns:w16="http://schemas.microsoft.com/office/word/2018/wordml" xmlns:w16se="http://schemas.microsoft.com/office/word/2015/wordml/symex" xmlns:wpg="http://schemas.microsoft.com/office/word/2010/wordprocessingGroup" xmlns:wpi="http://schemas.microsoft.com/office/word/2010/wordprocessingInk" xmlns:wne="http://schemas.microsoft.com/office/word/2006/wordml" xmlns:wps="http://schemas.microsoft.com/office/word/2010/wordprocessingShape" mc:Ignorable="w14 w15 w16se w16cid w16 w16cex wp14">
   <w:abstractNum w:abstractNumId="0" w15:restartNumberingAfterBreak="0">
-    <w:nsid w:val="00764B7A"/>
-    <w:multiLevelType w:val="multilevel"/>
-    <w:tmpl w:val="0419001F"/>
-    <w:lvl w:ilvl="0">
-      <w:start w:val="1"/>
-      <w:numFmt w:val="decimal"/>
-      <w:lvlText w:val="%1."/>
-      <w:lvlJc w:val="left"/>
-      <w:pPr>
-        <w:ind w:left="360" w:hanging="360"/>
-      </w:pPr>
-    </w:lvl>
-    <w:lvl w:ilvl="1">
-      <w:start w:val="1"/>
-      <w:numFmt w:val="decimal"/>
-      <w:lvlText w:val="%1.%2."/>
-      <w:lvlJc w:val="left"/>
-      <w:pPr>
-        <w:ind w:left="792" w:hanging="432"/>
-      </w:pPr>
-    </w:lvl>
-    <w:lvl w:ilvl="2">
-      <w:start w:val="1"/>
-      <w:numFmt w:val="decimal"/>
-      <w:lvlText w:val="%1.%2.%3."/>
-      <w:lvlJc w:val="left"/>
-      <w:pPr>
-        <w:ind w:left="1224" w:hanging="504"/>
-      </w:pPr>
-    </w:lvl>
-    <w:lvl w:ilvl="3">
-      <w:start w:val="1"/>
-      <w:numFmt w:val="decimal"/>
-      <w:lvlText w:val="%1.%2.%3.%4."/>
-      <w:lvlJc w:val="left"/>
-      <w:pPr>
-        <w:ind w:left="1728" w:hanging="648"/>
-      </w:pPr>
-    </w:lvl>
-    <w:lvl w:ilvl="4">
-      <w:start w:val="1"/>
-      <w:numFmt w:val="decimal"/>
-      <w:lvlText w:val="%1.%2.%3.%4.%5."/>
-      <w:lvlJc w:val="left"/>
-      <w:pPr>
-        <w:ind w:left="2232" w:hanging="792"/>
-      </w:pPr>
-    </w:lvl>
-    <w:lvl w:ilvl="5">
-      <w:start w:val="1"/>
-      <w:numFmt w:val="decimal"/>
-      <w:lvlText w:val="%1.%2.%3.%4.%5.%6."/>
-      <w:lvlJc w:val="left"/>
-      <w:pPr>
-        <w:ind w:left="2736" w:hanging="936"/>
-      </w:pPr>
-    </w:lvl>
-    <w:lvl w:ilvl="6">
-      <w:start w:val="1"/>
-      <w:numFmt w:val="decimal"/>
-      <w:lvlText w:val="%1.%2.%3.%4.%5.%6.%7."/>
-      <w:lvlJc w:val="left"/>
-      <w:pPr>
-        <w:ind w:left="3240" w:hanging="1080"/>
-      </w:pPr>
-    </w:lvl>
-    <w:lvl w:ilvl="7">
-      <w:start w:val="1"/>
-      <w:numFmt w:val="decimal"/>
-      <w:lvlText w:val="%1.%2.%3.%4.%5.%6.%7.%8."/>
-      <w:lvlJc w:val="left"/>
-      <w:pPr>
-        <w:ind w:left="3744" w:hanging="1224"/>
-      </w:pPr>
-    </w:lvl>
-    <w:lvl w:ilvl="8">
-      <w:start w:val="1"/>
-      <w:numFmt w:val="decimal"/>
-      <w:lvlText w:val="%1.%2.%3.%4.%5.%6.%7.%8.%9."/>
-      <w:lvlJc w:val="left"/>
-      <w:pPr>
-        <w:ind w:left="4320" w:hanging="1440"/>
-      </w:pPr>
-    </w:lvl>
-  </w:abstractNum>
-  <w:abstractNum w:abstractNumId="1" w15:restartNumberingAfterBreak="0">
     <w:nsid w:val="02D730BB"/>
     <w:multiLevelType w:val="multilevel"/>
     <w:tmpl w:val="717C2BAE"/>
@@ -12316,7 +13324,7 @@
       </w:pPr>
     </w:lvl>
   </w:abstractNum>
-  <w:abstractNum w:abstractNumId="2" w15:restartNumberingAfterBreak="0">
+  <w:abstractNum w:abstractNumId="1" w15:restartNumberingAfterBreak="0">
     <w:nsid w:val="0C3E591A"/>
     <w:multiLevelType w:val="multilevel"/>
     <w:tmpl w:val="04190025"/>
@@ -12411,7 +13419,7 @@
       </w:pPr>
     </w:lvl>
   </w:abstractNum>
-  <w:abstractNum w:abstractNumId="3" w15:restartNumberingAfterBreak="0">
+  <w:abstractNum w:abstractNumId="2" w15:restartNumberingAfterBreak="0">
     <w:nsid w:val="0C8749F3"/>
     <w:multiLevelType w:val="multilevel"/>
     <w:tmpl w:val="0419001F"/>
@@ -12502,7 +13510,7 @@
       </w:pPr>
     </w:lvl>
   </w:abstractNum>
-  <w:abstractNum w:abstractNumId="4" w15:restartNumberingAfterBreak="0">
+  <w:abstractNum w:abstractNumId="3" w15:restartNumberingAfterBreak="0">
     <w:nsid w:val="0F654E9B"/>
     <w:multiLevelType w:val="hybridMultilevel"/>
     <w:tmpl w:val="ECE0E7EC"/>
@@ -12588,37 +13596,7 @@
       </w:pPr>
     </w:lvl>
   </w:abstractNum>
-  <w:abstractNum w:abstractNumId="5" w15:restartNumberingAfterBreak="0">
-    <w:nsid w:val="15313F9D"/>
-    <w:multiLevelType w:val="multilevel"/>
-    <w:tmpl w:val="717C2BAE"/>
-    <w:numStyleLink w:val="30"/>
-  </w:abstractNum>
-  <w:abstractNum w:abstractNumId="6" w15:restartNumberingAfterBreak="0">
-    <w:nsid w:val="1581277E"/>
-    <w:multiLevelType w:val="multilevel"/>
-    <w:tmpl w:val="717C2BAE"/>
-    <w:numStyleLink w:val="1"/>
-  </w:abstractNum>
-  <w:abstractNum w:abstractNumId="7" w15:restartNumberingAfterBreak="0">
-    <w:nsid w:val="16A91823"/>
-    <w:multiLevelType w:val="multilevel"/>
-    <w:tmpl w:val="0419001F"/>
-    <w:numStyleLink w:val="60"/>
-  </w:abstractNum>
-  <w:abstractNum w:abstractNumId="8" w15:restartNumberingAfterBreak="0">
-    <w:nsid w:val="1BB2381A"/>
-    <w:multiLevelType w:val="multilevel"/>
-    <w:tmpl w:val="717C2BAE"/>
-    <w:numStyleLink w:val="1"/>
-  </w:abstractNum>
-  <w:abstractNum w:abstractNumId="9" w15:restartNumberingAfterBreak="0">
-    <w:nsid w:val="1D352189"/>
-    <w:multiLevelType w:val="multilevel"/>
-    <w:tmpl w:val="717C2BAE"/>
-    <w:numStyleLink w:val="1"/>
-  </w:abstractNum>
-  <w:abstractNum w:abstractNumId="10" w15:restartNumberingAfterBreak="0">
+  <w:abstractNum w:abstractNumId="4" w15:restartNumberingAfterBreak="0">
     <w:nsid w:val="1F2F1076"/>
     <w:multiLevelType w:val="multilevel"/>
     <w:tmpl w:val="717C2BAE"/>
@@ -12716,7 +13694,7 @@
       </w:pPr>
     </w:lvl>
   </w:abstractNum>
-  <w:abstractNum w:abstractNumId="11" w15:restartNumberingAfterBreak="0">
+  <w:abstractNum w:abstractNumId="5" w15:restartNumberingAfterBreak="0">
     <w:nsid w:val="1F540576"/>
     <w:multiLevelType w:val="hybridMultilevel"/>
     <w:tmpl w:val="70D4E330"/>
@@ -12829,7 +13807,7 @@
       </w:rPr>
     </w:lvl>
   </w:abstractNum>
-  <w:abstractNum w:abstractNumId="12" w15:restartNumberingAfterBreak="0">
+  <w:abstractNum w:abstractNumId="6" w15:restartNumberingAfterBreak="0">
     <w:nsid w:val="252F3D9E"/>
     <w:multiLevelType w:val="multilevel"/>
     <w:tmpl w:val="0419001F"/>
@@ -12923,13 +13901,7 @@
       </w:pPr>
     </w:lvl>
   </w:abstractNum>
-  <w:abstractNum w:abstractNumId="13" w15:restartNumberingAfterBreak="0">
-    <w:nsid w:val="2B2C6181"/>
-    <w:multiLevelType w:val="multilevel"/>
-    <w:tmpl w:val="0419001F"/>
-    <w:numStyleLink w:val="60"/>
-  </w:abstractNum>
-  <w:abstractNum w:abstractNumId="14" w15:restartNumberingAfterBreak="0">
+  <w:abstractNum w:abstractNumId="7" w15:restartNumberingAfterBreak="0">
     <w:nsid w:val="323A2B3B"/>
     <w:multiLevelType w:val="multilevel"/>
     <w:tmpl w:val="0419001D"/>
@@ -13019,117 +13991,7 @@
       </w:pPr>
     </w:lvl>
   </w:abstractNum>
-  <w:abstractNum w:abstractNumId="15" w15:restartNumberingAfterBreak="0">
-    <w:nsid w:val="326C14B1"/>
-    <w:multiLevelType w:val="multilevel"/>
-    <w:tmpl w:val="717C2BAE"/>
-    <w:numStyleLink w:val="30"/>
-  </w:abstractNum>
-  <w:abstractNum w:abstractNumId="16" w15:restartNumberingAfterBreak="0">
-    <w:nsid w:val="33D52AC9"/>
-    <w:multiLevelType w:val="multilevel"/>
-    <w:tmpl w:val="717C2BAE"/>
-    <w:numStyleLink w:val="40"/>
-  </w:abstractNum>
-  <w:abstractNum w:abstractNumId="17" w15:restartNumberingAfterBreak="0">
-    <w:nsid w:val="36FB7016"/>
-    <w:multiLevelType w:val="multilevel"/>
-    <w:tmpl w:val="717C2BAE"/>
-    <w:numStyleLink w:val="40"/>
-  </w:abstractNum>
-  <w:abstractNum w:abstractNumId="18" w15:restartNumberingAfterBreak="0">
-    <w:nsid w:val="375E40DF"/>
-    <w:multiLevelType w:val="multilevel"/>
-    <w:tmpl w:val="0419001F"/>
-    <w:lvl w:ilvl="0">
-      <w:start w:val="1"/>
-      <w:numFmt w:val="decimal"/>
-      <w:lvlText w:val="%1."/>
-      <w:lvlJc w:val="left"/>
-      <w:pPr>
-        <w:ind w:left="360" w:hanging="360"/>
-      </w:pPr>
-    </w:lvl>
-    <w:lvl w:ilvl="1">
-      <w:start w:val="1"/>
-      <w:numFmt w:val="decimal"/>
-      <w:lvlText w:val="%1.%2."/>
-      <w:lvlJc w:val="left"/>
-      <w:pPr>
-        <w:ind w:left="792" w:hanging="432"/>
-      </w:pPr>
-    </w:lvl>
-    <w:lvl w:ilvl="2">
-      <w:start w:val="1"/>
-      <w:numFmt w:val="decimal"/>
-      <w:lvlText w:val="%1.%2.%3."/>
-      <w:lvlJc w:val="left"/>
-      <w:pPr>
-        <w:ind w:left="1224" w:hanging="504"/>
-      </w:pPr>
-    </w:lvl>
-    <w:lvl w:ilvl="3">
-      <w:start w:val="1"/>
-      <w:numFmt w:val="decimal"/>
-      <w:lvlText w:val="%1.%2.%3.%4."/>
-      <w:lvlJc w:val="left"/>
-      <w:pPr>
-        <w:ind w:left="1728" w:hanging="648"/>
-      </w:pPr>
-    </w:lvl>
-    <w:lvl w:ilvl="4">
-      <w:start w:val="1"/>
-      <w:numFmt w:val="decimal"/>
-      <w:lvlText w:val="%1.%2.%3.%4.%5."/>
-      <w:lvlJc w:val="left"/>
-      <w:pPr>
-        <w:ind w:left="2232" w:hanging="792"/>
-      </w:pPr>
-    </w:lvl>
-    <w:lvl w:ilvl="5">
-      <w:start w:val="1"/>
-      <w:numFmt w:val="decimal"/>
-      <w:lvlText w:val="%1.%2.%3.%4.%5.%6."/>
-      <w:lvlJc w:val="left"/>
-      <w:pPr>
-        <w:ind w:left="2736" w:hanging="936"/>
-      </w:pPr>
-    </w:lvl>
-    <w:lvl w:ilvl="6">
-      <w:start w:val="1"/>
-      <w:numFmt w:val="decimal"/>
-      <w:lvlText w:val="%1.%2.%3.%4.%5.%6.%7."/>
-      <w:lvlJc w:val="left"/>
-      <w:pPr>
-        <w:ind w:left="3240" w:hanging="1080"/>
-      </w:pPr>
-    </w:lvl>
-    <w:lvl w:ilvl="7">
-      <w:start w:val="1"/>
-      <w:numFmt w:val="decimal"/>
-      <w:lvlText w:val="%1.%2.%3.%4.%5.%6.%7.%8."/>
-      <w:lvlJc w:val="left"/>
-      <w:pPr>
-        <w:ind w:left="3744" w:hanging="1224"/>
-      </w:pPr>
-    </w:lvl>
-    <w:lvl w:ilvl="8">
-      <w:start w:val="1"/>
-      <w:numFmt w:val="decimal"/>
-      <w:lvlText w:val="%1.%2.%3.%4.%5.%6.%7.%8.%9."/>
-      <w:lvlJc w:val="left"/>
-      <w:pPr>
-        <w:ind w:left="4320" w:hanging="1440"/>
-      </w:pPr>
-    </w:lvl>
-  </w:abstractNum>
-  <w:abstractNum w:abstractNumId="19" w15:restartNumberingAfterBreak="0">
-    <w:nsid w:val="37C716D7"/>
-    <w:multiLevelType w:val="multilevel"/>
-    <w:tmpl w:val="0419001F"/>
-    <w:numStyleLink w:val="60"/>
-  </w:abstractNum>
-  <w:abstractNum w:abstractNumId="20" w15:restartNumberingAfterBreak="0">
+  <w:abstractNum w:abstractNumId="8" w15:restartNumberingAfterBreak="0">
     <w:nsid w:val="3EA27D8A"/>
     <w:multiLevelType w:val="multilevel"/>
     <w:tmpl w:val="717C2BAE"/>
@@ -13228,174 +14090,7 @@
       </w:pPr>
     </w:lvl>
   </w:abstractNum>
-  <w:abstractNum w:abstractNumId="21" w15:restartNumberingAfterBreak="0">
-    <w:nsid w:val="49F75B35"/>
-    <w:multiLevelType w:val="multilevel"/>
-    <w:tmpl w:val="717C2BAE"/>
-    <w:numStyleLink w:val="40"/>
-  </w:abstractNum>
-  <w:abstractNum w:abstractNumId="22" w15:restartNumberingAfterBreak="0">
-    <w:nsid w:val="4BB17F36"/>
-    <w:multiLevelType w:val="multilevel"/>
-    <w:tmpl w:val="717C2BAE"/>
-    <w:numStyleLink w:val="30"/>
-  </w:abstractNum>
-  <w:abstractNum w:abstractNumId="23" w15:restartNumberingAfterBreak="0">
-    <w:nsid w:val="5040681D"/>
-    <w:multiLevelType w:val="multilevel"/>
-    <w:tmpl w:val="717C2BAE"/>
-    <w:numStyleLink w:val="1"/>
-  </w:abstractNum>
-  <w:abstractNum w:abstractNumId="24" w15:restartNumberingAfterBreak="0">
-    <w:nsid w:val="56A001C5"/>
-    <w:multiLevelType w:val="multilevel"/>
-    <w:tmpl w:val="717C2BAE"/>
-    <w:numStyleLink w:val="40"/>
-  </w:abstractNum>
-  <w:abstractNum w:abstractNumId="25" w15:restartNumberingAfterBreak="0">
-    <w:nsid w:val="58EB6895"/>
-    <w:multiLevelType w:val="multilevel"/>
-    <w:tmpl w:val="717C2BAE"/>
-    <w:numStyleLink w:val="30"/>
-  </w:abstractNum>
-  <w:abstractNum w:abstractNumId="26" w15:restartNumberingAfterBreak="0">
-    <w:nsid w:val="5C351C79"/>
-    <w:multiLevelType w:val="multilevel"/>
-    <w:tmpl w:val="717C2BAE"/>
-    <w:numStyleLink w:val="30"/>
-  </w:abstractNum>
-  <w:abstractNum w:abstractNumId="27" w15:restartNumberingAfterBreak="0">
-    <w:nsid w:val="5D87433E"/>
-    <w:multiLevelType w:val="multilevel"/>
-    <w:tmpl w:val="717C2BAE"/>
-    <w:numStyleLink w:val="1"/>
-  </w:abstractNum>
-  <w:abstractNum w:abstractNumId="28" w15:restartNumberingAfterBreak="0">
-    <w:nsid w:val="647F30B7"/>
-    <w:multiLevelType w:val="hybridMultilevel"/>
-    <w:tmpl w:val="328C9D10"/>
-    <w:lvl w:ilvl="0" w:tplc="F98C0AA8">
-      <w:start w:val="1"/>
-      <w:numFmt w:val="bullet"/>
-      <w:lvlText w:val=""/>
-      <w:lvlJc w:val="left"/>
-      <w:pPr>
-        <w:ind w:left="720" w:hanging="360"/>
-      </w:pPr>
-      <w:rPr>
-        <w:rFonts w:ascii="Symbol" w:hAnsi="Symbol" w:hint="default"/>
-      </w:rPr>
-    </w:lvl>
-    <w:lvl w:ilvl="1" w:tplc="2CAC14FA">
-      <w:start w:val="1"/>
-      <w:numFmt w:val="bullet"/>
-      <w:lvlText w:val="o"/>
-      <w:lvlJc w:val="left"/>
-      <w:pPr>
-        <w:ind w:left="1440" w:hanging="360"/>
-      </w:pPr>
-      <w:rPr>
-        <w:rFonts w:ascii="Courier New" w:hAnsi="Courier New" w:hint="default"/>
-      </w:rPr>
-    </w:lvl>
-    <w:lvl w:ilvl="2" w:tplc="012E7FE0">
-      <w:start w:val="1"/>
-      <w:numFmt w:val="bullet"/>
-      <w:lvlText w:val=""/>
-      <w:lvlJc w:val="left"/>
-      <w:pPr>
-        <w:ind w:left="2160" w:hanging="360"/>
-      </w:pPr>
-      <w:rPr>
-        <w:rFonts w:ascii="Wingdings" w:hAnsi="Wingdings" w:hint="default"/>
-      </w:rPr>
-    </w:lvl>
-    <w:lvl w:ilvl="3" w:tplc="2E62D3F0">
-      <w:start w:val="1"/>
-      <w:numFmt w:val="bullet"/>
-      <w:lvlText w:val=""/>
-      <w:lvlJc w:val="left"/>
-      <w:pPr>
-        <w:ind w:left="2880" w:hanging="360"/>
-      </w:pPr>
-      <w:rPr>
-        <w:rFonts w:ascii="Symbol" w:hAnsi="Symbol" w:hint="default"/>
-      </w:rPr>
-    </w:lvl>
-    <w:lvl w:ilvl="4" w:tplc="242C103C">
-      <w:start w:val="1"/>
-      <w:numFmt w:val="bullet"/>
-      <w:lvlText w:val="o"/>
-      <w:lvlJc w:val="left"/>
-      <w:pPr>
-        <w:ind w:left="3600" w:hanging="360"/>
-      </w:pPr>
-      <w:rPr>
-        <w:rFonts w:ascii="Courier New" w:hAnsi="Courier New" w:hint="default"/>
-      </w:rPr>
-    </w:lvl>
-    <w:lvl w:ilvl="5" w:tplc="22661092">
-      <w:start w:val="1"/>
-      <w:numFmt w:val="bullet"/>
-      <w:lvlText w:val=""/>
-      <w:lvlJc w:val="left"/>
-      <w:pPr>
-        <w:ind w:left="4320" w:hanging="360"/>
-      </w:pPr>
-      <w:rPr>
-        <w:rFonts w:ascii="Wingdings" w:hAnsi="Wingdings" w:hint="default"/>
-      </w:rPr>
-    </w:lvl>
-    <w:lvl w:ilvl="6" w:tplc="3072E042">
-      <w:start w:val="1"/>
-      <w:numFmt w:val="bullet"/>
-      <w:lvlText w:val=""/>
-      <w:lvlJc w:val="left"/>
-      <w:pPr>
-        <w:ind w:left="5040" w:hanging="360"/>
-      </w:pPr>
-      <w:rPr>
-        <w:rFonts w:ascii="Symbol" w:hAnsi="Symbol" w:hint="default"/>
-      </w:rPr>
-    </w:lvl>
-    <w:lvl w:ilvl="7" w:tplc="E542C57E">
-      <w:start w:val="1"/>
-      <w:numFmt w:val="bullet"/>
-      <w:lvlText w:val="o"/>
-      <w:lvlJc w:val="left"/>
-      <w:pPr>
-        <w:ind w:left="5760" w:hanging="360"/>
-      </w:pPr>
-      <w:rPr>
-        <w:rFonts w:ascii="Courier New" w:hAnsi="Courier New" w:hint="default"/>
-      </w:rPr>
-    </w:lvl>
-    <w:lvl w:ilvl="8" w:tplc="0CF09BD2">
-      <w:start w:val="1"/>
-      <w:numFmt w:val="bullet"/>
-      <w:lvlText w:val=""/>
-      <w:lvlJc w:val="left"/>
-      <w:pPr>
-        <w:ind w:left="6480" w:hanging="360"/>
-      </w:pPr>
-      <w:rPr>
-        <w:rFonts w:ascii="Wingdings" w:hAnsi="Wingdings" w:hint="default"/>
-      </w:rPr>
-    </w:lvl>
-  </w:abstractNum>
-  <w:abstractNum w:abstractNumId="29" w15:restartNumberingAfterBreak="0">
-    <w:nsid w:val="64E26C7C"/>
-    <w:multiLevelType w:val="multilevel"/>
-    <w:tmpl w:val="717C2BAE"/>
-    <w:numStyleLink w:val="40"/>
-  </w:abstractNum>
-  <w:abstractNum w:abstractNumId="30" w15:restartNumberingAfterBreak="0">
-    <w:nsid w:val="67736193"/>
-    <w:multiLevelType w:val="multilevel"/>
-    <w:tmpl w:val="717C2BAE"/>
-    <w:numStyleLink w:val="1"/>
-  </w:abstractNum>
-  <w:abstractNum w:abstractNumId="31" w15:restartNumberingAfterBreak="0">
+  <w:abstractNum w:abstractNumId="9" w15:restartNumberingAfterBreak="0">
     <w:nsid w:val="69053DD1"/>
     <w:multiLevelType w:val="hybridMultilevel"/>
     <w:tmpl w:val="717E53F6"/>
@@ -13508,117 +14203,13 @@
       </w:rPr>
     </w:lvl>
   </w:abstractNum>
-  <w:abstractNum w:abstractNumId="32" w15:restartNumberingAfterBreak="0">
-    <w:nsid w:val="6A115BBF"/>
-    <w:multiLevelType w:val="multilevel"/>
-    <w:tmpl w:val="0419001F"/>
-    <w:numStyleLink w:val="60"/>
-  </w:abstractNum>
-  <w:abstractNum w:abstractNumId="33" w15:restartNumberingAfterBreak="0">
+  <w:abstractNum w:abstractNumId="10" w15:restartNumberingAfterBreak="0">
     <w:nsid w:val="6AD77B41"/>
     <w:multiLevelType w:val="multilevel"/>
     <w:tmpl w:val="717C2BAE"/>
     <w:numStyleLink w:val="30"/>
   </w:abstractNum>
-  <w:abstractNum w:abstractNumId="34" w15:restartNumberingAfterBreak="0">
-    <w:nsid w:val="6AE8216F"/>
-    <w:multiLevelType w:val="multilevel"/>
-    <w:tmpl w:val="717C2BAE"/>
-    <w:numStyleLink w:val="30"/>
-  </w:abstractNum>
-  <w:abstractNum w:abstractNumId="35" w15:restartNumberingAfterBreak="0">
-    <w:nsid w:val="6EEC1037"/>
-    <w:multiLevelType w:val="multilevel"/>
-    <w:tmpl w:val="0419001F"/>
-    <w:lvl w:ilvl="0">
-      <w:start w:val="1"/>
-      <w:numFmt w:val="decimal"/>
-      <w:lvlText w:val="%1."/>
-      <w:lvlJc w:val="left"/>
-      <w:pPr>
-        <w:ind w:left="360" w:hanging="360"/>
-      </w:pPr>
-    </w:lvl>
-    <w:lvl w:ilvl="1">
-      <w:start w:val="1"/>
-      <w:numFmt w:val="decimal"/>
-      <w:lvlText w:val="%1.%2."/>
-      <w:lvlJc w:val="left"/>
-      <w:pPr>
-        <w:ind w:left="792" w:hanging="432"/>
-      </w:pPr>
-    </w:lvl>
-    <w:lvl w:ilvl="2">
-      <w:start w:val="1"/>
-      <w:numFmt w:val="decimal"/>
-      <w:lvlText w:val="%1.%2.%3."/>
-      <w:lvlJc w:val="left"/>
-      <w:pPr>
-        <w:ind w:left="1224" w:hanging="504"/>
-      </w:pPr>
-    </w:lvl>
-    <w:lvl w:ilvl="3">
-      <w:start w:val="1"/>
-      <w:numFmt w:val="decimal"/>
-      <w:lvlText w:val="%1.%2.%3.%4."/>
-      <w:lvlJc w:val="left"/>
-      <w:pPr>
-        <w:ind w:left="1728" w:hanging="648"/>
-      </w:pPr>
-    </w:lvl>
-    <w:lvl w:ilvl="4">
-      <w:start w:val="1"/>
-      <w:numFmt w:val="decimal"/>
-      <w:lvlText w:val="%1.%2.%3.%4.%5."/>
-      <w:lvlJc w:val="left"/>
-      <w:pPr>
-        <w:ind w:left="2232" w:hanging="792"/>
-      </w:pPr>
-    </w:lvl>
-    <w:lvl w:ilvl="5">
-      <w:start w:val="1"/>
-      <w:numFmt w:val="decimal"/>
-      <w:lvlText w:val="%1.%2.%3.%4.%5.%6."/>
-      <w:lvlJc w:val="left"/>
-      <w:pPr>
-        <w:ind w:left="2736" w:hanging="936"/>
-      </w:pPr>
-    </w:lvl>
-    <w:lvl w:ilvl="6">
-      <w:start w:val="1"/>
-      <w:numFmt w:val="decimal"/>
-      <w:lvlText w:val="%1.%2.%3.%4.%5.%6.%7."/>
-      <w:lvlJc w:val="left"/>
-      <w:pPr>
-        <w:ind w:left="3240" w:hanging="1080"/>
-      </w:pPr>
-    </w:lvl>
-    <w:lvl w:ilvl="7">
-      <w:start w:val="1"/>
-      <w:numFmt w:val="decimal"/>
-      <w:lvlText w:val="%1.%2.%3.%4.%5.%6.%7.%8."/>
-      <w:lvlJc w:val="left"/>
-      <w:pPr>
-        <w:ind w:left="3744" w:hanging="1224"/>
-      </w:pPr>
-    </w:lvl>
-    <w:lvl w:ilvl="8">
-      <w:start w:val="1"/>
-      <w:numFmt w:val="decimal"/>
-      <w:lvlText w:val="%1.%2.%3.%4.%5.%6.%7.%8.%9."/>
-      <w:lvlJc w:val="left"/>
-      <w:pPr>
-        <w:ind w:left="4320" w:hanging="1440"/>
-      </w:pPr>
-    </w:lvl>
-  </w:abstractNum>
-  <w:abstractNum w:abstractNumId="36" w15:restartNumberingAfterBreak="0">
-    <w:nsid w:val="7276697F"/>
-    <w:multiLevelType w:val="multilevel"/>
-    <w:tmpl w:val="717C2BAE"/>
-    <w:numStyleLink w:val="30"/>
-  </w:abstractNum>
-  <w:abstractNum w:abstractNumId="37" w15:restartNumberingAfterBreak="0">
+  <w:abstractNum w:abstractNumId="11" w15:restartNumberingAfterBreak="0">
     <w:nsid w:val="776D5EF6"/>
     <w:multiLevelType w:val="hybridMultilevel"/>
     <w:tmpl w:val="97D6673C"/>
@@ -13731,7 +14322,7 @@
       </w:rPr>
     </w:lvl>
   </w:abstractNum>
-  <w:abstractNum w:abstractNumId="38" w15:restartNumberingAfterBreak="0">
+  <w:abstractNum w:abstractNumId="12" w15:restartNumberingAfterBreak="0">
     <w:nsid w:val="77A53F1E"/>
     <w:multiLevelType w:val="hybridMultilevel"/>
     <w:tmpl w:val="503EC190"/>
@@ -13844,10 +14435,10 @@
       </w:rPr>
     </w:lvl>
   </w:abstractNum>
-  <w:abstractNum w:abstractNumId="39" w15:restartNumberingAfterBreak="0">
-    <w:nsid w:val="7A0C7B34"/>
+  <w:abstractNum w:abstractNumId="13" w15:restartNumberingAfterBreak="0">
+    <w:nsid w:val="7C3D0914"/>
     <w:multiLevelType w:val="multilevel"/>
-    <w:tmpl w:val="0419001F"/>
+    <w:tmpl w:val="F3BE5478"/>
     <w:lvl w:ilvl="0">
       <w:start w:val="1"/>
       <w:numFmt w:val="decimal"/>
@@ -13856,6 +14447,10 @@
       <w:pPr>
         <w:ind w:left="360" w:hanging="360"/>
       </w:pPr>
+      <w:rPr>
+        <w:rFonts w:ascii="Times New Roman" w:hAnsi="Times New Roman" w:hint="default"/>
+        <w:sz w:val="32"/>
+      </w:rPr>
     </w:lvl>
     <w:lvl w:ilvl="1">
       <w:start w:val="1"/>
@@ -13863,8 +14458,11 @@
       <w:lvlText w:val="%1.%2."/>
       <w:lvlJc w:val="left"/>
       <w:pPr>
-        <w:ind w:left="792" w:hanging="432"/>
-      </w:pPr>
+        <w:ind w:left="857" w:hanging="432"/>
+      </w:pPr>
+      <w:rPr>
+        <w:rFonts w:ascii="Times New Roman" w:hAnsi="Times New Roman"/>
+      </w:rPr>
     </w:lvl>
     <w:lvl w:ilvl="2">
       <w:start w:val="1"/>
@@ -13878,11 +14476,15 @@
     <w:lvl w:ilvl="3">
       <w:start w:val="1"/>
       <w:numFmt w:val="decimal"/>
-      <w:lvlText w:val="%1.%2.%3.%4."/>
+      <w:lvlText w:val="%4."/>
       <w:lvlJc w:val="left"/>
       <w:pPr>
         <w:ind w:left="1728" w:hanging="648"/>
       </w:pPr>
+      <w:rPr>
+        <w:sz w:val="24"/>
+        <w:szCs w:val="24"/>
+      </w:rPr>
     </w:lvl>
     <w:lvl w:ilvl="4">
       <w:start w:val="1"/>
@@ -13930,152 +14532,47 @@
       </w:pPr>
     </w:lvl>
   </w:abstractNum>
-  <w:abstractNum w:abstractNumId="40" w15:restartNumberingAfterBreak="0">
-    <w:nsid w:val="7BBF2916"/>
-    <w:multiLevelType w:val="multilevel"/>
-    <w:tmpl w:val="717C2BAE"/>
-    <w:numStyleLink w:val="40"/>
-  </w:abstractNum>
-  <w:abstractNum w:abstractNumId="41" w15:restartNumberingAfterBreak="0">
-    <w:nsid w:val="7C121C0C"/>
-    <w:multiLevelType w:val="multilevel"/>
-    <w:tmpl w:val="717C2BAE"/>
-    <w:numStyleLink w:val="30"/>
-  </w:abstractNum>
-  <w:abstractNum w:abstractNumId="42" w15:restartNumberingAfterBreak="0">
-    <w:nsid w:val="7E4312C6"/>
-    <w:multiLevelType w:val="multilevel"/>
-    <w:tmpl w:val="717C2BAE"/>
-    <w:numStyleLink w:val="30"/>
-  </w:abstractNum>
   <w:num w:numId="1">
-    <w:abstractNumId w:val="31"/>
+    <w:abstractNumId w:val="9"/>
   </w:num>
   <w:num w:numId="2">
-    <w:abstractNumId w:val="28"/>
+    <w:abstractNumId w:val="12"/>
   </w:num>
   <w:num w:numId="3">
-    <w:abstractNumId w:val="38"/>
+    <w:abstractNumId w:val="11"/>
   </w:num>
   <w:num w:numId="4">
-    <w:abstractNumId w:val="37"/>
+    <w:abstractNumId w:val="5"/>
   </w:num>
   <w:num w:numId="5">
-    <w:abstractNumId w:val="11"/>
+    <w:abstractNumId w:val="10"/>
   </w:num>
   <w:num w:numId="6">
-    <w:abstractNumId w:val="33"/>
+    <w:abstractNumId w:val="0"/>
   </w:num>
   <w:num w:numId="7">
+    <w:abstractNumId w:val="7"/>
+  </w:num>
+  <w:num w:numId="8">
+    <w:abstractNumId w:val="4"/>
+  </w:num>
+  <w:num w:numId="9">
+    <w:abstractNumId w:val="8"/>
+  </w:num>
+  <w:num w:numId="10">
+    <w:abstractNumId w:val="2"/>
+  </w:num>
+  <w:num w:numId="11">
     <w:abstractNumId w:val="1"/>
   </w:num>
-  <w:num w:numId="8">
-    <w:abstractNumId w:val="14"/>
+  <w:num w:numId="12">
+    <w:abstractNumId w:val="6"/>
   </w:num>
-  <w:num w:numId="9">
-    <w:abstractNumId w:val="10"/>
-  </w:num>
-  <w:num w:numId="10">
-    <w:abstractNumId w:val="20"/>
-  </w:num>
-  <w:num w:numId="11">
+  <w:num w:numId="13">
     <w:abstractNumId w:val="3"/>
   </w:num>
-  <w:num w:numId="12">
-    <w:abstractNumId w:val="2"/>
-  </w:num>
-  <w:num w:numId="13">
-    <w:abstractNumId w:val="12"/>
-  </w:num>
   <w:num w:numId="14">
-    <w:abstractNumId w:val="4"/>
-  </w:num>
-  <w:num w:numId="15">
-    <w:abstractNumId w:val="18"/>
-  </w:num>
-  <w:num w:numId="16">
-    <w:abstractNumId w:val="0"/>
-  </w:num>
-  <w:num w:numId="17">
-    <w:abstractNumId w:val="24"/>
-  </w:num>
-  <w:num w:numId="18">
-    <w:abstractNumId w:val="32"/>
-  </w:num>
-  <w:num w:numId="19">
-    <w:abstractNumId w:val="34"/>
-  </w:num>
-  <w:num w:numId="20">
-    <w:abstractNumId w:val="30"/>
-  </w:num>
-  <w:num w:numId="21">
-    <w:abstractNumId w:val="35"/>
-  </w:num>
-  <w:num w:numId="22">
-    <w:abstractNumId w:val="40"/>
-  </w:num>
-  <w:num w:numId="23">
     <w:abstractNumId w:val="13"/>
-  </w:num>
-  <w:num w:numId="24">
-    <w:abstractNumId w:val="15"/>
-  </w:num>
-  <w:num w:numId="25">
-    <w:abstractNumId w:val="7"/>
-  </w:num>
-  <w:num w:numId="26">
-    <w:abstractNumId w:val="21"/>
-  </w:num>
-  <w:num w:numId="27">
-    <w:abstractNumId w:val="42"/>
-  </w:num>
-  <w:num w:numId="28">
-    <w:abstractNumId w:val="8"/>
-  </w:num>
-  <w:num w:numId="29">
-    <w:abstractNumId w:val="27"/>
-  </w:num>
-  <w:num w:numId="30">
-    <w:abstractNumId w:val="39"/>
-  </w:num>
-  <w:num w:numId="31">
-    <w:abstractNumId w:val="19"/>
-  </w:num>
-  <w:num w:numId="32">
-    <w:abstractNumId w:val="5"/>
-  </w:num>
-  <w:num w:numId="33">
-    <w:abstractNumId w:val="29"/>
-  </w:num>
-  <w:num w:numId="34">
-    <w:abstractNumId w:val="23"/>
-  </w:num>
-  <w:num w:numId="35">
-    <w:abstractNumId w:val="41"/>
-  </w:num>
-  <w:num w:numId="36">
-    <w:abstractNumId w:val="25"/>
-  </w:num>
-  <w:num w:numId="37">
-    <w:abstractNumId w:val="16"/>
-  </w:num>
-  <w:num w:numId="38">
-    <w:abstractNumId w:val="36"/>
-  </w:num>
-  <w:num w:numId="39">
-    <w:abstractNumId w:val="6"/>
-  </w:num>
-  <w:num w:numId="40">
-    <w:abstractNumId w:val="22"/>
-  </w:num>
-  <w:num w:numId="41">
-    <w:abstractNumId w:val="9"/>
-  </w:num>
-  <w:num w:numId="42">
-    <w:abstractNumId w:val="26"/>
-  </w:num>
-  <w:num w:numId="43">
-    <w:abstractNumId w:val="17"/>
   </w:num>
   <w:numIdMacAtCleanup w:val="14"/>
 </w:numbering>
@@ -14492,7 +14989,7 @@
       <w:keepNext/>
       <w:keepLines/>
       <w:numPr>
-        <w:numId w:val="12"/>
+        <w:numId w:val="11"/>
       </w:numPr>
       <w:spacing w:before="240" w:after="0"/>
       <w:outlineLvl w:val="0"/>
@@ -14518,7 +15015,7 @@
       <w:keepLines/>
       <w:numPr>
         <w:ilvl w:val="1"/>
-        <w:numId w:val="12"/>
+        <w:numId w:val="11"/>
       </w:numPr>
       <w:spacing w:before="40" w:after="0"/>
       <w:outlineLvl w:val="1"/>
@@ -14544,7 +15041,7 @@
       <w:keepLines/>
       <w:numPr>
         <w:ilvl w:val="2"/>
-        <w:numId w:val="12"/>
+        <w:numId w:val="11"/>
       </w:numPr>
       <w:spacing w:before="40" w:after="0"/>
       <w:outlineLvl w:val="2"/>
@@ -14570,7 +15067,7 @@
       <w:keepLines/>
       <w:numPr>
         <w:ilvl w:val="3"/>
-        <w:numId w:val="12"/>
+        <w:numId w:val="11"/>
       </w:numPr>
       <w:spacing w:before="40" w:after="0"/>
       <w:outlineLvl w:val="3"/>
@@ -14596,7 +15093,7 @@
       <w:keepLines/>
       <w:numPr>
         <w:ilvl w:val="4"/>
-        <w:numId w:val="12"/>
+        <w:numId w:val="11"/>
       </w:numPr>
       <w:spacing w:before="40" w:after="0"/>
       <w:outlineLvl w:val="4"/>
@@ -14621,7 +15118,7 @@
       <w:keepLines/>
       <w:numPr>
         <w:ilvl w:val="5"/>
-        <w:numId w:val="12"/>
+        <w:numId w:val="11"/>
       </w:numPr>
       <w:spacing w:before="40" w:after="0"/>
       <w:outlineLvl w:val="5"/>
@@ -14646,7 +15143,7 @@
       <w:keepLines/>
       <w:numPr>
         <w:ilvl w:val="6"/>
-        <w:numId w:val="12"/>
+        <w:numId w:val="11"/>
       </w:numPr>
       <w:spacing w:before="40" w:after="0"/>
       <w:outlineLvl w:val="6"/>
@@ -14673,7 +15170,7 @@
       <w:keepLines/>
       <w:numPr>
         <w:ilvl w:val="7"/>
-        <w:numId w:val="12"/>
+        <w:numId w:val="11"/>
       </w:numPr>
       <w:spacing w:before="40" w:after="0"/>
       <w:outlineLvl w:val="7"/>
@@ -14700,7 +15197,7 @@
       <w:keepLines/>
       <w:numPr>
         <w:ilvl w:val="8"/>
-        <w:numId w:val="12"/>
+        <w:numId w:val="11"/>
       </w:numPr>
       <w:spacing w:before="40" w:after="0"/>
       <w:outlineLvl w:val="8"/>
@@ -14964,7 +15461,7 @@
     <w:rsid w:val="00066C04"/>
     <w:pPr>
       <w:numPr>
-        <w:numId w:val="7"/>
+        <w:numId w:val="6"/>
       </w:numPr>
     </w:pPr>
   </w:style>
@@ -14974,7 +15471,7 @@
     <w:rsid w:val="00066C04"/>
     <w:pPr>
       <w:numPr>
-        <w:numId w:val="8"/>
+        <w:numId w:val="7"/>
       </w:numPr>
     </w:pPr>
   </w:style>
@@ -14984,7 +15481,7 @@
     <w:rsid w:val="00066C04"/>
     <w:pPr>
       <w:numPr>
-        <w:numId w:val="9"/>
+        <w:numId w:val="8"/>
       </w:numPr>
     </w:pPr>
   </w:style>
@@ -14994,7 +15491,7 @@
     <w:rsid w:val="00066C04"/>
     <w:pPr>
       <w:numPr>
-        <w:numId w:val="10"/>
+        <w:numId w:val="9"/>
       </w:numPr>
     </w:pPr>
   </w:style>
@@ -15004,7 +15501,7 @@
     <w:rsid w:val="00BD7D2C"/>
     <w:pPr>
       <w:numPr>
-        <w:numId w:val="11"/>
+        <w:numId w:val="10"/>
       </w:numPr>
     </w:pPr>
   </w:style>
@@ -15081,7 +15578,7 @@
     <w:rsid w:val="007C13A1"/>
     <w:pPr>
       <w:numPr>
-        <w:numId w:val="13"/>
+        <w:numId w:val="12"/>
       </w:numPr>
     </w:pPr>
   </w:style>

--- a/Tekhnicheskoe_zadanie.docx
+++ b/Tekhnicheskoe_zadanie.docx
@@ -10126,18 +10126,6 @@
     </w:p>
     <w:p>
       <w:pPr>
-        <w:pStyle w:val="a9"/>
-        <w:spacing w:line="360" w:lineRule="auto"/>
-        <w:ind w:left="1728"/>
-        <w:rPr>
-          <w:rFonts w:ascii="Times New Roman" w:hAnsi="Times New Roman" w:cs="Times New Roman"/>
-          <w:sz w:val="24"/>
-          <w:szCs w:val="24"/>
-        </w:rPr>
-      </w:pPr>
-    </w:p>
-    <w:p>
-      <w:pPr>
         <w:pStyle w:val="3"/>
         <w:numPr>
           <w:ilvl w:val="3"/>
@@ -10259,8 +10247,8 @@
           <w:sz w:val="36"/>
         </w:rPr>
       </w:pPr>
-      <w:bookmarkStart w:id="50" w:name="_Toc35187182"/>
-      <w:bookmarkStart w:id="51" w:name="_Toc67484847"/>
+      <w:bookmarkStart w:id="50" w:name="_Toc67484847"/>
+      <w:bookmarkStart w:id="51" w:name="_Toc35187182"/>
       <w:r>
         <w:rPr>
           <w:rFonts w:ascii="Times New Roman" w:hAnsi="Times New Roman" w:cs="Times New Roman"/>
@@ -10306,17 +10294,17 @@
         </w:rPr>
         <w:t>еть список билетов</w:t>
       </w:r>
+      <w:bookmarkEnd w:id="50"/>
+      <w:r>
+        <w:rPr>
+          <w:rFonts w:ascii="Times New Roman" w:hAnsi="Times New Roman" w:cs="Times New Roman"/>
+          <w:b/>
+          <w:bCs/>
+          <w:color w:val="000000" w:themeColor="text1"/>
+        </w:rPr>
+        <w:t xml:space="preserve"> </w:t>
+      </w:r>
       <w:bookmarkEnd w:id="51"/>
-      <w:r>
-        <w:rPr>
-          <w:rFonts w:ascii="Times New Roman" w:hAnsi="Times New Roman" w:cs="Times New Roman"/>
-          <w:b/>
-          <w:bCs/>
-          <w:color w:val="000000" w:themeColor="text1"/>
-        </w:rPr>
-        <w:t xml:space="preserve"> </w:t>
-      </w:r>
-      <w:bookmarkEnd w:id="50"/>
     </w:p>
     <w:p>
       <w:pPr>
@@ -10506,17 +10494,6 @@
         </w:rPr>
         <w:t xml:space="preserve"> данном варианте использования Пользователь при просмотре информации может сделать выборку интересующей его части посредством введения ключевого слова для определения направления маршрута (Например, при введении слова «Москва» в графе «отбытие» приложение выведет список доступных билетов с вылетом из города Москва).</w:t>
       </w:r>
-    </w:p>
-    <w:p>
-      <w:pPr>
-        <w:spacing w:line="360" w:lineRule="auto"/>
-        <w:ind w:left="1440"/>
-        <w:rPr>
-          <w:rFonts w:ascii="Times New Roman" w:hAnsi="Times New Roman" w:cs="Times New Roman"/>
-          <w:sz w:val="24"/>
-          <w:szCs w:val="24"/>
-        </w:rPr>
-      </w:pPr>
     </w:p>
     <w:p>
       <w:pPr>
